--- a/YouTube as a Social Network.docx
+++ b/YouTube as a Social Network.docx
@@ -5,7 +5,7 @@
     <w:p>
       <w:pPr>
         <w:pStyle w:val="Title"/>
-        <w:jc w:val="center"/>
+        <w:jc w:val="both"/>
       </w:pPr>
       <w:r>
         <w:t>Social Networking and You</w:t>
@@ -16,6 +16,7 @@
     </w:p>
     <w:p>
       <w:pPr>
+        <w:jc w:val="both"/>
         <w:rPr>
           <w:sz w:val="32"/>
           <w:szCs w:val="32"/>
@@ -31,6 +32,7 @@
     </w:p>
     <w:p>
       <w:pPr>
+        <w:jc w:val="both"/>
         <w:rPr>
           <w:b/>
         </w:rPr>
@@ -197,6 +199,7 @@
     </w:p>
     <w:p>
       <w:pPr>
+        <w:jc w:val="both"/>
         <w:rPr>
           <w:b/>
           <w:sz w:val="32"/>
@@ -267,6 +270,29 @@
       <w:pPr>
         <w:jc w:val="both"/>
         <w:rPr>
+          <w:sz w:val="32"/>
+          <w:szCs w:val="32"/>
+        </w:rPr>
+      </w:pPr>
+      <w:r>
+        <w:rPr>
+          <w:sz w:val="32"/>
+          <w:szCs w:val="32"/>
+        </w:rPr>
+        <w:t>Chapter –</w:t>
+      </w:r>
+      <w:r>
+        <w:rPr>
+          <w:sz w:val="32"/>
+          <w:szCs w:val="32"/>
+        </w:rPr>
+        <w:t xml:space="preserve"> II</w:t>
+      </w:r>
+    </w:p>
+    <w:p>
+      <w:pPr>
+        <w:jc w:val="both"/>
+        <w:rPr>
           <w:b/>
         </w:rPr>
       </w:pPr>
@@ -274,13 +300,93 @@
         <w:rPr>
           <w:b/>
         </w:rPr>
+        <w:t>About YouTube</w:t>
+      </w:r>
+    </w:p>
+    <w:p>
+      <w:pPr>
+        <w:jc w:val="both"/>
+        <w:rPr>
+          <w:sz w:val="32"/>
+          <w:szCs w:val="32"/>
+        </w:rPr>
+      </w:pPr>
+      <w:r>
+        <w:rPr>
+          <w:sz w:val="32"/>
+          <w:szCs w:val="32"/>
+        </w:rPr>
+        <w:t>Chapter – III</w:t>
+      </w:r>
+    </w:p>
+    <w:p>
+      <w:pPr>
+        <w:jc w:val="both"/>
+        <w:rPr>
+          <w:b/>
+        </w:rPr>
+      </w:pPr>
+      <w:r>
+        <w:rPr>
+          <w:b/>
+        </w:rPr>
+        <w:t>Objectives</w:t>
+      </w:r>
+    </w:p>
+    <w:p>
+      <w:pPr>
+        <w:jc w:val="both"/>
+        <w:rPr>
+          <w:sz w:val="32"/>
+          <w:szCs w:val="32"/>
+        </w:rPr>
+      </w:pPr>
+      <w:r>
+        <w:rPr>
+          <w:sz w:val="32"/>
+          <w:szCs w:val="32"/>
+        </w:rPr>
+        <w:t>Chapter – IV</w:t>
+      </w:r>
+    </w:p>
+    <w:p>
+      <w:pPr>
+        <w:jc w:val="both"/>
+        <w:rPr>
+          <w:b/>
+        </w:rPr>
+      </w:pPr>
+      <w:r>
+        <w:rPr>
+          <w:b/>
+        </w:rPr>
         <w:t>YouTube Crawler</w:t>
       </w:r>
     </w:p>
     <w:p>
       <w:pPr>
         <w:jc w:val="both"/>
-      </w:pPr>
+        <w:rPr>
+          <w:sz w:val="32"/>
+          <w:szCs w:val="32"/>
+        </w:rPr>
+      </w:pPr>
+    </w:p>
+    <w:p>
+      <w:pPr>
+        <w:jc w:val="both"/>
+        <w:rPr>
+          <w:sz w:val="32"/>
+          <w:szCs w:val="32"/>
+        </w:rPr>
+      </w:pPr>
+      <w:r>
+        <w:rPr>
+          <w:sz w:val="32"/>
+          <w:szCs w:val="32"/>
+        </w:rPr>
+        <w:t>Chapter – V</w:t>
+      </w:r>
     </w:p>
     <w:p>
       <w:pPr>
@@ -293,6 +399,20 @@
         <w:rPr>
           <w:b/>
         </w:rPr>
+        <w:t xml:space="preserve">Statistics and Analysis </w:t>
+      </w:r>
+    </w:p>
+    <w:p>
+      <w:pPr>
+        <w:jc w:val="both"/>
+        <w:rPr>
+          <w:b/>
+        </w:rPr>
+      </w:pPr>
+      <w:r>
+        <w:rPr>
+          <w:b/>
+        </w:rPr>
         <w:t>Statistics</w:t>
       </w:r>
       <w:r>
@@ -442,15 +562,27 @@
         <w:t>, which can be seen under the video player next to the total view-count</w:t>
       </w:r>
       <w:r>
-        <w:t xml:space="preserve"> as shown in the figure. </w:t>
-      </w:r>
+        <w:t xml:space="preserve"> as shown in the figure</w:t>
+      </w:r>
+      <w:r>
+        <w:t xml:space="preserve"> 5(a)</w:t>
+      </w:r>
+      <w:r>
+        <w:t xml:space="preserve">. </w:t>
+      </w:r>
+    </w:p>
+    <w:p>
+      <w:pPr>
+        <w:jc w:val="both"/>
+      </w:pPr>
       <w:r>
         <w:rPr>
           <w:noProof/>
           <w:lang w:eastAsia="en-GB"/>
         </w:rPr>
+        <w:lastRenderedPageBreak/>
         <w:drawing>
-          <wp:inline distT="0" distB="0" distL="0" distR="0">
+          <wp:inline distT="0" distB="0" distL="0" distR="0" wp14:anchorId="147604B2" wp14:editId="0E9ED14C">
             <wp:extent cx="5731510" cy="3222625"/>
             <wp:effectExtent l="0" t="0" r="2540" b="0"/>
             <wp:docPr id="1" name="Picture 1"/>
@@ -465,7 +597,7 @@
                     <pic:cNvPicPr/>
                   </pic:nvPicPr>
                   <pic:blipFill>
-                    <a:blip r:embed="rId5">
+                    <a:blip r:embed="rId7">
                       <a:extLst>
                         <a:ext uri="{28A0092B-C50C-407E-A947-70E740481C1C}">
                           <a14:useLocalDpi xmlns:a14="http://schemas.microsoft.com/office/drawing/2010/main" val="0"/>
@@ -494,30 +626,48 @@
     </w:p>
     <w:p>
       <w:pPr>
-        <w:jc w:val="both"/>
-      </w:pPr>
-    </w:p>
-    <w:p>
-      <w:pPr>
-        <w:jc w:val="both"/>
-      </w:pPr>
-      <w:r>
-        <w:lastRenderedPageBreak/>
+        <w:jc w:val="center"/>
+      </w:pPr>
+      <w:r>
+        <w:t>Fig. 5(a)</w:t>
+      </w:r>
+    </w:p>
+    <w:p>
+      <w:pPr>
+        <w:jc w:val="both"/>
+      </w:pPr>
+    </w:p>
+    <w:p>
+      <w:pPr>
+        <w:jc w:val="both"/>
+      </w:pPr>
+      <w:r>
         <w:t xml:space="preserve">  </w:t>
       </w:r>
       <w:r>
         <w:t xml:space="preserve"> </w:t>
       </w:r>
       <w:r>
-        <w:t xml:space="preserve">More detailed information can be seen after click the button. </w:t>
-      </w:r>
+        <w:t>More detailed information can be seen after click</w:t>
+      </w:r>
+      <w:r>
+        <w:t>ing</w:t>
+      </w:r>
+      <w:r>
+        <w:t xml:space="preserve"> the button. </w:t>
+      </w:r>
+    </w:p>
+    <w:p>
+      <w:pPr>
+        <w:jc w:val="both"/>
+      </w:pPr>
       <w:r>
         <w:rPr>
           <w:noProof/>
           <w:lang w:eastAsia="en-GB"/>
         </w:rPr>
         <w:drawing>
-          <wp:inline distT="0" distB="0" distL="0" distR="0">
+          <wp:inline distT="0" distB="0" distL="0" distR="0" wp14:anchorId="7DCFFFA9" wp14:editId="2F8FF94C">
             <wp:extent cx="5731510" cy="3222625"/>
             <wp:effectExtent l="0" t="0" r="2540" b="0"/>
             <wp:docPr id="2" name="Picture 2"/>
@@ -532,7 +682,7 @@
                     <pic:cNvPicPr/>
                   </pic:nvPicPr>
                   <pic:blipFill>
-                    <a:blip r:embed="rId6">
+                    <a:blip r:embed="rId8">
                       <a:extLst>
                         <a:ext uri="{28A0092B-C50C-407E-A947-70E740481C1C}">
                           <a14:useLocalDpi xmlns:a14="http://schemas.microsoft.com/office/drawing/2010/main" val="0"/>
@@ -561,10 +711,21 @@
     </w:p>
     <w:p>
       <w:pPr>
-        <w:jc w:val="both"/>
-      </w:pPr>
-      <w:r>
-        <w:t>This information is not presented in the html</w:t>
+        <w:jc w:val="center"/>
+      </w:pPr>
+      <w:r>
+        <w:t>Fig. 5(b)</w:t>
+      </w:r>
+    </w:p>
+    <w:p>
+      <w:pPr>
+        <w:jc w:val="both"/>
+      </w:pPr>
+      <w:r>
+        <w:t xml:space="preserve">This information is not presented in the </w:t>
+      </w:r>
+      <w:r>
+        <w:t>HTML</w:t>
       </w:r>
       <w:r>
         <w:t xml:space="preserve"> when viewed in the source code viewer of the browser</w:t>
@@ -578,13 +739,1624 @@
       <w:r>
         <w:t>this</w:t>
       </w:r>
+      <w:r>
+        <w:t xml:space="preserve"> data.</w:t>
+      </w:r>
+      <w:r>
+        <w:t xml:space="preserve"> </w:t>
+      </w:r>
+      <w:r>
+        <w:t>So it is impossible to retrieve the insight data of other users from the API and scrapping it from the web page.</w:t>
+      </w:r>
+    </w:p>
+    <w:p>
+      <w:pPr>
+        <w:pStyle w:val="Quote"/>
+        <w:jc w:val="both"/>
+        <w:rPr>
+          <w:i w:val="0"/>
+        </w:rPr>
+      </w:pPr>
+      <w:r>
+        <w:rPr>
+          <w:i w:val="0"/>
+        </w:rPr>
+        <w:lastRenderedPageBreak/>
+        <w:t>But as we know that the insight report can still be seen,</w:t>
+      </w:r>
+      <w:r>
+        <w:rPr>
+          <w:i w:val="0"/>
+        </w:rPr>
+        <w:t xml:space="preserve"> there is another way around to get this data and scrap it. Researching a little more, I used the Google Chrome`s </w:t>
+      </w:r>
+      <w:r>
+        <w:rPr>
+          <w:i w:val="0"/>
+        </w:rPr>
+        <w:t>Tools-&gt;Developer Tools (Shortcut: Ctrl+Shift+I)</w:t>
+      </w:r>
+      <w:r>
+        <w:rPr>
+          <w:i w:val="0"/>
+        </w:rPr>
+        <w:t xml:space="preserve"> to see what action does take place when we click the show statistics button.</w:t>
+      </w:r>
+      <w:r>
+        <w:rPr>
+          <w:i w:val="0"/>
+        </w:rPr>
+        <w:t xml:space="preserve"> I was able to retrieve the </w:t>
+      </w:r>
+      <w:r>
+        <w:rPr>
+          <w:i w:val="0"/>
+        </w:rPr>
+        <w:t xml:space="preserve">insight </w:t>
+      </w:r>
+      <w:r>
+        <w:rPr>
+          <w:i w:val="0"/>
+        </w:rPr>
+        <w:t xml:space="preserve">link which was getting the insight information:  </w:t>
+      </w:r>
+      <w:hyperlink r:id="rId9" w:history="1">
+        <w:r>
+          <w:rPr>
+            <w:rStyle w:val="Hyperlink"/>
+            <w:b/>
+            <w:i w:val="0"/>
+          </w:rPr>
+          <w:t>http://www.youtube.com/insight_ajax?action_get_statistics_and_data=1&amp;v=(VIDEO_ID)</w:t>
+        </w:r>
+      </w:hyperlink>
+      <w:r>
+        <w:rPr>
+          <w:i w:val="0"/>
+        </w:rPr>
+        <w:t xml:space="preserve"> from the resources section of the Developer tool tab. This link was hidden inside the following information in the resources tab</w:t>
+      </w:r>
+      <w:r>
+        <w:rPr>
+          <w:i w:val="0"/>
+        </w:rPr>
+        <w:t xml:space="preserve">:       </w:t>
+      </w:r>
+    </w:p>
+    <w:p>
+      <w:pPr>
+        <w:pStyle w:val="Quote"/>
+        <w:jc w:val="both"/>
+        <w:rPr>
+          <w:rFonts w:ascii="Consolas" w:hAnsi="Consolas" w:cs="Consolas"/>
+          <w:i w:val="0"/>
+          <w:color w:val="000000"/>
+          <w:sz w:val="18"/>
+          <w:szCs w:val="18"/>
+          <w:shd w:val="clear" w:color="auto" w:fill="FFFFFF"/>
+        </w:rPr>
+      </w:pPr>
+      <w:r>
+        <w:rPr>
+          <w:rFonts w:ascii="Consolas" w:hAnsi="Consolas" w:cs="Consolas"/>
+          <w:i w:val="0"/>
+          <w:color w:val="000000"/>
+          <w:sz w:val="18"/>
+          <w:szCs w:val="18"/>
+          <w:shd w:val="clear" w:color="auto" w:fill="FFFFFF"/>
+        </w:rPr>
+        <w:t>(</w:t>
+      </w:r>
+      <w:r>
+        <w:rPr>
+          <w:rStyle w:val="webkit-javascript-string"/>
+          <w:rFonts w:ascii="Consolas" w:hAnsi="Consolas" w:cs="Consolas"/>
+          <w:i w:val="0"/>
+          <w:color w:val="C41A16"/>
+          <w:sz w:val="18"/>
+          <w:szCs w:val="18"/>
+          <w:shd w:val="clear" w:color="auto" w:fill="FFFFFF"/>
+        </w:rPr>
+        <w:t>"yt.www.watch.actions.stats"</w:t>
+      </w:r>
+      <w:r>
+        <w:rPr>
+          <w:rFonts w:ascii="Consolas" w:hAnsi="Consolas" w:cs="Consolas"/>
+          <w:i w:val="0"/>
+          <w:color w:val="000000"/>
+          <w:sz w:val="18"/>
+          <w:szCs w:val="18"/>
+          <w:shd w:val="clear" w:color="auto" w:fill="FFFFFF"/>
+        </w:rPr>
+        <w:t>,</w:t>
+      </w:r>
+      <w:r>
+        <w:rPr>
+          <w:rStyle w:val="webkit-javascript-keyword"/>
+          <w:rFonts w:ascii="Consolas" w:hAnsi="Consolas" w:cs="Consolas"/>
+          <w:i w:val="0"/>
+          <w:color w:val="AA0D91"/>
+          <w:sz w:val="18"/>
+          <w:szCs w:val="18"/>
+          <w:shd w:val="clear" w:color="auto" w:fill="FFFFFF"/>
+        </w:rPr>
+        <w:t>function</w:t>
+      </w:r>
+      <w:r>
+        <w:rPr>
+          <w:rFonts w:ascii="Consolas" w:hAnsi="Consolas" w:cs="Consolas"/>
+          <w:i w:val="0"/>
+          <w:color w:val="000000"/>
+          <w:sz w:val="18"/>
+          <w:szCs w:val="18"/>
+          <w:shd w:val="clear" w:color="auto" w:fill="FFFFFF"/>
+        </w:rPr>
+        <w:t>(</w:t>
+      </w:r>
+      <w:r>
+        <w:rPr>
+          <w:rStyle w:val="webkit-javascript-ident"/>
+          <w:rFonts w:ascii="Consolas" w:hAnsi="Consolas" w:cs="Consolas"/>
+          <w:i w:val="0"/>
+          <w:color w:val="000000"/>
+          <w:sz w:val="18"/>
+          <w:szCs w:val="18"/>
+          <w:shd w:val="clear" w:color="auto" w:fill="FFFFFF"/>
+        </w:rPr>
+        <w:t>a</w:t>
+      </w:r>
+      <w:r>
+        <w:rPr>
+          <w:rFonts w:ascii="Consolas" w:hAnsi="Consolas" w:cs="Consolas"/>
+          <w:i w:val="0"/>
+          <w:color w:val="000000"/>
+          <w:sz w:val="18"/>
+          <w:szCs w:val="18"/>
+          <w:shd w:val="clear" w:color="auto" w:fill="FFFFFF"/>
+        </w:rPr>
+        <w:t>){</w:t>
+      </w:r>
+      <w:r>
+        <w:rPr>
+          <w:rStyle w:val="webkit-javascript-ident"/>
+          <w:rFonts w:ascii="Consolas" w:hAnsi="Consolas" w:cs="Consolas"/>
+          <w:i w:val="0"/>
+          <w:color w:val="000000"/>
+          <w:sz w:val="18"/>
+          <w:szCs w:val="18"/>
+          <w:shd w:val="clear" w:color="auto" w:fill="FFFFFF"/>
+        </w:rPr>
+        <w:t>qn</w:t>
+      </w:r>
+      <w:r>
+        <w:rPr>
+          <w:rFonts w:ascii="Consolas" w:hAnsi="Consolas" w:cs="Consolas"/>
+          <w:i w:val="0"/>
+          <w:color w:val="000000"/>
+          <w:sz w:val="18"/>
+          <w:szCs w:val="18"/>
+          <w:shd w:val="clear" w:color="auto" w:fill="FFFFFF"/>
+        </w:rPr>
+        <w:t>(</w:t>
+      </w:r>
+      <w:r>
+        <w:rPr>
+          <w:rStyle w:val="webkit-javascript-ident"/>
+          <w:rFonts w:ascii="Consolas" w:hAnsi="Consolas" w:cs="Consolas"/>
+          <w:i w:val="0"/>
+          <w:color w:val="000000"/>
+          <w:sz w:val="18"/>
+          <w:szCs w:val="18"/>
+          <w:shd w:val="clear" w:color="auto" w:fill="FFFFFF"/>
+        </w:rPr>
+        <w:t>a</w:t>
+      </w:r>
+      <w:r>
+        <w:rPr>
+          <w:rFonts w:ascii="Consolas" w:hAnsi="Consolas" w:cs="Consolas"/>
+          <w:i w:val="0"/>
+          <w:color w:val="000000"/>
+          <w:sz w:val="18"/>
+          <w:szCs w:val="18"/>
+          <w:shd w:val="clear" w:color="auto" w:fill="FFFFFF"/>
+        </w:rPr>
+        <w:t>)&amp;&amp;(</w:t>
+      </w:r>
+      <w:r>
+        <w:rPr>
+          <w:rStyle w:val="webkit-javascript-ident"/>
+          <w:rFonts w:ascii="Consolas" w:hAnsi="Consolas" w:cs="Consolas"/>
+          <w:i w:val="0"/>
+          <w:color w:val="000000"/>
+          <w:sz w:val="18"/>
+          <w:szCs w:val="18"/>
+          <w:shd w:val="clear" w:color="auto" w:fill="FFFFFF"/>
+        </w:rPr>
+        <w:t>ln</w:t>
+      </w:r>
+      <w:r>
+        <w:rPr>
+          <w:rFonts w:ascii="Consolas" w:hAnsi="Consolas" w:cs="Consolas"/>
+          <w:i w:val="0"/>
+          <w:color w:val="000000"/>
+          <w:sz w:val="18"/>
+          <w:szCs w:val="18"/>
+          <w:shd w:val="clear" w:color="auto" w:fill="FFFFFF"/>
+        </w:rPr>
+        <w:t>(),</w:t>
+      </w:r>
+      <w:r>
+        <w:rPr>
+          <w:rStyle w:val="webkit-javascript-ident"/>
+          <w:rFonts w:ascii="Consolas" w:hAnsi="Consolas" w:cs="Consolas"/>
+          <w:i w:val="0"/>
+          <w:color w:val="000000"/>
+          <w:sz w:val="18"/>
+          <w:szCs w:val="18"/>
+          <w:shd w:val="clear" w:color="auto" w:fill="FFFFFF"/>
+        </w:rPr>
+        <w:t>X</w:t>
+      </w:r>
+      <w:r>
+        <w:rPr>
+          <w:rFonts w:ascii="Consolas" w:hAnsi="Consolas" w:cs="Consolas"/>
+          <w:i w:val="0"/>
+          <w:color w:val="000000"/>
+          <w:sz w:val="18"/>
+          <w:szCs w:val="18"/>
+          <w:shd w:val="clear" w:color="auto" w:fill="FFFFFF"/>
+        </w:rPr>
+        <w:t>(</w:t>
+      </w:r>
+      <w:r>
+        <w:rPr>
+          <w:rStyle w:val="webkit-javascript-string"/>
+          <w:rFonts w:ascii="Consolas" w:hAnsi="Consolas" w:cs="Consolas"/>
+          <w:i w:val="0"/>
+          <w:color w:val="C41A16"/>
+          <w:sz w:val="18"/>
+          <w:szCs w:val="18"/>
+          <w:shd w:val="clear" w:color="auto" w:fill="FFFFFF"/>
+        </w:rPr>
+        <w:t>"/insight_ajax"</w:t>
+      </w:r>
+      <w:r>
+        <w:rPr>
+          <w:rFonts w:ascii="Consolas" w:hAnsi="Consolas" w:cs="Consolas"/>
+          <w:i w:val="0"/>
+          <w:color w:val="000000"/>
+          <w:sz w:val="18"/>
+          <w:szCs w:val="18"/>
+          <w:shd w:val="clear" w:color="auto" w:fill="FFFFFF"/>
+        </w:rPr>
+        <w:t>,{</w:t>
+      </w:r>
+      <w:r>
+        <w:rPr>
+          <w:rStyle w:val="webkit-javascript-ident"/>
+          <w:rFonts w:ascii="Consolas" w:hAnsi="Consolas" w:cs="Consolas"/>
+          <w:i w:val="0"/>
+          <w:color w:val="000000"/>
+          <w:sz w:val="18"/>
+          <w:szCs w:val="18"/>
+          <w:shd w:val="clear" w:color="auto" w:fill="FFFFFF"/>
+        </w:rPr>
+        <w:t>format</w:t>
+      </w:r>
+      <w:r>
+        <w:rPr>
+          <w:rFonts w:ascii="Consolas" w:hAnsi="Consolas" w:cs="Consolas"/>
+          <w:i w:val="0"/>
+          <w:color w:val="000000"/>
+          <w:sz w:val="18"/>
+          <w:szCs w:val="18"/>
+          <w:shd w:val="clear" w:color="auto" w:fill="FFFFFF"/>
+        </w:rPr>
+        <w:t>:</w:t>
+      </w:r>
+      <w:r>
+        <w:rPr>
+          <w:rStyle w:val="webkit-javascript-string"/>
+          <w:rFonts w:ascii="Consolas" w:hAnsi="Consolas" w:cs="Consolas"/>
+          <w:i w:val="0"/>
+          <w:color w:val="C41A16"/>
+          <w:sz w:val="18"/>
+          <w:szCs w:val="18"/>
+          <w:shd w:val="clear" w:color="auto" w:fill="FFFFFF"/>
+        </w:rPr>
+        <w:t>"XML"</w:t>
+      </w:r>
+      <w:r>
+        <w:rPr>
+          <w:rFonts w:ascii="Consolas" w:hAnsi="Consolas" w:cs="Consolas"/>
+          <w:i w:val="0"/>
+          <w:color w:val="000000"/>
+          <w:sz w:val="18"/>
+          <w:szCs w:val="18"/>
+          <w:shd w:val="clear" w:color="auto" w:fill="FFFFFF"/>
+        </w:rPr>
+        <w:t>,</w:t>
+      </w:r>
+      <w:r>
+        <w:rPr>
+          <w:rStyle w:val="webkit-javascript-ident"/>
+          <w:rFonts w:ascii="Consolas" w:hAnsi="Consolas" w:cs="Consolas"/>
+          <w:i w:val="0"/>
+          <w:color w:val="000000"/>
+          <w:sz w:val="18"/>
+          <w:szCs w:val="18"/>
+          <w:shd w:val="clear" w:color="auto" w:fill="FFFFFF"/>
+        </w:rPr>
+        <w:t>method</w:t>
+      </w:r>
+      <w:r>
+        <w:rPr>
+          <w:rFonts w:ascii="Consolas" w:hAnsi="Consolas" w:cs="Consolas"/>
+          <w:i w:val="0"/>
+          <w:color w:val="000000"/>
+          <w:sz w:val="18"/>
+          <w:szCs w:val="18"/>
+          <w:shd w:val="clear" w:color="auto" w:fill="FFFFFF"/>
+        </w:rPr>
+        <w:t>:</w:t>
+      </w:r>
+      <w:r>
+        <w:rPr>
+          <w:rStyle w:val="webkit-javascript-string"/>
+          <w:rFonts w:ascii="Consolas" w:hAnsi="Consolas" w:cs="Consolas"/>
+          <w:i w:val="0"/>
+          <w:color w:val="C41A16"/>
+          <w:sz w:val="18"/>
+          <w:szCs w:val="18"/>
+          <w:shd w:val="clear" w:color="auto" w:fill="FFFFFF"/>
+        </w:rPr>
+        <w:t>"GET"</w:t>
+      </w:r>
+      <w:r>
+        <w:rPr>
+          <w:rFonts w:ascii="Consolas" w:hAnsi="Consolas" w:cs="Consolas"/>
+          <w:i w:val="0"/>
+          <w:color w:val="000000"/>
+          <w:sz w:val="18"/>
+          <w:szCs w:val="18"/>
+          <w:shd w:val="clear" w:color="auto" w:fill="FFFFFF"/>
+        </w:rPr>
+        <w:t>,</w:t>
+      </w:r>
+      <w:r>
+        <w:rPr>
+          <w:rStyle w:val="webkit-javascript-ident"/>
+          <w:rFonts w:ascii="Consolas" w:hAnsi="Consolas" w:cs="Consolas"/>
+          <w:i w:val="0"/>
+          <w:color w:val="000000"/>
+          <w:sz w:val="18"/>
+          <w:szCs w:val="18"/>
+          <w:shd w:val="clear" w:color="auto" w:fill="FFFFFF"/>
+        </w:rPr>
+        <w:t>o</w:t>
+      </w:r>
+      <w:r>
+        <w:rPr>
+          <w:rFonts w:ascii="Consolas" w:hAnsi="Consolas" w:cs="Consolas"/>
+          <w:i w:val="0"/>
+          <w:color w:val="000000"/>
+          <w:sz w:val="18"/>
+          <w:szCs w:val="18"/>
+          <w:shd w:val="clear" w:color="auto" w:fill="FFFFFF"/>
+        </w:rPr>
+        <w:t>:{</w:t>
+      </w:r>
+      <w:r>
+        <w:rPr>
+          <w:rStyle w:val="webkit-javascript-ident"/>
+          <w:rFonts w:ascii="Consolas" w:hAnsi="Consolas" w:cs="Consolas"/>
+          <w:i w:val="0"/>
+          <w:color w:val="000000"/>
+          <w:sz w:val="18"/>
+          <w:szCs w:val="18"/>
+          <w:shd w:val="clear" w:color="auto" w:fill="FFFFFF"/>
+        </w:rPr>
+        <w:t>action_get_</w:t>
+      </w:r>
+      <w:r>
+        <w:rPr>
+          <w:rStyle w:val="webkit-search-result"/>
+          <w:rFonts w:ascii="Consolas" w:hAnsi="Consolas" w:cs="Consolas"/>
+          <w:i w:val="0"/>
+          <w:color w:val="000000"/>
+          <w:sz w:val="18"/>
+          <w:szCs w:val="18"/>
+          <w:shd w:val="clear" w:color="auto" w:fill="F1EA00"/>
+        </w:rPr>
+        <w:t>statis</w:t>
+      </w:r>
+      <w:r>
+        <w:rPr>
+          <w:rStyle w:val="webkit-javascript-ident"/>
+          <w:rFonts w:ascii="Consolas" w:hAnsi="Consolas" w:cs="Consolas"/>
+          <w:i w:val="0"/>
+          <w:color w:val="000000"/>
+          <w:sz w:val="18"/>
+          <w:szCs w:val="18"/>
+          <w:shd w:val="clear" w:color="auto" w:fill="FFFFFF"/>
+        </w:rPr>
+        <w:t>tics_and_data</w:t>
+      </w:r>
+      <w:r>
+        <w:rPr>
+          <w:rFonts w:ascii="Consolas" w:hAnsi="Consolas" w:cs="Consolas"/>
+          <w:i w:val="0"/>
+          <w:color w:val="000000"/>
+          <w:sz w:val="18"/>
+          <w:szCs w:val="18"/>
+          <w:shd w:val="clear" w:color="auto" w:fill="FFFFFF"/>
+        </w:rPr>
+        <w:t>:</w:t>
+      </w:r>
+      <w:r>
+        <w:rPr>
+          <w:rStyle w:val="webkit-javascript-number"/>
+          <w:rFonts w:ascii="Consolas" w:hAnsi="Consolas" w:cs="Consolas"/>
+          <w:i w:val="0"/>
+          <w:color w:val="1C00CF"/>
+          <w:sz w:val="18"/>
+          <w:szCs w:val="18"/>
+          <w:shd w:val="clear" w:color="auto" w:fill="FFFFFF"/>
+        </w:rPr>
+        <w:t>1</w:t>
+      </w:r>
+      <w:r>
+        <w:rPr>
+          <w:rFonts w:ascii="Consolas" w:hAnsi="Consolas" w:cs="Consolas"/>
+          <w:i w:val="0"/>
+          <w:color w:val="000000"/>
+          <w:sz w:val="18"/>
+          <w:szCs w:val="18"/>
+          <w:shd w:val="clear" w:color="auto" w:fill="FFFFFF"/>
+        </w:rPr>
+        <w:t>,</w:t>
+      </w:r>
+      <w:r>
+        <w:rPr>
+          <w:rStyle w:val="webkit-javascript-ident"/>
+          <w:rFonts w:ascii="Consolas" w:hAnsi="Consolas" w:cs="Consolas"/>
+          <w:i w:val="0"/>
+          <w:color w:val="000000"/>
+          <w:sz w:val="18"/>
+          <w:szCs w:val="18"/>
+          <w:shd w:val="clear" w:color="auto" w:fill="FFFFFF"/>
+        </w:rPr>
+        <w:t>v</w:t>
+      </w:r>
+      <w:r>
+        <w:rPr>
+          <w:rFonts w:ascii="Consolas" w:hAnsi="Consolas" w:cs="Consolas"/>
+          <w:i w:val="0"/>
+          <w:color w:val="000000"/>
+          <w:sz w:val="18"/>
+          <w:szCs w:val="18"/>
+          <w:shd w:val="clear" w:color="auto" w:fill="FFFFFF"/>
+        </w:rPr>
+        <w:t>:</w:t>
+      </w:r>
+      <w:r>
+        <w:rPr>
+          <w:rStyle w:val="webkit-javascript-ident"/>
+          <w:rFonts w:ascii="Consolas" w:hAnsi="Consolas" w:cs="Consolas"/>
+          <w:i w:val="0"/>
+          <w:color w:val="000000"/>
+          <w:sz w:val="18"/>
+          <w:szCs w:val="18"/>
+          <w:shd w:val="clear" w:color="auto" w:fill="FFFFFF"/>
+        </w:rPr>
+        <w:t>L</w:t>
+      </w:r>
+      <w:r>
+        <w:rPr>
+          <w:rFonts w:ascii="Consolas" w:hAnsi="Consolas" w:cs="Consolas"/>
+          <w:i w:val="0"/>
+          <w:color w:val="000000"/>
+          <w:sz w:val="18"/>
+          <w:szCs w:val="18"/>
+          <w:shd w:val="clear" w:color="auto" w:fill="FFFFFF"/>
+        </w:rPr>
+        <w:t>(</w:t>
+      </w:r>
+      <w:r>
+        <w:rPr>
+          <w:rStyle w:val="webkit-javascript-string"/>
+          <w:rFonts w:ascii="Consolas" w:hAnsi="Consolas" w:cs="Consolas"/>
+          <w:i w:val="0"/>
+          <w:color w:val="C41A16"/>
+          <w:sz w:val="18"/>
+          <w:szCs w:val="18"/>
+          <w:shd w:val="clear" w:color="auto" w:fill="FFFFFF"/>
+        </w:rPr>
+        <w:t>"VIDEO_ID"</w:t>
+      </w:r>
+      <w:r>
+        <w:rPr>
+          <w:rFonts w:ascii="Consolas" w:hAnsi="Consolas" w:cs="Consolas"/>
+          <w:i w:val="0"/>
+          <w:color w:val="000000"/>
+          <w:sz w:val="18"/>
+          <w:szCs w:val="18"/>
+          <w:shd w:val="clear" w:color="auto" w:fill="FFFFFF"/>
+        </w:rPr>
+        <w:t>)},</w:t>
+      </w:r>
+      <w:r>
+        <w:rPr>
+          <w:rStyle w:val="webkit-javascript-ident"/>
+          <w:rFonts w:ascii="Consolas" w:hAnsi="Consolas" w:cs="Consolas"/>
+          <w:i w:val="0"/>
+          <w:color w:val="000000"/>
+          <w:sz w:val="18"/>
+          <w:szCs w:val="18"/>
+          <w:shd w:val="clear" w:color="auto" w:fill="FFFFFF"/>
+        </w:rPr>
+        <w:t>j</w:t>
+      </w:r>
+      <w:r>
+        <w:rPr>
+          <w:rFonts w:ascii="Consolas" w:hAnsi="Consolas" w:cs="Consolas"/>
+          <w:i w:val="0"/>
+          <w:color w:val="000000"/>
+          <w:sz w:val="18"/>
+          <w:szCs w:val="18"/>
+          <w:shd w:val="clear" w:color="auto" w:fill="FFFFFF"/>
+        </w:rPr>
+        <w:t>:</w:t>
+      </w:r>
+      <w:r>
+        <w:rPr>
+          <w:rStyle w:val="webkit-javascript-keyword"/>
+          <w:rFonts w:ascii="Consolas" w:hAnsi="Consolas" w:cs="Consolas"/>
+          <w:i w:val="0"/>
+          <w:color w:val="AA0D91"/>
+          <w:sz w:val="18"/>
+          <w:szCs w:val="18"/>
+          <w:shd w:val="clear" w:color="auto" w:fill="FFFFFF"/>
+        </w:rPr>
+        <w:t>function</w:t>
+      </w:r>
+      <w:r>
+        <w:rPr>
+          <w:rFonts w:ascii="Consolas" w:hAnsi="Consolas" w:cs="Consolas"/>
+          <w:i w:val="0"/>
+          <w:color w:val="000000"/>
+          <w:sz w:val="18"/>
+          <w:szCs w:val="18"/>
+          <w:shd w:val="clear" w:color="auto" w:fill="FFFFFF"/>
+        </w:rPr>
+        <w:t>(</w:t>
+      </w:r>
+      <w:r>
+        <w:rPr>
+          <w:rStyle w:val="webkit-javascript-ident"/>
+          <w:rFonts w:ascii="Consolas" w:hAnsi="Consolas" w:cs="Consolas"/>
+          <w:i w:val="0"/>
+          <w:color w:val="000000"/>
+          <w:sz w:val="18"/>
+          <w:szCs w:val="18"/>
+          <w:shd w:val="clear" w:color="auto" w:fill="FFFFFF"/>
+        </w:rPr>
+        <w:t>a</w:t>
+      </w:r>
+      <w:r>
+        <w:rPr>
+          <w:rFonts w:ascii="Consolas" w:hAnsi="Consolas" w:cs="Consolas"/>
+          <w:i w:val="0"/>
+          <w:color w:val="000000"/>
+          <w:sz w:val="18"/>
+          <w:szCs w:val="18"/>
+          <w:shd w:val="clear" w:color="auto" w:fill="FFFFFF"/>
+        </w:rPr>
+        <w:t>,</w:t>
+      </w:r>
+      <w:r>
+        <w:rPr>
+          <w:rStyle w:val="webkit-javascript-ident"/>
+          <w:rFonts w:ascii="Consolas" w:hAnsi="Consolas" w:cs="Consolas"/>
+          <w:i w:val="0"/>
+          <w:color w:val="000000"/>
+          <w:sz w:val="18"/>
+          <w:szCs w:val="18"/>
+          <w:shd w:val="clear" w:color="auto" w:fill="FFFFFF"/>
+        </w:rPr>
+        <w:t>c</w:t>
+      </w:r>
+      <w:r>
+        <w:rPr>
+          <w:rFonts w:ascii="Consolas" w:hAnsi="Consolas" w:cs="Consolas"/>
+          <w:i w:val="0"/>
+          <w:color w:val="000000"/>
+          <w:sz w:val="18"/>
+          <w:szCs w:val="18"/>
+          <w:shd w:val="clear" w:color="auto" w:fill="FFFFFF"/>
+        </w:rPr>
+        <w:t>){</w:t>
+      </w:r>
+      <w:r>
+        <w:rPr>
+          <w:rStyle w:val="webkit-javascript-ident"/>
+          <w:rFonts w:ascii="Consolas" w:hAnsi="Consolas" w:cs="Consolas"/>
+          <w:i w:val="0"/>
+          <w:color w:val="000000"/>
+          <w:sz w:val="18"/>
+          <w:szCs w:val="18"/>
+          <w:shd w:val="clear" w:color="auto" w:fill="FFFFFF"/>
+        </w:rPr>
+        <w:t>nn</w:t>
+      </w:r>
+      <w:r>
+        <w:rPr>
+          <w:rFonts w:ascii="Consolas" w:hAnsi="Consolas" w:cs="Consolas"/>
+          <w:i w:val="0"/>
+          <w:color w:val="000000"/>
+          <w:sz w:val="18"/>
+          <w:szCs w:val="18"/>
+          <w:shd w:val="clear" w:color="auto" w:fill="FFFFFF"/>
+        </w:rPr>
+        <w:t>(</w:t>
+      </w:r>
+      <w:r>
+        <w:rPr>
+          <w:rStyle w:val="webkit-javascript-ident"/>
+          <w:rFonts w:ascii="Consolas" w:hAnsi="Consolas" w:cs="Consolas"/>
+          <w:i w:val="0"/>
+          <w:color w:val="000000"/>
+          <w:sz w:val="18"/>
+          <w:szCs w:val="18"/>
+          <w:shd w:val="clear" w:color="auto" w:fill="FFFFFF"/>
+        </w:rPr>
+        <w:t>c</w:t>
+      </w:r>
+      <w:r>
+        <w:rPr>
+          <w:rFonts w:ascii="Consolas" w:hAnsi="Consolas" w:cs="Consolas"/>
+          <w:i w:val="0"/>
+          <w:color w:val="000000"/>
+          <w:sz w:val="18"/>
+          <w:szCs w:val="18"/>
+          <w:shd w:val="clear" w:color="auto" w:fill="FFFFFF"/>
+        </w:rPr>
+        <w:t>.</w:t>
+      </w:r>
+      <w:r>
+        <w:rPr>
+          <w:rStyle w:val="webkit-javascript-ident"/>
+          <w:rFonts w:ascii="Consolas" w:hAnsi="Consolas" w:cs="Consolas"/>
+          <w:i w:val="0"/>
+          <w:color w:val="000000"/>
+          <w:sz w:val="18"/>
+          <w:szCs w:val="18"/>
+          <w:shd w:val="clear" w:color="auto" w:fill="FFFFFF"/>
+        </w:rPr>
+        <w:t>html_content</w:t>
+      </w:r>
+      <w:r>
+        <w:rPr>
+          <w:rFonts w:ascii="Consolas" w:hAnsi="Consolas" w:cs="Consolas"/>
+          <w:i w:val="0"/>
+          <w:color w:val="000000"/>
+          <w:sz w:val="18"/>
+          <w:szCs w:val="18"/>
+          <w:shd w:val="clear" w:color="auto" w:fill="FFFFFF"/>
+        </w:rPr>
+        <w:t>);</w:t>
+      </w:r>
+      <w:r>
+        <w:rPr>
+          <w:rStyle w:val="webkit-javascript-keyword"/>
+          <w:rFonts w:ascii="Consolas" w:hAnsi="Consolas" w:cs="Consolas"/>
+          <w:i w:val="0"/>
+          <w:color w:val="AA0D91"/>
+          <w:sz w:val="18"/>
+          <w:szCs w:val="18"/>
+          <w:shd w:val="clear" w:color="auto" w:fill="FFFFFF"/>
+        </w:rPr>
+        <w:t>var</w:t>
+      </w:r>
+      <w:r>
+        <w:rPr>
+          <w:rStyle w:val="webkit-javascript-keyword"/>
+          <w:rFonts w:ascii="Consolas" w:hAnsi="Consolas" w:cs="Consolas"/>
+          <w:i w:val="0"/>
+          <w:color w:val="AA0D91"/>
+          <w:sz w:val="18"/>
+          <w:szCs w:val="18"/>
+          <w:shd w:val="clear" w:color="auto" w:fill="FFFFFF"/>
+        </w:rPr>
+        <w:t xml:space="preserve"> </w:t>
+      </w:r>
+      <w:r>
+        <w:rPr>
+          <w:rStyle w:val="webkit-javascript-ident"/>
+          <w:rFonts w:ascii="Consolas" w:hAnsi="Consolas" w:cs="Consolas"/>
+          <w:i w:val="0"/>
+          <w:color w:val="000000"/>
+          <w:sz w:val="18"/>
+          <w:szCs w:val="18"/>
+          <w:shd w:val="clear" w:color="auto" w:fill="FFFFFF"/>
+        </w:rPr>
+        <w:t>d</w:t>
+      </w:r>
+      <w:r>
+        <w:rPr>
+          <w:rFonts w:ascii="Consolas" w:hAnsi="Consolas" w:cs="Consolas"/>
+          <w:i w:val="0"/>
+          <w:color w:val="000000"/>
+          <w:sz w:val="18"/>
+          <w:szCs w:val="18"/>
+          <w:shd w:val="clear" w:color="auto" w:fill="FFFFFF"/>
+        </w:rPr>
+        <w:t>=</w:t>
+      </w:r>
+      <w:r>
+        <w:rPr>
+          <w:rStyle w:val="webkit-javascript-ident"/>
+          <w:rFonts w:ascii="Consolas" w:hAnsi="Consolas" w:cs="Consolas"/>
+          <w:i w:val="0"/>
+          <w:color w:val="000000"/>
+          <w:sz w:val="18"/>
+          <w:szCs w:val="18"/>
+          <w:shd w:val="clear" w:color="auto" w:fill="FFFFFF"/>
+        </w:rPr>
+        <w:t>G</w:t>
+      </w:r>
+      <w:r>
+        <w:rPr>
+          <w:rFonts w:ascii="Consolas" w:hAnsi="Consolas" w:cs="Consolas"/>
+          <w:i w:val="0"/>
+          <w:color w:val="000000"/>
+          <w:sz w:val="18"/>
+          <w:szCs w:val="18"/>
+          <w:shd w:val="clear" w:color="auto" w:fill="FFFFFF"/>
+        </w:rPr>
+        <w:t>(</w:t>
+      </w:r>
+      <w:r>
+        <w:rPr>
+          <w:rStyle w:val="webkit-javascript-string"/>
+          <w:rFonts w:ascii="Consolas" w:hAnsi="Consolas" w:cs="Consolas"/>
+          <w:i w:val="0"/>
+          <w:color w:val="C41A16"/>
+          <w:sz w:val="18"/>
+          <w:szCs w:val="18"/>
+          <w:shd w:val="clear" w:color="auto" w:fill="FFFFFF"/>
+        </w:rPr>
+        <w:t>"stats-opt-out-</w:t>
+      </w:r>
+      <w:r>
+        <w:rPr>
+          <w:rStyle w:val="webkit-javascript-string"/>
+          <w:rFonts w:ascii="Consolas" w:hAnsi="Consolas" w:cs="Consolas"/>
+          <w:i w:val="0"/>
+          <w:color w:val="C41A16"/>
+          <w:sz w:val="18"/>
+          <w:szCs w:val="18"/>
+          <w:shd w:val="clear" w:color="auto" w:fill="FFFFFF"/>
+        </w:rPr>
+        <w:t xml:space="preserve">   </w:t>
+      </w:r>
+      <w:r>
+        <w:rPr>
+          <w:rStyle w:val="webkit-javascript-string"/>
+          <w:rFonts w:ascii="Consolas" w:hAnsi="Consolas" w:cs="Consolas"/>
+          <w:i w:val="0"/>
+          <w:color w:val="C41A16"/>
+          <w:sz w:val="18"/>
+          <w:szCs w:val="18"/>
+          <w:shd w:val="clear" w:color="auto" w:fill="FFFFFF"/>
+        </w:rPr>
+        <w:t>chbox"</w:t>
+      </w:r>
+      <w:r>
+        <w:rPr>
+          <w:rFonts w:ascii="Consolas" w:hAnsi="Consolas" w:cs="Consolas"/>
+          <w:i w:val="0"/>
+          <w:color w:val="000000"/>
+          <w:sz w:val="18"/>
+          <w:szCs w:val="18"/>
+          <w:shd w:val="clear" w:color="auto" w:fill="FFFFFF"/>
+        </w:rPr>
+        <w:t>);</w:t>
+      </w:r>
+      <w:r>
+        <w:rPr>
+          <w:rStyle w:val="webkit-javascript-ident"/>
+          <w:rFonts w:ascii="Consolas" w:hAnsi="Consolas" w:cs="Consolas"/>
+          <w:i w:val="0"/>
+          <w:color w:val="000000"/>
+          <w:sz w:val="18"/>
+          <w:szCs w:val="18"/>
+          <w:shd w:val="clear" w:color="auto" w:fill="FFFFFF"/>
+        </w:rPr>
+        <w:t>d</w:t>
+      </w:r>
+      <w:r>
+        <w:rPr>
+          <w:rFonts w:ascii="Consolas" w:hAnsi="Consolas" w:cs="Consolas"/>
+          <w:i w:val="0"/>
+          <w:color w:val="000000"/>
+          <w:sz w:val="18"/>
+          <w:szCs w:val="18"/>
+          <w:shd w:val="clear" w:color="auto" w:fill="FFFFFF"/>
+        </w:rPr>
+        <w:t>&amp;&amp;</w:t>
+      </w:r>
+      <w:r>
+        <w:rPr>
+          <w:rStyle w:val="webkit-javascript-ident"/>
+          <w:rFonts w:ascii="Consolas" w:hAnsi="Consolas" w:cs="Consolas"/>
+          <w:i w:val="0"/>
+          <w:color w:val="000000"/>
+          <w:sz w:val="18"/>
+          <w:szCs w:val="18"/>
+          <w:shd w:val="clear" w:color="auto" w:fill="FFFFFF"/>
+        </w:rPr>
+        <w:t>S</w:t>
+      </w:r>
+      <w:r>
+        <w:rPr>
+          <w:rFonts w:ascii="Consolas" w:hAnsi="Consolas" w:cs="Consolas"/>
+          <w:i w:val="0"/>
+          <w:color w:val="000000"/>
+          <w:sz w:val="18"/>
+          <w:szCs w:val="18"/>
+          <w:shd w:val="clear" w:color="auto" w:fill="FFFFFF"/>
+        </w:rPr>
+        <w:t>(</w:t>
+      </w:r>
+      <w:r>
+        <w:rPr>
+          <w:rStyle w:val="webkit-javascript-ident"/>
+          <w:rFonts w:ascii="Consolas" w:hAnsi="Consolas" w:cs="Consolas"/>
+          <w:i w:val="0"/>
+          <w:color w:val="000000"/>
+          <w:sz w:val="18"/>
+          <w:szCs w:val="18"/>
+          <w:shd w:val="clear" w:color="auto" w:fill="FFFFFF"/>
+        </w:rPr>
+        <w:t>d</w:t>
+      </w:r>
+      <w:r>
+        <w:rPr>
+          <w:rFonts w:ascii="Consolas" w:hAnsi="Consolas" w:cs="Consolas"/>
+          <w:i w:val="0"/>
+          <w:color w:val="000000"/>
+          <w:sz w:val="18"/>
+          <w:szCs w:val="18"/>
+          <w:shd w:val="clear" w:color="auto" w:fill="FFFFFF"/>
+        </w:rPr>
+        <w:t>,</w:t>
+      </w:r>
+      <w:r>
+        <w:rPr>
+          <w:rStyle w:val="webkit-javascript-string"/>
+          <w:rFonts w:ascii="Consolas" w:hAnsi="Consolas" w:cs="Consolas"/>
+          <w:i w:val="0"/>
+          <w:color w:val="C41A16"/>
+          <w:sz w:val="18"/>
+          <w:szCs w:val="18"/>
+          <w:shd w:val="clear" w:color="auto" w:fill="FFFFFF"/>
+        </w:rPr>
+        <w:t>"change"</w:t>
+      </w:r>
+      <w:r>
+        <w:rPr>
+          <w:rFonts w:ascii="Consolas" w:hAnsi="Consolas" w:cs="Consolas"/>
+          <w:i w:val="0"/>
+          <w:color w:val="000000"/>
+          <w:sz w:val="18"/>
+          <w:szCs w:val="18"/>
+          <w:shd w:val="clear" w:color="auto" w:fill="FFFFFF"/>
+        </w:rPr>
+        <w:t>,</w:t>
+      </w:r>
+      <w:r>
+        <w:rPr>
+          <w:rStyle w:val="webkit-javascript-keyword"/>
+          <w:rFonts w:ascii="Consolas" w:hAnsi="Consolas" w:cs="Consolas"/>
+          <w:i w:val="0"/>
+          <w:color w:val="AA0D91"/>
+          <w:sz w:val="18"/>
+          <w:szCs w:val="18"/>
+          <w:shd w:val="clear" w:color="auto" w:fill="FFFFFF"/>
+        </w:rPr>
+        <w:t>function</w:t>
+      </w:r>
+      <w:r>
+        <w:rPr>
+          <w:rFonts w:ascii="Consolas" w:hAnsi="Consolas" w:cs="Consolas"/>
+          <w:i w:val="0"/>
+          <w:color w:val="000000"/>
+          <w:sz w:val="18"/>
+          <w:szCs w:val="18"/>
+          <w:shd w:val="clear" w:color="auto" w:fill="FFFFFF"/>
+        </w:rPr>
+        <w:t>(){</w:t>
+      </w:r>
+      <w:r>
+        <w:rPr>
+          <w:rStyle w:val="webkit-javascript-ident"/>
+          <w:rFonts w:ascii="Consolas" w:hAnsi="Consolas" w:cs="Consolas"/>
+          <w:i w:val="0"/>
+          <w:color w:val="000000"/>
+          <w:sz w:val="18"/>
+          <w:szCs w:val="18"/>
+          <w:shd w:val="clear" w:color="auto" w:fill="FFFFFF"/>
+        </w:rPr>
+        <w:t>Ym</w:t>
+      </w:r>
+      <w:r>
+        <w:rPr>
+          <w:rFonts w:ascii="Consolas" w:hAnsi="Consolas" w:cs="Consolas"/>
+          <w:i w:val="0"/>
+          <w:color w:val="000000"/>
+          <w:sz w:val="18"/>
+          <w:szCs w:val="18"/>
+          <w:shd w:val="clear" w:color="auto" w:fill="FFFFFF"/>
+        </w:rPr>
+        <w:t>(!</w:t>
+      </w:r>
+      <w:r>
+        <w:rPr>
+          <w:rStyle w:val="webkit-javascript-ident"/>
+          <w:rFonts w:ascii="Consolas" w:hAnsi="Consolas" w:cs="Consolas"/>
+          <w:i w:val="0"/>
+          <w:color w:val="000000"/>
+          <w:sz w:val="18"/>
+          <w:szCs w:val="18"/>
+          <w:shd w:val="clear" w:color="auto" w:fill="FFFFFF"/>
+        </w:rPr>
+        <w:t>d</w:t>
+      </w:r>
+      <w:r>
+        <w:rPr>
+          <w:rFonts w:ascii="Consolas" w:hAnsi="Consolas" w:cs="Consolas"/>
+          <w:i w:val="0"/>
+          <w:color w:val="000000"/>
+          <w:sz w:val="18"/>
+          <w:szCs w:val="18"/>
+          <w:shd w:val="clear" w:color="auto" w:fill="FFFFFF"/>
+        </w:rPr>
+        <w:t>.</w:t>
+      </w:r>
+      <w:r>
+        <w:rPr>
+          <w:rStyle w:val="webkit-javascript-ident"/>
+          <w:rFonts w:ascii="Consolas" w:hAnsi="Consolas" w:cs="Consolas"/>
+          <w:i w:val="0"/>
+          <w:color w:val="000000"/>
+          <w:sz w:val="18"/>
+          <w:szCs w:val="18"/>
+          <w:shd w:val="clear" w:color="auto" w:fill="FFFFFF"/>
+        </w:rPr>
+        <w:t>checked</w:t>
+      </w:r>
+      <w:r>
+        <w:rPr>
+          <w:rFonts w:ascii="Consolas" w:hAnsi="Consolas" w:cs="Consolas"/>
+          <w:i w:val="0"/>
+          <w:color w:val="000000"/>
+          <w:sz w:val="18"/>
+          <w:szCs w:val="18"/>
+          <w:shd w:val="clear" w:color="auto" w:fill="FFFFFF"/>
+        </w:rPr>
+        <w:t>)})},</w:t>
+      </w:r>
+      <w:r>
+        <w:rPr>
+          <w:rStyle w:val="webkit-javascript-ident"/>
+          <w:rFonts w:ascii="Consolas" w:hAnsi="Consolas" w:cs="Consolas"/>
+          <w:i w:val="0"/>
+          <w:color w:val="000000"/>
+          <w:sz w:val="18"/>
+          <w:szCs w:val="18"/>
+          <w:shd w:val="clear" w:color="auto" w:fill="FFFFFF"/>
+        </w:rPr>
+        <w:t>A</w:t>
+      </w:r>
+      <w:r>
+        <w:rPr>
+          <w:rFonts w:ascii="Consolas" w:hAnsi="Consolas" w:cs="Consolas"/>
+          <w:i w:val="0"/>
+          <w:color w:val="000000"/>
+          <w:sz w:val="18"/>
+          <w:szCs w:val="18"/>
+          <w:shd w:val="clear" w:color="auto" w:fill="FFFFFF"/>
+        </w:rPr>
+        <w:t>:</w:t>
+      </w:r>
+      <w:r>
+        <w:rPr>
+          <w:rStyle w:val="webkit-javascript-ident"/>
+          <w:rFonts w:ascii="Consolas" w:hAnsi="Consolas" w:cs="Consolas"/>
+          <w:i w:val="0"/>
+          <w:color w:val="000000"/>
+          <w:sz w:val="18"/>
+          <w:szCs w:val="18"/>
+          <w:shd w:val="clear" w:color="auto" w:fill="FFFFFF"/>
+        </w:rPr>
+        <w:t>on</w:t>
+      </w:r>
+      <w:r>
+        <w:rPr>
+          <w:rFonts w:ascii="Consolas" w:hAnsi="Consolas" w:cs="Consolas"/>
+          <w:i w:val="0"/>
+          <w:color w:val="000000"/>
+          <w:sz w:val="18"/>
+          <w:szCs w:val="18"/>
+          <w:shd w:val="clear" w:color="auto" w:fill="FFFFFF"/>
+        </w:rPr>
+        <w:t>}))});</w:t>
+      </w:r>
+      <w:r>
+        <w:rPr>
+          <w:rStyle w:val="webkit-javascript-ident"/>
+          <w:rFonts w:ascii="Consolas" w:hAnsi="Consolas" w:cs="Consolas"/>
+          <w:i w:val="0"/>
+          <w:color w:val="000000"/>
+          <w:sz w:val="18"/>
+          <w:szCs w:val="18"/>
+          <w:shd w:val="clear" w:color="auto" w:fill="FFFFFF"/>
+        </w:rPr>
+        <w:t>t</w:t>
+      </w:r>
+      <w:r>
+        <w:rPr>
+          <w:rFonts w:ascii="Consolas" w:hAnsi="Consolas" w:cs="Consolas"/>
+          <w:i w:val="0"/>
+          <w:color w:val="000000"/>
+          <w:sz w:val="18"/>
+          <w:szCs w:val="18"/>
+          <w:shd w:val="clear" w:color="auto" w:fill="FFFFFF"/>
+        </w:rPr>
+        <w:t>(</w:t>
+      </w:r>
+      <w:r>
+        <w:rPr>
+          <w:rStyle w:val="webkit-javascript-string"/>
+          <w:rFonts w:ascii="Consolas" w:hAnsi="Consolas" w:cs="Consolas"/>
+          <w:i w:val="0"/>
+          <w:color w:val="C41A16"/>
+          <w:sz w:val="18"/>
+          <w:szCs w:val="18"/>
+          <w:shd w:val="clear" w:color="auto" w:fill="FFFFFF"/>
+        </w:rPr>
+        <w:t>"yt.www.watch.actions.unlike"</w:t>
+      </w:r>
+      <w:r>
+        <w:rPr>
+          <w:rFonts w:ascii="Consolas" w:hAnsi="Consolas" w:cs="Consolas"/>
+          <w:i w:val="0"/>
+          <w:color w:val="000000"/>
+          <w:sz w:val="18"/>
+          <w:szCs w:val="18"/>
+          <w:shd w:val="clear" w:color="auto" w:fill="FFFFFF"/>
+        </w:rPr>
+        <w:t>,</w:t>
+      </w:r>
+      <w:r>
+        <w:rPr>
+          <w:rStyle w:val="webkit-javascript-keyword"/>
+          <w:rFonts w:ascii="Consolas" w:hAnsi="Consolas" w:cs="Consolas"/>
+          <w:i w:val="0"/>
+          <w:color w:val="AA0D91"/>
+          <w:sz w:val="18"/>
+          <w:szCs w:val="18"/>
+          <w:shd w:val="clear" w:color="auto" w:fill="FFFFFF"/>
+        </w:rPr>
+        <w:t>function</w:t>
+      </w:r>
+      <w:r>
+        <w:rPr>
+          <w:rFonts w:ascii="Consolas" w:hAnsi="Consolas" w:cs="Consolas"/>
+          <w:i w:val="0"/>
+          <w:color w:val="000000"/>
+          <w:sz w:val="18"/>
+          <w:szCs w:val="18"/>
+          <w:shd w:val="clear" w:color="auto" w:fill="FFFFFF"/>
+        </w:rPr>
+        <w:t>(){</w:t>
+      </w:r>
+      <w:r>
+        <w:rPr>
+          <w:rStyle w:val="webkit-javascript-ident"/>
+          <w:rFonts w:ascii="Consolas" w:hAnsi="Consolas" w:cs="Consolas"/>
+          <w:i w:val="0"/>
+          <w:color w:val="000000"/>
+          <w:sz w:val="18"/>
+          <w:szCs w:val="18"/>
+          <w:shd w:val="clear" w:color="auto" w:fill="FFFFFF"/>
+        </w:rPr>
+        <w:t>kn</w:t>
+      </w:r>
+      <w:r>
+        <w:rPr>
+          <w:rFonts w:ascii="Consolas" w:hAnsi="Consolas" w:cs="Consolas"/>
+          <w:i w:val="0"/>
+          <w:color w:val="000000"/>
+          <w:sz w:val="18"/>
+          <w:szCs w:val="18"/>
+          <w:shd w:val="clear" w:color="auto" w:fill="FFFFFF"/>
+        </w:rPr>
+        <w:t>();</w:t>
+      </w:r>
+      <w:r>
+        <w:rPr>
+          <w:rStyle w:val="webkit-javascript-keyword"/>
+          <w:rFonts w:ascii="Consolas" w:hAnsi="Consolas" w:cs="Consolas"/>
+          <w:i w:val="0"/>
+          <w:color w:val="AA0D91"/>
+          <w:sz w:val="18"/>
+          <w:szCs w:val="18"/>
+          <w:shd w:val="clear" w:color="auto" w:fill="FFFFFF"/>
+        </w:rPr>
+        <w:t>var</w:t>
+      </w:r>
+      <w:r>
+        <w:rPr>
+          <w:rFonts w:ascii="Consolas" w:hAnsi="Consolas" w:cs="Consolas"/>
+          <w:i w:val="0"/>
+          <w:color w:val="000000"/>
+          <w:sz w:val="18"/>
+          <w:szCs w:val="18"/>
+          <w:shd w:val="clear" w:color="auto" w:fill="FFFFFF"/>
+        </w:rPr>
+        <w:t xml:space="preserve"> </w:t>
+      </w:r>
+      <w:r>
+        <w:rPr>
+          <w:rStyle w:val="webkit-javascript-ident"/>
+          <w:rFonts w:ascii="Consolas" w:hAnsi="Consolas" w:cs="Consolas"/>
+          <w:i w:val="0"/>
+          <w:color w:val="000000"/>
+          <w:sz w:val="18"/>
+          <w:szCs w:val="18"/>
+          <w:shd w:val="clear" w:color="auto" w:fill="FFFFFF"/>
+        </w:rPr>
+        <w:t>a</w:t>
+      </w:r>
+      <w:r>
+        <w:rPr>
+          <w:rFonts w:ascii="Consolas" w:hAnsi="Consolas" w:cs="Consolas"/>
+          <w:i w:val="0"/>
+          <w:color w:val="000000"/>
+          <w:sz w:val="18"/>
+          <w:szCs w:val="18"/>
+          <w:shd w:val="clear" w:color="auto" w:fill="FFFFFF"/>
+        </w:rPr>
+        <w:t>=</w:t>
+      </w:r>
+      <w:r>
+        <w:rPr>
+          <w:rStyle w:val="webkit-javascript-number"/>
+          <w:rFonts w:ascii="Consolas" w:hAnsi="Consolas" w:cs="Consolas"/>
+          <w:i w:val="0"/>
+          <w:color w:val="1C00CF"/>
+          <w:sz w:val="18"/>
+          <w:szCs w:val="18"/>
+          <w:shd w:val="clear" w:color="auto" w:fill="FFFFFF"/>
+        </w:rPr>
+        <w:t>1</w:t>
+      </w:r>
+      <w:r>
+        <w:rPr>
+          <w:rFonts w:ascii="Consolas" w:hAnsi="Consolas" w:cs="Consolas"/>
+          <w:i w:val="0"/>
+          <w:color w:val="000000"/>
+          <w:sz w:val="18"/>
+          <w:szCs w:val="18"/>
+          <w:shd w:val="clear" w:color="auto" w:fill="FFFFFF"/>
+        </w:rPr>
+        <w:t>==</w:t>
+      </w:r>
+      <w:r>
+        <w:rPr>
+          <w:rStyle w:val="webkit-javascript-ident"/>
+          <w:rFonts w:ascii="Consolas" w:hAnsi="Consolas" w:cs="Consolas"/>
+          <w:i w:val="0"/>
+          <w:color w:val="000000"/>
+          <w:sz w:val="18"/>
+          <w:szCs w:val="18"/>
+          <w:shd w:val="clear" w:color="auto" w:fill="FFFFFF"/>
+        </w:rPr>
+        <w:t>en</w:t>
+      </w:r>
+      <w:r>
+        <w:rPr>
+          <w:rFonts w:ascii="Consolas" w:hAnsi="Consolas" w:cs="Consolas"/>
+          <w:i w:val="0"/>
+          <w:color w:val="000000"/>
+          <w:sz w:val="18"/>
+          <w:szCs w:val="18"/>
+          <w:shd w:val="clear" w:color="auto" w:fill="FFFFFF"/>
+        </w:rPr>
+        <w:t>();</w:t>
+      </w:r>
+      <w:r>
+        <w:rPr>
+          <w:rStyle w:val="webkit-javascript-ident"/>
+          <w:rFonts w:ascii="Consolas" w:hAnsi="Consolas" w:cs="Consolas"/>
+          <w:i w:val="0"/>
+          <w:color w:val="000000"/>
+          <w:sz w:val="18"/>
+          <w:szCs w:val="18"/>
+          <w:shd w:val="clear" w:color="auto" w:fill="FFFFFF"/>
+        </w:rPr>
+        <w:t>gn</w:t>
+      </w:r>
+      <w:r>
+        <w:rPr>
+          <w:rFonts w:ascii="Consolas" w:hAnsi="Consolas" w:cs="Consolas"/>
+          <w:i w:val="0"/>
+          <w:color w:val="000000"/>
+          <w:sz w:val="18"/>
+          <w:szCs w:val="18"/>
+          <w:shd w:val="clear" w:color="auto" w:fill="FFFFFF"/>
+        </w:rPr>
+        <w:t>(</w:t>
+      </w:r>
+      <w:r>
+        <w:rPr>
+          <w:rStyle w:val="webkit-javascript-ident"/>
+          <w:rFonts w:ascii="Consolas" w:hAnsi="Consolas" w:cs="Consolas"/>
+          <w:i w:val="0"/>
+          <w:color w:val="000000"/>
+          <w:sz w:val="18"/>
+          <w:szCs w:val="18"/>
+          <w:shd w:val="clear" w:color="auto" w:fill="FFFFFF"/>
+        </w:rPr>
+        <w:t>a</w:t>
+      </w:r>
+      <w:r>
+        <w:rPr>
+          <w:rFonts w:ascii="Consolas" w:hAnsi="Consolas" w:cs="Consolas"/>
+          <w:i w:val="0"/>
+          <w:color w:val="000000"/>
+          <w:sz w:val="18"/>
+          <w:szCs w:val="18"/>
+          <w:shd w:val="clear" w:color="auto" w:fill="FFFFFF"/>
+        </w:rPr>
+        <w:t>?</w:t>
+      </w:r>
+      <w:r>
+        <w:rPr>
+          <w:rStyle w:val="webkit-javascript-number"/>
+          <w:rFonts w:ascii="Consolas" w:hAnsi="Consolas" w:cs="Consolas"/>
+          <w:i w:val="0"/>
+          <w:color w:val="1C00CF"/>
+          <w:sz w:val="18"/>
+          <w:szCs w:val="18"/>
+          <w:shd w:val="clear" w:color="auto" w:fill="FFFFFF"/>
+        </w:rPr>
+        <w:t>2</w:t>
+      </w:r>
+      <w:r>
+        <w:rPr>
+          <w:rFonts w:ascii="Consolas" w:hAnsi="Consolas" w:cs="Consolas"/>
+          <w:i w:val="0"/>
+          <w:color w:val="000000"/>
+          <w:sz w:val="18"/>
+          <w:szCs w:val="18"/>
+          <w:shd w:val="clear" w:color="auto" w:fill="FFFFFF"/>
+        </w:rPr>
+        <w:t>:</w:t>
+      </w:r>
+      <w:r>
+        <w:rPr>
+          <w:rStyle w:val="webkit-javascript-number"/>
+          <w:rFonts w:ascii="Consolas" w:hAnsi="Consolas" w:cs="Consolas"/>
+          <w:i w:val="0"/>
+          <w:color w:val="1C00CF"/>
+          <w:sz w:val="18"/>
+          <w:szCs w:val="18"/>
+          <w:shd w:val="clear" w:color="auto" w:fill="FFFFFF"/>
+        </w:rPr>
+        <w:t>1</w:t>
+      </w:r>
+      <w:r>
+        <w:rPr>
+          <w:rFonts w:ascii="Consolas" w:hAnsi="Consolas" w:cs="Consolas"/>
+          <w:i w:val="0"/>
+          <w:color w:val="000000"/>
+          <w:sz w:val="18"/>
+          <w:szCs w:val="18"/>
+          <w:shd w:val="clear" w:color="auto" w:fill="FFFFFF"/>
+        </w:rPr>
+        <w:t>)});</w:t>
+      </w:r>
+      <w:r>
+        <w:rPr>
+          <w:rFonts w:ascii="Consolas" w:hAnsi="Consolas" w:cs="Consolas"/>
+          <w:i w:val="0"/>
+          <w:color w:val="000000"/>
+          <w:sz w:val="18"/>
+          <w:szCs w:val="18"/>
+          <w:shd w:val="clear" w:color="auto" w:fill="FFFFFF"/>
+        </w:rPr>
+        <w:t xml:space="preserve"> ”</w:t>
+      </w:r>
+    </w:p>
+    <w:p>
+      <w:pPr>
+        <w:jc w:val="both"/>
+      </w:pPr>
+      <w:r>
+        <w:rPr>
+          <w:rFonts w:ascii="Consolas" w:hAnsi="Consolas" w:cs="Consolas"/>
+          <w:i/>
+          <w:noProof/>
+          <w:color w:val="C41A16"/>
+          <w:sz w:val="18"/>
+          <w:szCs w:val="18"/>
+          <w:shd w:val="clear" w:color="auto" w:fill="FFFFFF"/>
+          <w:lang w:eastAsia="en-GB"/>
+        </w:rPr>
+        <w:drawing>
+          <wp:inline distT="0" distB="0" distL="0" distR="0" wp14:anchorId="415B98AC" wp14:editId="71FCE3EF">
+            <wp:extent cx="5731510" cy="1317625"/>
+            <wp:effectExtent l="0" t="0" r="2540" b="0"/>
+            <wp:docPr id="3" name="Picture 3"/>
+            <wp:cNvGraphicFramePr>
+              <a:graphicFrameLocks xmlns:a="http://schemas.openxmlformats.org/drawingml/2006/main" noChangeAspect="1"/>
+            </wp:cNvGraphicFramePr>
+            <a:graphic xmlns:a="http://schemas.openxmlformats.org/drawingml/2006/main">
+              <a:graphicData uri="http://schemas.openxmlformats.org/drawingml/2006/picture">
+                <pic:pic xmlns:pic="http://schemas.openxmlformats.org/drawingml/2006/picture">
+                  <pic:nvPicPr>
+                    <pic:cNvPr id="0" name="developer tool.jpg"/>
+                    <pic:cNvPicPr/>
+                  </pic:nvPicPr>
+                  <pic:blipFill>
+                    <a:blip r:embed="rId10">
+                      <a:extLst>
+                        <a:ext uri="{28A0092B-C50C-407E-A947-70E740481C1C}">
+                          <a14:useLocalDpi xmlns:a14="http://schemas.microsoft.com/office/drawing/2010/main" val="0"/>
+                        </a:ext>
+                      </a:extLst>
+                    </a:blip>
+                    <a:stretch>
+                      <a:fillRect/>
+                    </a:stretch>
+                  </pic:blipFill>
+                  <pic:spPr>
+                    <a:xfrm>
+                      <a:off x="0" y="0"/>
+                      <a:ext cx="5731510" cy="1317625"/>
+                    </a:xfrm>
+                    <a:prstGeom prst="rect">
+                      <a:avLst/>
+                    </a:prstGeom>
+                  </pic:spPr>
+                </pic:pic>
+              </a:graphicData>
+            </a:graphic>
+          </wp:inline>
+        </w:drawing>
+      </w:r>
+    </w:p>
+    <w:p>
+      <w:pPr>
+        <w:jc w:val="center"/>
+      </w:pPr>
+      <w:r>
+        <w:t>Fig. 5 (c)</w:t>
+      </w:r>
+    </w:p>
+    <w:p>
+      <w:pPr>
+        <w:jc w:val="both"/>
+      </w:pPr>
+      <w:r>
+        <w:t xml:space="preserve">When using the above link inside the browser, it automatically downloads an XML file which contains the HTML tags with data opened and closed by the XML tags as shown in the </w:t>
+      </w:r>
+      <w:r>
+        <w:t>next figure</w:t>
+      </w:r>
+      <w:r>
+        <w:t>.</w:t>
+      </w:r>
+      <w:r>
+        <w:t xml:space="preserve"> </w:t>
+      </w:r>
+    </w:p>
+    <w:p>
+      <w:pPr>
+        <w:jc w:val="both"/>
+      </w:pPr>
+      <w:r>
+        <w:rPr>
+          <w:noProof/>
+          <w:lang w:eastAsia="en-GB"/>
+        </w:rPr>
+        <w:drawing>
+          <wp:inline distT="0" distB="0" distL="0" distR="0" wp14:anchorId="0DC145C8" wp14:editId="4A9ECA2B">
+            <wp:extent cx="6318913" cy="3124334"/>
+            <wp:effectExtent l="0" t="0" r="5715" b="0"/>
+            <wp:docPr id="4" name="Picture 4"/>
+            <wp:cNvGraphicFramePr>
+              <a:graphicFrameLocks xmlns:a="http://schemas.openxmlformats.org/drawingml/2006/main" noChangeAspect="1"/>
+            </wp:cNvGraphicFramePr>
+            <a:graphic xmlns:a="http://schemas.openxmlformats.org/drawingml/2006/main">
+              <a:graphicData uri="http://schemas.openxmlformats.org/drawingml/2006/picture">
+                <pic:pic xmlns:pic="http://schemas.openxmlformats.org/drawingml/2006/picture">
+                  <pic:nvPicPr>
+                    <pic:cNvPr id="0" name="insight data xml.jpg"/>
+                    <pic:cNvPicPr/>
+                  </pic:nvPicPr>
+                  <pic:blipFill>
+                    <a:blip r:embed="rId11">
+                      <a:extLst>
+                        <a:ext uri="{28A0092B-C50C-407E-A947-70E740481C1C}">
+                          <a14:useLocalDpi xmlns:a14="http://schemas.microsoft.com/office/drawing/2010/main" val="0"/>
+                        </a:ext>
+                      </a:extLst>
+                    </a:blip>
+                    <a:stretch>
+                      <a:fillRect/>
+                    </a:stretch>
+                  </pic:blipFill>
+                  <pic:spPr>
+                    <a:xfrm>
+                      <a:off x="0" y="0"/>
+                      <a:ext cx="6320360" cy="3125050"/>
+                    </a:xfrm>
+                    <a:prstGeom prst="rect">
+                      <a:avLst/>
+                    </a:prstGeom>
+                  </pic:spPr>
+                </pic:pic>
+              </a:graphicData>
+            </a:graphic>
+          </wp:inline>
+        </w:drawing>
+      </w:r>
+    </w:p>
+    <w:p>
+      <w:pPr>
+        <w:jc w:val="center"/>
+      </w:pPr>
+      <w:r>
+        <w:t>Fig. 5(d)</w:t>
+      </w:r>
+    </w:p>
+    <w:p>
+      <w:pPr>
+        <w:jc w:val="both"/>
+      </w:pPr>
+      <w:r>
+        <w:lastRenderedPageBreak/>
+        <w:t xml:space="preserve">Within this content all the insight information was available which </w:t>
+      </w:r>
+      <w:r>
+        <w:t xml:space="preserve">could be seen on the video page. Removing the XML tags from the above content and saving it as a HTML file displayed the following information which is shown on the video page. </w:t>
+      </w:r>
+    </w:p>
+    <w:p>
+      <w:pPr>
+        <w:jc w:val="both"/>
+      </w:pPr>
+    </w:p>
+    <w:p>
+      <w:pPr>
+        <w:jc w:val="both"/>
+      </w:pPr>
+    </w:p>
+    <w:p>
+      <w:pPr>
+        <w:jc w:val="both"/>
+      </w:pPr>
+      <w:r>
+        <w:rPr>
+          <w:noProof/>
+          <w:lang w:eastAsia="en-GB"/>
+        </w:rPr>
+        <w:drawing>
+          <wp:inline distT="0" distB="0" distL="0" distR="0" wp14:anchorId="48BEBC85" wp14:editId="58531F8B">
+            <wp:extent cx="5076967" cy="3391469"/>
+            <wp:effectExtent l="0" t="0" r="0" b="0"/>
+            <wp:docPr id="5" name="Picture 5"/>
+            <wp:cNvGraphicFramePr>
+              <a:graphicFrameLocks xmlns:a="http://schemas.openxmlformats.org/drawingml/2006/main" noChangeAspect="1"/>
+            </wp:cNvGraphicFramePr>
+            <a:graphic xmlns:a="http://schemas.openxmlformats.org/drawingml/2006/main">
+              <a:graphicData uri="http://schemas.openxmlformats.org/drawingml/2006/picture">
+                <pic:pic xmlns:pic="http://schemas.openxmlformats.org/drawingml/2006/picture">
+                  <pic:nvPicPr>
+                    <pic:cNvPr id="0" name="insighdatahtml.jpg"/>
+                    <pic:cNvPicPr/>
+                  </pic:nvPicPr>
+                  <pic:blipFill>
+                    <a:blip r:embed="rId12">
+                      <a:extLst>
+                        <a:ext uri="{28A0092B-C50C-407E-A947-70E740481C1C}">
+                          <a14:useLocalDpi xmlns:a14="http://schemas.microsoft.com/office/drawing/2010/main" val="0"/>
+                        </a:ext>
+                      </a:extLst>
+                    </a:blip>
+                    <a:stretch>
+                      <a:fillRect/>
+                    </a:stretch>
+                  </pic:blipFill>
+                  <pic:spPr>
+                    <a:xfrm>
+                      <a:off x="0" y="0"/>
+                      <a:ext cx="5082531" cy="3395186"/>
+                    </a:xfrm>
+                    <a:prstGeom prst="rect">
+                      <a:avLst/>
+                    </a:prstGeom>
+                  </pic:spPr>
+                </pic:pic>
+              </a:graphicData>
+            </a:graphic>
+          </wp:inline>
+        </w:drawing>
+      </w:r>
+    </w:p>
+    <w:p>
+      <w:pPr>
+        <w:ind w:right="737"/>
+        <w:jc w:val="center"/>
+      </w:pPr>
+      <w:r>
+        <w:t>Fig. 5(e)</w:t>
+      </w:r>
+    </w:p>
+    <w:p>
+      <w:pPr>
+        <w:jc w:val="both"/>
+      </w:pPr>
+      <w:r>
+        <w:t xml:space="preserve">After getting the data from the </w:t>
+      </w:r>
+      <w:r>
+        <w:t xml:space="preserve">insight </w:t>
+      </w:r>
+      <w:r>
+        <w:t>link</w:t>
+      </w:r>
+      <w:r>
+        <w:t xml:space="preserve"> i</w:t>
+      </w:r>
+      <w:r>
+        <w:t>t was possible to parse the XML page in Java and scrap t</w:t>
+      </w:r>
+      <w:r>
+        <w:t xml:space="preserve">he data within the HTML content. These details are already discussed in the previous chapter. </w:t>
+      </w:r>
+    </w:p>
+    <w:p>
+      <w:pPr>
+        <w:jc w:val="both"/>
+      </w:pPr>
       <w:bookmarkStart w:id="0" w:name="_GoBack"/>
       <w:bookmarkEnd w:id="0"/>
-      <w:r>
-        <w:t xml:space="preserve"> data. </w:t>
+    </w:p>
+    <w:p>
+      <w:pPr>
+        <w:jc w:val="both"/>
+      </w:pPr>
+    </w:p>
+    <w:p>
+      <w:pPr>
+        <w:jc w:val="both"/>
+      </w:pPr>
+    </w:p>
+    <w:p>
+      <w:pPr>
+        <w:jc w:val="both"/>
+      </w:pPr>
+      <w:r>
+        <w:t xml:space="preserve">  </w:t>
       </w:r>
     </w:p>
     <w:sectPr>
+      <w:footerReference w:type="default" r:id="rId13"/>
       <w:pgSz w:w="11906" w:h="16838"/>
       <w:pgMar w:top="1440" w:right="1440" w:bottom="1440" w:left="1440" w:header="708" w:footer="708" w:gutter="0"/>
       <w:cols w:space="708"/>
@@ -592,6 +2364,66 @@
     </w:sectPr>
   </w:body>
 </w:document>
+</file>
+
+<file path=word/endnotes.xml><?xml version="1.0" encoding="utf-8"?>
+<w:endnotes xmlns:wpc="http://schemas.microsoft.com/office/word/2010/wordprocessingCanvas" xmlns:mc="http://schemas.openxmlformats.org/markup-compatibility/2006" xmlns:o="urn:schemas-microsoft-com:office:office" xmlns:r="http://schemas.openxmlformats.org/officeDocument/2006/relationships" xmlns:m="http://schemas.openxmlformats.org/officeDocument/2006/math" xmlns:v="urn:schemas-microsoft-com:vml" xmlns:wp14="http://schemas.microsoft.com/office/word/2010/wordprocessingDrawing" xmlns:wp="http://schemas.openxmlformats.org/drawingml/2006/wordprocessingDrawing" xmlns:w10="urn:schemas-microsoft-com:office:word" xmlns:w="http://schemas.openxmlformats.org/wordprocessingml/2006/main" xmlns:w14="http://schemas.microsoft.com/office/word/2010/wordml" xmlns:wpg="http://schemas.microsoft.com/office/word/2010/wordprocessingGroup" xmlns:wpi="http://schemas.microsoft.com/office/word/2010/wordprocessingInk" xmlns:wne="http://schemas.microsoft.com/office/word/2006/wordml" xmlns:wps="http://schemas.microsoft.com/office/word/2010/wordprocessingShape" mc:Ignorable="w14 wp14">
+  <w:endnote w:type="separator" w:id="-1">
+    <w:p>
+      <w:pPr>
+        <w:spacing w:after="0" w:line="240" w:lineRule="auto"/>
+      </w:pPr>
+      <w:r>
+        <w:separator/>
+      </w:r>
+    </w:p>
+  </w:endnote>
+  <w:endnote w:type="continuationSeparator" w:id="0">
+    <w:p>
+      <w:pPr>
+        <w:spacing w:after="0" w:line="240" w:lineRule="auto"/>
+      </w:pPr>
+      <w:r>
+        <w:continuationSeparator/>
+      </w:r>
+    </w:p>
+  </w:endnote>
+</w:endnotes>
+</file>
+
+<file path=word/footer1.xml><?xml version="1.0" encoding="utf-8"?>
+<w:ftr xmlns:wpc="http://schemas.microsoft.com/office/word/2010/wordprocessingCanvas" xmlns:mc="http://schemas.openxmlformats.org/markup-compatibility/2006" xmlns:o="urn:schemas-microsoft-com:office:office" xmlns:r="http://schemas.openxmlformats.org/officeDocument/2006/relationships" xmlns:m="http://schemas.openxmlformats.org/officeDocument/2006/math" xmlns:v="urn:schemas-microsoft-com:vml" xmlns:wp14="http://schemas.microsoft.com/office/word/2010/wordprocessingDrawing" xmlns:wp="http://schemas.openxmlformats.org/drawingml/2006/wordprocessingDrawing" xmlns:w10="urn:schemas-microsoft-com:office:word" xmlns:w="http://schemas.openxmlformats.org/wordprocessingml/2006/main" xmlns:w14="http://schemas.microsoft.com/office/word/2010/wordml" xmlns:wpg="http://schemas.microsoft.com/office/word/2010/wordprocessingGroup" xmlns:wpi="http://schemas.microsoft.com/office/word/2010/wordprocessingInk" xmlns:wne="http://schemas.microsoft.com/office/word/2006/wordml" xmlns:wps="http://schemas.microsoft.com/office/word/2010/wordprocessingShape" mc:Ignorable="w14 wp14">
+  <w:p>
+    <w:pPr>
+      <w:pStyle w:val="Footer"/>
+    </w:pPr>
+  </w:p>
+</w:ftr>
+</file>
+
+<file path=word/footnotes.xml><?xml version="1.0" encoding="utf-8"?>
+<w:footnotes xmlns:wpc="http://schemas.microsoft.com/office/word/2010/wordprocessingCanvas" xmlns:mc="http://schemas.openxmlformats.org/markup-compatibility/2006" xmlns:o="urn:schemas-microsoft-com:office:office" xmlns:r="http://schemas.openxmlformats.org/officeDocument/2006/relationships" xmlns:m="http://schemas.openxmlformats.org/officeDocument/2006/math" xmlns:v="urn:schemas-microsoft-com:vml" xmlns:wp14="http://schemas.microsoft.com/office/word/2010/wordprocessingDrawing" xmlns:wp="http://schemas.openxmlformats.org/drawingml/2006/wordprocessingDrawing" xmlns:w10="urn:schemas-microsoft-com:office:word" xmlns:w="http://schemas.openxmlformats.org/wordprocessingml/2006/main" xmlns:w14="http://schemas.microsoft.com/office/word/2010/wordml" xmlns:wpg="http://schemas.microsoft.com/office/word/2010/wordprocessingGroup" xmlns:wpi="http://schemas.microsoft.com/office/word/2010/wordprocessingInk" xmlns:wne="http://schemas.microsoft.com/office/word/2006/wordml" xmlns:wps="http://schemas.microsoft.com/office/word/2010/wordprocessingShape" mc:Ignorable="w14 wp14">
+  <w:footnote w:type="separator" w:id="-1">
+    <w:p>
+      <w:pPr>
+        <w:spacing w:after="0" w:line="240" w:lineRule="auto"/>
+      </w:pPr>
+      <w:r>
+        <w:separator/>
+      </w:r>
+    </w:p>
+  </w:footnote>
+  <w:footnote w:type="continuationSeparator" w:id="0">
+    <w:p>
+      <w:pPr>
+        <w:spacing w:after="0" w:line="240" w:lineRule="auto"/>
+      </w:pPr>
+      <w:r>
+        <w:continuationSeparator/>
+      </w:r>
+    </w:p>
+  </w:footnote>
+</w:footnotes>
 </file>
 
 <file path=word/styles.xml><?xml version="1.0" encoding="utf-8"?>
@@ -850,6 +2682,112 @@
       <w:szCs w:val="16"/>
     </w:rPr>
   </w:style>
+  <w:style w:type="character" w:customStyle="1" w:styleId="webkit-javascript-string">
+    <w:name w:val="webkit-javascript-string"/>
+    <w:basedOn w:val="DefaultParagraphFont"/>
+    <w:rsid w:val="00BD51DB"/>
+  </w:style>
+  <w:style w:type="character" w:customStyle="1" w:styleId="webkit-javascript-keyword">
+    <w:name w:val="webkit-javascript-keyword"/>
+    <w:basedOn w:val="DefaultParagraphFont"/>
+    <w:rsid w:val="00BD51DB"/>
+  </w:style>
+  <w:style w:type="character" w:customStyle="1" w:styleId="webkit-javascript-ident">
+    <w:name w:val="webkit-javascript-ident"/>
+    <w:basedOn w:val="DefaultParagraphFont"/>
+    <w:rsid w:val="00BD51DB"/>
+  </w:style>
+  <w:style w:type="character" w:customStyle="1" w:styleId="webkit-search-result">
+    <w:name w:val="webkit-search-result"/>
+    <w:basedOn w:val="DefaultParagraphFont"/>
+    <w:rsid w:val="00BD51DB"/>
+  </w:style>
+  <w:style w:type="character" w:customStyle="1" w:styleId="webkit-javascript-number">
+    <w:name w:val="webkit-javascript-number"/>
+    <w:basedOn w:val="DefaultParagraphFont"/>
+    <w:rsid w:val="00BD51DB"/>
+  </w:style>
+  <w:style w:type="character" w:styleId="Hyperlink">
+    <w:name w:val="Hyperlink"/>
+    <w:basedOn w:val="DefaultParagraphFont"/>
+    <w:uiPriority w:val="99"/>
+    <w:unhideWhenUsed/>
+    <w:rsid w:val="00BD51DB"/>
+    <w:rPr>
+      <w:color w:val="0000FF" w:themeColor="hyperlink"/>
+      <w:u w:val="single"/>
+    </w:rPr>
+  </w:style>
+  <w:style w:type="paragraph" w:styleId="Quote">
+    <w:name w:val="Quote"/>
+    <w:basedOn w:val="Normal"/>
+    <w:next w:val="Normal"/>
+    <w:link w:val="QuoteChar"/>
+    <w:uiPriority w:val="29"/>
+    <w:qFormat/>
+    <w:rsid w:val="00BD51DB"/>
+    <w:rPr>
+      <w:i/>
+      <w:iCs/>
+      <w:color w:val="000000" w:themeColor="text1"/>
+    </w:rPr>
+  </w:style>
+  <w:style w:type="character" w:customStyle="1" w:styleId="QuoteChar">
+    <w:name w:val="Quote Char"/>
+    <w:basedOn w:val="DefaultParagraphFont"/>
+    <w:link w:val="Quote"/>
+    <w:uiPriority w:val="29"/>
+    <w:rsid w:val="00BD51DB"/>
+    <w:rPr>
+      <w:i/>
+      <w:iCs/>
+      <w:color w:val="000000" w:themeColor="text1"/>
+    </w:rPr>
+  </w:style>
+  <w:style w:type="paragraph" w:styleId="Header">
+    <w:name w:val="header"/>
+    <w:basedOn w:val="Normal"/>
+    <w:link w:val="HeaderChar"/>
+    <w:uiPriority w:val="99"/>
+    <w:unhideWhenUsed/>
+    <w:rsid w:val="00850BE1"/>
+    <w:pPr>
+      <w:tabs>
+        <w:tab w:val="center" w:pos="4513"/>
+        <w:tab w:val="right" w:pos="9026"/>
+      </w:tabs>
+      <w:spacing w:after="0" w:line="240" w:lineRule="auto"/>
+    </w:pPr>
+  </w:style>
+  <w:style w:type="character" w:customStyle="1" w:styleId="HeaderChar">
+    <w:name w:val="Header Char"/>
+    <w:basedOn w:val="DefaultParagraphFont"/>
+    <w:link w:val="Header"/>
+    <w:uiPriority w:val="99"/>
+    <w:rsid w:val="00850BE1"/>
+  </w:style>
+  <w:style w:type="paragraph" w:styleId="Footer">
+    <w:name w:val="footer"/>
+    <w:basedOn w:val="Normal"/>
+    <w:link w:val="FooterChar"/>
+    <w:uiPriority w:val="99"/>
+    <w:unhideWhenUsed/>
+    <w:rsid w:val="00850BE1"/>
+    <w:pPr>
+      <w:tabs>
+        <w:tab w:val="center" w:pos="4513"/>
+        <w:tab w:val="right" w:pos="9026"/>
+      </w:tabs>
+      <w:spacing w:after="0" w:line="240" w:lineRule="auto"/>
+    </w:pPr>
+  </w:style>
+  <w:style w:type="character" w:customStyle="1" w:styleId="FooterChar">
+    <w:name w:val="Footer Char"/>
+    <w:basedOn w:val="DefaultParagraphFont"/>
+    <w:link w:val="Footer"/>
+    <w:uiPriority w:val="99"/>
+    <w:rsid w:val="00850BE1"/>
+  </w:style>
 </w:styles>
 </file>
 
@@ -1108,6 +3046,112 @@
       <w:sz w:val="16"/>
       <w:szCs w:val="16"/>
     </w:rPr>
+  </w:style>
+  <w:style w:type="character" w:customStyle="1" w:styleId="webkit-javascript-string">
+    <w:name w:val="webkit-javascript-string"/>
+    <w:basedOn w:val="DefaultParagraphFont"/>
+    <w:rsid w:val="00BD51DB"/>
+  </w:style>
+  <w:style w:type="character" w:customStyle="1" w:styleId="webkit-javascript-keyword">
+    <w:name w:val="webkit-javascript-keyword"/>
+    <w:basedOn w:val="DefaultParagraphFont"/>
+    <w:rsid w:val="00BD51DB"/>
+  </w:style>
+  <w:style w:type="character" w:customStyle="1" w:styleId="webkit-javascript-ident">
+    <w:name w:val="webkit-javascript-ident"/>
+    <w:basedOn w:val="DefaultParagraphFont"/>
+    <w:rsid w:val="00BD51DB"/>
+  </w:style>
+  <w:style w:type="character" w:customStyle="1" w:styleId="webkit-search-result">
+    <w:name w:val="webkit-search-result"/>
+    <w:basedOn w:val="DefaultParagraphFont"/>
+    <w:rsid w:val="00BD51DB"/>
+  </w:style>
+  <w:style w:type="character" w:customStyle="1" w:styleId="webkit-javascript-number">
+    <w:name w:val="webkit-javascript-number"/>
+    <w:basedOn w:val="DefaultParagraphFont"/>
+    <w:rsid w:val="00BD51DB"/>
+  </w:style>
+  <w:style w:type="character" w:styleId="Hyperlink">
+    <w:name w:val="Hyperlink"/>
+    <w:basedOn w:val="DefaultParagraphFont"/>
+    <w:uiPriority w:val="99"/>
+    <w:unhideWhenUsed/>
+    <w:rsid w:val="00BD51DB"/>
+    <w:rPr>
+      <w:color w:val="0000FF" w:themeColor="hyperlink"/>
+      <w:u w:val="single"/>
+    </w:rPr>
+  </w:style>
+  <w:style w:type="paragraph" w:styleId="Quote">
+    <w:name w:val="Quote"/>
+    <w:basedOn w:val="Normal"/>
+    <w:next w:val="Normal"/>
+    <w:link w:val="QuoteChar"/>
+    <w:uiPriority w:val="29"/>
+    <w:qFormat/>
+    <w:rsid w:val="00BD51DB"/>
+    <w:rPr>
+      <w:i/>
+      <w:iCs/>
+      <w:color w:val="000000" w:themeColor="text1"/>
+    </w:rPr>
+  </w:style>
+  <w:style w:type="character" w:customStyle="1" w:styleId="QuoteChar">
+    <w:name w:val="Quote Char"/>
+    <w:basedOn w:val="DefaultParagraphFont"/>
+    <w:link w:val="Quote"/>
+    <w:uiPriority w:val="29"/>
+    <w:rsid w:val="00BD51DB"/>
+    <w:rPr>
+      <w:i/>
+      <w:iCs/>
+      <w:color w:val="000000" w:themeColor="text1"/>
+    </w:rPr>
+  </w:style>
+  <w:style w:type="paragraph" w:styleId="Header">
+    <w:name w:val="header"/>
+    <w:basedOn w:val="Normal"/>
+    <w:link w:val="HeaderChar"/>
+    <w:uiPriority w:val="99"/>
+    <w:unhideWhenUsed/>
+    <w:rsid w:val="00850BE1"/>
+    <w:pPr>
+      <w:tabs>
+        <w:tab w:val="center" w:pos="4513"/>
+        <w:tab w:val="right" w:pos="9026"/>
+      </w:tabs>
+      <w:spacing w:after="0" w:line="240" w:lineRule="auto"/>
+    </w:pPr>
+  </w:style>
+  <w:style w:type="character" w:customStyle="1" w:styleId="HeaderChar">
+    <w:name w:val="Header Char"/>
+    <w:basedOn w:val="DefaultParagraphFont"/>
+    <w:link w:val="Header"/>
+    <w:uiPriority w:val="99"/>
+    <w:rsid w:val="00850BE1"/>
+  </w:style>
+  <w:style w:type="paragraph" w:styleId="Footer">
+    <w:name w:val="footer"/>
+    <w:basedOn w:val="Normal"/>
+    <w:link w:val="FooterChar"/>
+    <w:uiPriority w:val="99"/>
+    <w:unhideWhenUsed/>
+    <w:rsid w:val="00850BE1"/>
+    <w:pPr>
+      <w:tabs>
+        <w:tab w:val="center" w:pos="4513"/>
+        <w:tab w:val="right" w:pos="9026"/>
+      </w:tabs>
+      <w:spacing w:after="0" w:line="240" w:lineRule="auto"/>
+    </w:pPr>
+  </w:style>
+  <w:style w:type="character" w:customStyle="1" w:styleId="FooterChar">
+    <w:name w:val="Footer Char"/>
+    <w:basedOn w:val="DefaultParagraphFont"/>
+    <w:link w:val="Footer"/>
+    <w:uiPriority w:val="99"/>
+    <w:rsid w:val="00850BE1"/>
   </w:style>
 </w:styles>
 </file>

--- a/YouTube as a Social Network.docx
+++ b/YouTube as a Social Network.docx
@@ -393,11 +393,15 @@
         <w:jc w:val="both"/>
         <w:rPr>
           <w:b/>
+          <w:sz w:val="28"/>
+          <w:szCs w:val="28"/>
         </w:rPr>
       </w:pPr>
       <w:r>
         <w:rPr>
           <w:b/>
+          <w:sz w:val="28"/>
+          <w:szCs w:val="28"/>
         </w:rPr>
         <w:t xml:space="preserve">Statistics and Analysis </w:t>
       </w:r>
@@ -407,17 +411,23 @@
         <w:jc w:val="both"/>
         <w:rPr>
           <w:b/>
+          <w:sz w:val="24"/>
+          <w:szCs w:val="24"/>
         </w:rPr>
       </w:pPr>
       <w:r>
         <w:rPr>
           <w:b/>
+          <w:sz w:val="24"/>
+          <w:szCs w:val="24"/>
         </w:rPr>
         <w:t>Statistics</w:t>
       </w:r>
       <w:r>
         <w:rPr>
           <w:b/>
+          <w:sz w:val="24"/>
+          <w:szCs w:val="24"/>
         </w:rPr>
         <w:t xml:space="preserve"> of the Crawled Data</w:t>
       </w:r>
@@ -743,10 +753,7 @@
         <w:t xml:space="preserve"> data.</w:t>
       </w:r>
       <w:r>
-        <w:t xml:space="preserve"> </w:t>
-      </w:r>
-      <w:r>
-        <w:t>So it is impossible to retrieve the insight data of other users from the API and scrapping it from the web page.</w:t>
+        <w:t xml:space="preserve"> So it is impossible to retrieve the insight data of other users from the API and scrapping it from the web page.</w:t>
       </w:r>
     </w:p>
     <w:p>
@@ -1456,14 +1463,416 @@
           <w:szCs w:val="18"/>
           <w:shd w:val="clear" w:color="auto" w:fill="FFFFFF"/>
         </w:rPr>
+        <w:t xml:space="preserve">var </w:t>
+      </w:r>
+      <w:r>
+        <w:rPr>
+          <w:rStyle w:val="webkit-javascript-ident"/>
+          <w:rFonts w:ascii="Consolas" w:hAnsi="Consolas" w:cs="Consolas"/>
+          <w:i w:val="0"/>
+          <w:color w:val="000000"/>
+          <w:sz w:val="18"/>
+          <w:szCs w:val="18"/>
+          <w:shd w:val="clear" w:color="auto" w:fill="FFFFFF"/>
+        </w:rPr>
+        <w:t>d</w:t>
+      </w:r>
+      <w:r>
+        <w:rPr>
+          <w:rFonts w:ascii="Consolas" w:hAnsi="Consolas" w:cs="Consolas"/>
+          <w:i w:val="0"/>
+          <w:color w:val="000000"/>
+          <w:sz w:val="18"/>
+          <w:szCs w:val="18"/>
+          <w:shd w:val="clear" w:color="auto" w:fill="FFFFFF"/>
+        </w:rPr>
+        <w:t>=</w:t>
+      </w:r>
+      <w:r>
+        <w:rPr>
+          <w:rStyle w:val="webkit-javascript-ident"/>
+          <w:rFonts w:ascii="Consolas" w:hAnsi="Consolas" w:cs="Consolas"/>
+          <w:i w:val="0"/>
+          <w:color w:val="000000"/>
+          <w:sz w:val="18"/>
+          <w:szCs w:val="18"/>
+          <w:shd w:val="clear" w:color="auto" w:fill="FFFFFF"/>
+        </w:rPr>
+        <w:t>G</w:t>
+      </w:r>
+      <w:r>
+        <w:rPr>
+          <w:rFonts w:ascii="Consolas" w:hAnsi="Consolas" w:cs="Consolas"/>
+          <w:i w:val="0"/>
+          <w:color w:val="000000"/>
+          <w:sz w:val="18"/>
+          <w:szCs w:val="18"/>
+          <w:shd w:val="clear" w:color="auto" w:fill="FFFFFF"/>
+        </w:rPr>
+        <w:t>(</w:t>
+      </w:r>
+      <w:r>
+        <w:rPr>
+          <w:rStyle w:val="webkit-javascript-string"/>
+          <w:rFonts w:ascii="Consolas" w:hAnsi="Consolas" w:cs="Consolas"/>
+          <w:i w:val="0"/>
+          <w:color w:val="C41A16"/>
+          <w:sz w:val="18"/>
+          <w:szCs w:val="18"/>
+          <w:shd w:val="clear" w:color="auto" w:fill="FFFFFF"/>
+        </w:rPr>
+        <w:t>"stats-opt-out-   chbox"</w:t>
+      </w:r>
+      <w:r>
+        <w:rPr>
+          <w:rFonts w:ascii="Consolas" w:hAnsi="Consolas" w:cs="Consolas"/>
+          <w:i w:val="0"/>
+          <w:color w:val="000000"/>
+          <w:sz w:val="18"/>
+          <w:szCs w:val="18"/>
+          <w:shd w:val="clear" w:color="auto" w:fill="FFFFFF"/>
+        </w:rPr>
+        <w:t>);</w:t>
+      </w:r>
+      <w:r>
+        <w:rPr>
+          <w:rStyle w:val="webkit-javascript-ident"/>
+          <w:rFonts w:ascii="Consolas" w:hAnsi="Consolas" w:cs="Consolas"/>
+          <w:i w:val="0"/>
+          <w:color w:val="000000"/>
+          <w:sz w:val="18"/>
+          <w:szCs w:val="18"/>
+          <w:shd w:val="clear" w:color="auto" w:fill="FFFFFF"/>
+        </w:rPr>
+        <w:t>d</w:t>
+      </w:r>
+      <w:r>
+        <w:rPr>
+          <w:rFonts w:ascii="Consolas" w:hAnsi="Consolas" w:cs="Consolas"/>
+          <w:i w:val="0"/>
+          <w:color w:val="000000"/>
+          <w:sz w:val="18"/>
+          <w:szCs w:val="18"/>
+          <w:shd w:val="clear" w:color="auto" w:fill="FFFFFF"/>
+        </w:rPr>
+        <w:t>&amp;&amp;</w:t>
+      </w:r>
+      <w:r>
+        <w:rPr>
+          <w:rStyle w:val="webkit-javascript-ident"/>
+          <w:rFonts w:ascii="Consolas" w:hAnsi="Consolas" w:cs="Consolas"/>
+          <w:i w:val="0"/>
+          <w:color w:val="000000"/>
+          <w:sz w:val="18"/>
+          <w:szCs w:val="18"/>
+          <w:shd w:val="clear" w:color="auto" w:fill="FFFFFF"/>
+        </w:rPr>
+        <w:t>S</w:t>
+      </w:r>
+      <w:r>
+        <w:rPr>
+          <w:rFonts w:ascii="Consolas" w:hAnsi="Consolas" w:cs="Consolas"/>
+          <w:i w:val="0"/>
+          <w:color w:val="000000"/>
+          <w:sz w:val="18"/>
+          <w:szCs w:val="18"/>
+          <w:shd w:val="clear" w:color="auto" w:fill="FFFFFF"/>
+        </w:rPr>
+        <w:t>(</w:t>
+      </w:r>
+      <w:r>
+        <w:rPr>
+          <w:rStyle w:val="webkit-javascript-ident"/>
+          <w:rFonts w:ascii="Consolas" w:hAnsi="Consolas" w:cs="Consolas"/>
+          <w:i w:val="0"/>
+          <w:color w:val="000000"/>
+          <w:sz w:val="18"/>
+          <w:szCs w:val="18"/>
+          <w:shd w:val="clear" w:color="auto" w:fill="FFFFFF"/>
+        </w:rPr>
+        <w:t>d</w:t>
+      </w:r>
+      <w:r>
+        <w:rPr>
+          <w:rFonts w:ascii="Consolas" w:hAnsi="Consolas" w:cs="Consolas"/>
+          <w:i w:val="0"/>
+          <w:color w:val="000000"/>
+          <w:sz w:val="18"/>
+          <w:szCs w:val="18"/>
+          <w:shd w:val="clear" w:color="auto" w:fill="FFFFFF"/>
+        </w:rPr>
+        <w:t>,</w:t>
+      </w:r>
+      <w:r>
+        <w:rPr>
+          <w:rStyle w:val="webkit-javascript-string"/>
+          <w:rFonts w:ascii="Consolas" w:hAnsi="Consolas" w:cs="Consolas"/>
+          <w:i w:val="0"/>
+          <w:color w:val="C41A16"/>
+          <w:sz w:val="18"/>
+          <w:szCs w:val="18"/>
+          <w:shd w:val="clear" w:color="auto" w:fill="FFFFFF"/>
+        </w:rPr>
+        <w:t>"change"</w:t>
+      </w:r>
+      <w:r>
+        <w:rPr>
+          <w:rFonts w:ascii="Consolas" w:hAnsi="Consolas" w:cs="Consolas"/>
+          <w:i w:val="0"/>
+          <w:color w:val="000000"/>
+          <w:sz w:val="18"/>
+          <w:szCs w:val="18"/>
+          <w:shd w:val="clear" w:color="auto" w:fill="FFFFFF"/>
+        </w:rPr>
+        <w:t>,</w:t>
+      </w:r>
+      <w:r>
+        <w:rPr>
+          <w:rStyle w:val="webkit-javascript-keyword"/>
+          <w:rFonts w:ascii="Consolas" w:hAnsi="Consolas" w:cs="Consolas"/>
+          <w:i w:val="0"/>
+          <w:color w:val="AA0D91"/>
+          <w:sz w:val="18"/>
+          <w:szCs w:val="18"/>
+          <w:shd w:val="clear" w:color="auto" w:fill="FFFFFF"/>
+        </w:rPr>
+        <w:t>function</w:t>
+      </w:r>
+      <w:r>
+        <w:rPr>
+          <w:rFonts w:ascii="Consolas" w:hAnsi="Consolas" w:cs="Consolas"/>
+          <w:i w:val="0"/>
+          <w:color w:val="000000"/>
+          <w:sz w:val="18"/>
+          <w:szCs w:val="18"/>
+          <w:shd w:val="clear" w:color="auto" w:fill="FFFFFF"/>
+        </w:rPr>
+        <w:t>(){</w:t>
+      </w:r>
+      <w:r>
+        <w:rPr>
+          <w:rStyle w:val="webkit-javascript-ident"/>
+          <w:rFonts w:ascii="Consolas" w:hAnsi="Consolas" w:cs="Consolas"/>
+          <w:i w:val="0"/>
+          <w:color w:val="000000"/>
+          <w:sz w:val="18"/>
+          <w:szCs w:val="18"/>
+          <w:shd w:val="clear" w:color="auto" w:fill="FFFFFF"/>
+        </w:rPr>
+        <w:t>Ym</w:t>
+      </w:r>
+      <w:r>
+        <w:rPr>
+          <w:rFonts w:ascii="Consolas" w:hAnsi="Consolas" w:cs="Consolas"/>
+          <w:i w:val="0"/>
+          <w:color w:val="000000"/>
+          <w:sz w:val="18"/>
+          <w:szCs w:val="18"/>
+          <w:shd w:val="clear" w:color="auto" w:fill="FFFFFF"/>
+        </w:rPr>
+        <w:t>(!</w:t>
+      </w:r>
+      <w:r>
+        <w:rPr>
+          <w:rStyle w:val="webkit-javascript-ident"/>
+          <w:rFonts w:ascii="Consolas" w:hAnsi="Consolas" w:cs="Consolas"/>
+          <w:i w:val="0"/>
+          <w:color w:val="000000"/>
+          <w:sz w:val="18"/>
+          <w:szCs w:val="18"/>
+          <w:shd w:val="clear" w:color="auto" w:fill="FFFFFF"/>
+        </w:rPr>
+        <w:t>d</w:t>
+      </w:r>
+      <w:r>
+        <w:rPr>
+          <w:rFonts w:ascii="Consolas" w:hAnsi="Consolas" w:cs="Consolas"/>
+          <w:i w:val="0"/>
+          <w:color w:val="000000"/>
+          <w:sz w:val="18"/>
+          <w:szCs w:val="18"/>
+          <w:shd w:val="clear" w:color="auto" w:fill="FFFFFF"/>
+        </w:rPr>
+        <w:t>.</w:t>
+      </w:r>
+      <w:r>
+        <w:rPr>
+          <w:rStyle w:val="webkit-javascript-ident"/>
+          <w:rFonts w:ascii="Consolas" w:hAnsi="Consolas" w:cs="Consolas"/>
+          <w:i w:val="0"/>
+          <w:color w:val="000000"/>
+          <w:sz w:val="18"/>
+          <w:szCs w:val="18"/>
+          <w:shd w:val="clear" w:color="auto" w:fill="FFFFFF"/>
+        </w:rPr>
+        <w:t>checked</w:t>
+      </w:r>
+      <w:r>
+        <w:rPr>
+          <w:rFonts w:ascii="Consolas" w:hAnsi="Consolas" w:cs="Consolas"/>
+          <w:i w:val="0"/>
+          <w:color w:val="000000"/>
+          <w:sz w:val="18"/>
+          <w:szCs w:val="18"/>
+          <w:shd w:val="clear" w:color="auto" w:fill="FFFFFF"/>
+        </w:rPr>
+        <w:t>)})},</w:t>
+      </w:r>
+      <w:r>
+        <w:rPr>
+          <w:rStyle w:val="webkit-javascript-ident"/>
+          <w:rFonts w:ascii="Consolas" w:hAnsi="Consolas" w:cs="Consolas"/>
+          <w:i w:val="0"/>
+          <w:color w:val="000000"/>
+          <w:sz w:val="18"/>
+          <w:szCs w:val="18"/>
+          <w:shd w:val="clear" w:color="auto" w:fill="FFFFFF"/>
+        </w:rPr>
+        <w:t>A</w:t>
+      </w:r>
+      <w:r>
+        <w:rPr>
+          <w:rFonts w:ascii="Consolas" w:hAnsi="Consolas" w:cs="Consolas"/>
+          <w:i w:val="0"/>
+          <w:color w:val="000000"/>
+          <w:sz w:val="18"/>
+          <w:szCs w:val="18"/>
+          <w:shd w:val="clear" w:color="auto" w:fill="FFFFFF"/>
+        </w:rPr>
+        <w:t>:</w:t>
+      </w:r>
+      <w:r>
+        <w:rPr>
+          <w:rStyle w:val="webkit-javascript-ident"/>
+          <w:rFonts w:ascii="Consolas" w:hAnsi="Consolas" w:cs="Consolas"/>
+          <w:i w:val="0"/>
+          <w:color w:val="000000"/>
+          <w:sz w:val="18"/>
+          <w:szCs w:val="18"/>
+          <w:shd w:val="clear" w:color="auto" w:fill="FFFFFF"/>
+        </w:rPr>
+        <w:t>on</w:t>
+      </w:r>
+      <w:r>
+        <w:rPr>
+          <w:rFonts w:ascii="Consolas" w:hAnsi="Consolas" w:cs="Consolas"/>
+          <w:i w:val="0"/>
+          <w:color w:val="000000"/>
+          <w:sz w:val="18"/>
+          <w:szCs w:val="18"/>
+          <w:shd w:val="clear" w:color="auto" w:fill="FFFFFF"/>
+        </w:rPr>
+        <w:t>}))});</w:t>
+      </w:r>
+      <w:r>
+        <w:rPr>
+          <w:rStyle w:val="webkit-javascript-ident"/>
+          <w:rFonts w:ascii="Consolas" w:hAnsi="Consolas" w:cs="Consolas"/>
+          <w:i w:val="0"/>
+          <w:color w:val="000000"/>
+          <w:sz w:val="18"/>
+          <w:szCs w:val="18"/>
+          <w:shd w:val="clear" w:color="auto" w:fill="FFFFFF"/>
+        </w:rPr>
+        <w:t>t</w:t>
+      </w:r>
+      <w:r>
+        <w:rPr>
+          <w:rFonts w:ascii="Consolas" w:hAnsi="Consolas" w:cs="Consolas"/>
+          <w:i w:val="0"/>
+          <w:color w:val="000000"/>
+          <w:sz w:val="18"/>
+          <w:szCs w:val="18"/>
+          <w:shd w:val="clear" w:color="auto" w:fill="FFFFFF"/>
+        </w:rPr>
+        <w:t>(</w:t>
+      </w:r>
+      <w:r>
+        <w:rPr>
+          <w:rStyle w:val="webkit-javascript-string"/>
+          <w:rFonts w:ascii="Consolas" w:hAnsi="Consolas" w:cs="Consolas"/>
+          <w:i w:val="0"/>
+          <w:color w:val="C41A16"/>
+          <w:sz w:val="18"/>
+          <w:szCs w:val="18"/>
+          <w:shd w:val="clear" w:color="auto" w:fill="FFFFFF"/>
+        </w:rPr>
+        <w:t>"yt.www.watch.actions.unlike"</w:t>
+      </w:r>
+      <w:r>
+        <w:rPr>
+          <w:rFonts w:ascii="Consolas" w:hAnsi="Consolas" w:cs="Consolas"/>
+          <w:i w:val="0"/>
+          <w:color w:val="000000"/>
+          <w:sz w:val="18"/>
+          <w:szCs w:val="18"/>
+          <w:shd w:val="clear" w:color="auto" w:fill="FFFFFF"/>
+        </w:rPr>
+        <w:t>,</w:t>
+      </w:r>
+      <w:r>
+        <w:rPr>
+          <w:rStyle w:val="webkit-javascript-keyword"/>
+          <w:rFonts w:ascii="Consolas" w:hAnsi="Consolas" w:cs="Consolas"/>
+          <w:i w:val="0"/>
+          <w:color w:val="AA0D91"/>
+          <w:sz w:val="18"/>
+          <w:szCs w:val="18"/>
+          <w:shd w:val="clear" w:color="auto" w:fill="FFFFFF"/>
+        </w:rPr>
+        <w:t>function</w:t>
+      </w:r>
+      <w:r>
+        <w:rPr>
+          <w:rFonts w:ascii="Consolas" w:hAnsi="Consolas" w:cs="Consolas"/>
+          <w:i w:val="0"/>
+          <w:color w:val="000000"/>
+          <w:sz w:val="18"/>
+          <w:szCs w:val="18"/>
+          <w:shd w:val="clear" w:color="auto" w:fill="FFFFFF"/>
+        </w:rPr>
+        <w:t>(){</w:t>
+      </w:r>
+      <w:r>
+        <w:rPr>
+          <w:rStyle w:val="webkit-javascript-ident"/>
+          <w:rFonts w:ascii="Consolas" w:hAnsi="Consolas" w:cs="Consolas"/>
+          <w:i w:val="0"/>
+          <w:color w:val="000000"/>
+          <w:sz w:val="18"/>
+          <w:szCs w:val="18"/>
+          <w:shd w:val="clear" w:color="auto" w:fill="FFFFFF"/>
+        </w:rPr>
+        <w:t>kn</w:t>
+      </w:r>
+      <w:r>
+        <w:rPr>
+          <w:rFonts w:ascii="Consolas" w:hAnsi="Consolas" w:cs="Consolas"/>
+          <w:i w:val="0"/>
+          <w:color w:val="000000"/>
+          <w:sz w:val="18"/>
+          <w:szCs w:val="18"/>
+          <w:shd w:val="clear" w:color="auto" w:fill="FFFFFF"/>
+        </w:rPr>
+        <w:t>();</w:t>
+      </w:r>
+      <w:r>
+        <w:rPr>
+          <w:rStyle w:val="webkit-javascript-keyword"/>
+          <w:rFonts w:ascii="Consolas" w:hAnsi="Consolas" w:cs="Consolas"/>
+          <w:i w:val="0"/>
+          <w:color w:val="AA0D91"/>
+          <w:sz w:val="18"/>
+          <w:szCs w:val="18"/>
+          <w:shd w:val="clear" w:color="auto" w:fill="FFFFFF"/>
+        </w:rPr>
         <w:t>var</w:t>
       </w:r>
       <w:r>
         <w:rPr>
-          <w:rStyle w:val="webkit-javascript-keyword"/>
-          <w:rFonts w:ascii="Consolas" w:hAnsi="Consolas" w:cs="Consolas"/>
-          <w:i w:val="0"/>
-          <w:color w:val="AA0D91"/>
+          <w:rFonts w:ascii="Consolas" w:hAnsi="Consolas" w:cs="Consolas"/>
+          <w:i w:val="0"/>
+          <w:color w:val="000000"/>
           <w:sz w:val="18"/>
           <w:szCs w:val="18"/>
           <w:shd w:val="clear" w:color="auto" w:fill="FFFFFF"/>
@@ -1480,7 +1889,7 @@
           <w:szCs w:val="18"/>
           <w:shd w:val="clear" w:color="auto" w:fill="FFFFFF"/>
         </w:rPr>
-        <w:t>d</w:t>
+        <w:t>a</w:t>
       </w:r>
       <w:r>
         <w:rPr>
@@ -1495,6 +1904,29 @@
       </w:r>
       <w:r>
         <w:rPr>
+          <w:rStyle w:val="webkit-javascript-number"/>
+          <w:rFonts w:ascii="Consolas" w:hAnsi="Consolas" w:cs="Consolas"/>
+          <w:i w:val="0"/>
+          <w:color w:val="1C00CF"/>
+          <w:sz w:val="18"/>
+          <w:szCs w:val="18"/>
+          <w:shd w:val="clear" w:color="auto" w:fill="FFFFFF"/>
+        </w:rPr>
+        <w:t>1</w:t>
+      </w:r>
+      <w:r>
+        <w:rPr>
+          <w:rFonts w:ascii="Consolas" w:hAnsi="Consolas" w:cs="Consolas"/>
+          <w:i w:val="0"/>
+          <w:color w:val="000000"/>
+          <w:sz w:val="18"/>
+          <w:szCs w:val="18"/>
+          <w:shd w:val="clear" w:color="auto" w:fill="FFFFFF"/>
+        </w:rPr>
+        <w:t>==</w:t>
+      </w:r>
+      <w:r>
+        <w:rPr>
           <w:rStyle w:val="webkit-javascript-ident"/>
           <w:rFonts w:ascii="Consolas" w:hAnsi="Consolas" w:cs="Consolas"/>
           <w:i w:val="0"/>
@@ -1503,8 +1935,33 @@
           <w:szCs w:val="18"/>
           <w:shd w:val="clear" w:color="auto" w:fill="FFFFFF"/>
         </w:rPr>
-        <w:t>G</w:t>
-      </w:r>
+        <w:t>en</w:t>
+      </w:r>
+      <w:r>
+        <w:rPr>
+          <w:rFonts w:ascii="Consolas" w:hAnsi="Consolas" w:cs="Consolas"/>
+          <w:i w:val="0"/>
+          <w:color w:val="000000"/>
+          <w:sz w:val="18"/>
+          <w:szCs w:val="18"/>
+          <w:shd w:val="clear" w:color="auto" w:fill="FFFFFF"/>
+        </w:rPr>
+        <w:t>();</w:t>
+      </w:r>
+      <w:proofErr w:type="spellStart"/>
+      <w:r>
+        <w:rPr>
+          <w:rStyle w:val="webkit-javascript-ident"/>
+          <w:rFonts w:ascii="Consolas" w:hAnsi="Consolas" w:cs="Consolas"/>
+          <w:i w:val="0"/>
+          <w:color w:val="000000"/>
+          <w:sz w:val="18"/>
+          <w:szCs w:val="18"/>
+          <w:shd w:val="clear" w:color="auto" w:fill="FFFFFF"/>
+        </w:rPr>
+        <w:t>gn</w:t>
+      </w:r>
+      <w:proofErr w:type="spellEnd"/>
       <w:r>
         <w:rPr>
           <w:rFonts w:ascii="Consolas" w:hAnsi="Consolas" w:cs="Consolas"/>
@@ -1518,53 +1975,6 @@
       </w:r>
       <w:r>
         <w:rPr>
-          <w:rStyle w:val="webkit-javascript-string"/>
-          <w:rFonts w:ascii="Consolas" w:hAnsi="Consolas" w:cs="Consolas"/>
-          <w:i w:val="0"/>
-          <w:color w:val="C41A16"/>
-          <w:sz w:val="18"/>
-          <w:szCs w:val="18"/>
-          <w:shd w:val="clear" w:color="auto" w:fill="FFFFFF"/>
-        </w:rPr>
-        <w:t>"stats-opt-out-</w:t>
-      </w:r>
-      <w:r>
-        <w:rPr>
-          <w:rStyle w:val="webkit-javascript-string"/>
-          <w:rFonts w:ascii="Consolas" w:hAnsi="Consolas" w:cs="Consolas"/>
-          <w:i w:val="0"/>
-          <w:color w:val="C41A16"/>
-          <w:sz w:val="18"/>
-          <w:szCs w:val="18"/>
-          <w:shd w:val="clear" w:color="auto" w:fill="FFFFFF"/>
-        </w:rPr>
-        <w:t xml:space="preserve">   </w:t>
-      </w:r>
-      <w:r>
-        <w:rPr>
-          <w:rStyle w:val="webkit-javascript-string"/>
-          <w:rFonts w:ascii="Consolas" w:hAnsi="Consolas" w:cs="Consolas"/>
-          <w:i w:val="0"/>
-          <w:color w:val="C41A16"/>
-          <w:sz w:val="18"/>
-          <w:szCs w:val="18"/>
-          <w:shd w:val="clear" w:color="auto" w:fill="FFFFFF"/>
-        </w:rPr>
-        <w:t>chbox"</w:t>
-      </w:r>
-      <w:r>
-        <w:rPr>
-          <w:rFonts w:ascii="Consolas" w:hAnsi="Consolas" w:cs="Consolas"/>
-          <w:i w:val="0"/>
-          <w:color w:val="000000"/>
-          <w:sz w:val="18"/>
-          <w:szCs w:val="18"/>
-          <w:shd w:val="clear" w:color="auto" w:fill="FFFFFF"/>
-        </w:rPr>
-        <w:t>);</w:t>
-      </w:r>
-      <w:r>
-        <w:rPr>
           <w:rStyle w:val="webkit-javascript-ident"/>
           <w:rFonts w:ascii="Consolas" w:hAnsi="Consolas" w:cs="Consolas"/>
           <w:i w:val="0"/>
@@ -1573,191 +1983,30 @@
           <w:szCs w:val="18"/>
           <w:shd w:val="clear" w:color="auto" w:fill="FFFFFF"/>
         </w:rPr>
-        <w:t>d</w:t>
-      </w:r>
-      <w:r>
-        <w:rPr>
-          <w:rFonts w:ascii="Consolas" w:hAnsi="Consolas" w:cs="Consolas"/>
-          <w:i w:val="0"/>
-          <w:color w:val="000000"/>
-          <w:sz w:val="18"/>
-          <w:szCs w:val="18"/>
-          <w:shd w:val="clear" w:color="auto" w:fill="FFFFFF"/>
-        </w:rPr>
-        <w:t>&amp;&amp;</w:t>
-      </w:r>
-      <w:r>
-        <w:rPr>
-          <w:rStyle w:val="webkit-javascript-ident"/>
-          <w:rFonts w:ascii="Consolas" w:hAnsi="Consolas" w:cs="Consolas"/>
-          <w:i w:val="0"/>
-          <w:color w:val="000000"/>
-          <w:sz w:val="18"/>
-          <w:szCs w:val="18"/>
-          <w:shd w:val="clear" w:color="auto" w:fill="FFFFFF"/>
-        </w:rPr>
-        <w:t>S</w:t>
-      </w:r>
-      <w:r>
-        <w:rPr>
-          <w:rFonts w:ascii="Consolas" w:hAnsi="Consolas" w:cs="Consolas"/>
-          <w:i w:val="0"/>
-          <w:color w:val="000000"/>
-          <w:sz w:val="18"/>
-          <w:szCs w:val="18"/>
-          <w:shd w:val="clear" w:color="auto" w:fill="FFFFFF"/>
-        </w:rPr>
-        <w:t>(</w:t>
-      </w:r>
-      <w:r>
-        <w:rPr>
-          <w:rStyle w:val="webkit-javascript-ident"/>
-          <w:rFonts w:ascii="Consolas" w:hAnsi="Consolas" w:cs="Consolas"/>
-          <w:i w:val="0"/>
-          <w:color w:val="000000"/>
-          <w:sz w:val="18"/>
-          <w:szCs w:val="18"/>
-          <w:shd w:val="clear" w:color="auto" w:fill="FFFFFF"/>
-        </w:rPr>
-        <w:t>d</w:t>
-      </w:r>
-      <w:r>
-        <w:rPr>
-          <w:rFonts w:ascii="Consolas" w:hAnsi="Consolas" w:cs="Consolas"/>
-          <w:i w:val="0"/>
-          <w:color w:val="000000"/>
-          <w:sz w:val="18"/>
-          <w:szCs w:val="18"/>
-          <w:shd w:val="clear" w:color="auto" w:fill="FFFFFF"/>
-        </w:rPr>
-        <w:t>,</w:t>
-      </w:r>
-      <w:r>
-        <w:rPr>
-          <w:rStyle w:val="webkit-javascript-string"/>
-          <w:rFonts w:ascii="Consolas" w:hAnsi="Consolas" w:cs="Consolas"/>
-          <w:i w:val="0"/>
-          <w:color w:val="C41A16"/>
-          <w:sz w:val="18"/>
-          <w:szCs w:val="18"/>
-          <w:shd w:val="clear" w:color="auto" w:fill="FFFFFF"/>
-        </w:rPr>
-        <w:t>"change"</w:t>
-      </w:r>
-      <w:r>
-        <w:rPr>
-          <w:rFonts w:ascii="Consolas" w:hAnsi="Consolas" w:cs="Consolas"/>
-          <w:i w:val="0"/>
-          <w:color w:val="000000"/>
-          <w:sz w:val="18"/>
-          <w:szCs w:val="18"/>
-          <w:shd w:val="clear" w:color="auto" w:fill="FFFFFF"/>
-        </w:rPr>
-        <w:t>,</w:t>
-      </w:r>
-      <w:r>
-        <w:rPr>
-          <w:rStyle w:val="webkit-javascript-keyword"/>
-          <w:rFonts w:ascii="Consolas" w:hAnsi="Consolas" w:cs="Consolas"/>
-          <w:i w:val="0"/>
-          <w:color w:val="AA0D91"/>
-          <w:sz w:val="18"/>
-          <w:szCs w:val="18"/>
-          <w:shd w:val="clear" w:color="auto" w:fill="FFFFFF"/>
-        </w:rPr>
-        <w:t>function</w:t>
-      </w:r>
-      <w:r>
-        <w:rPr>
-          <w:rFonts w:ascii="Consolas" w:hAnsi="Consolas" w:cs="Consolas"/>
-          <w:i w:val="0"/>
-          <w:color w:val="000000"/>
-          <w:sz w:val="18"/>
-          <w:szCs w:val="18"/>
-          <w:shd w:val="clear" w:color="auto" w:fill="FFFFFF"/>
-        </w:rPr>
-        <w:t>(){</w:t>
-      </w:r>
-      <w:r>
-        <w:rPr>
-          <w:rStyle w:val="webkit-javascript-ident"/>
-          <w:rFonts w:ascii="Consolas" w:hAnsi="Consolas" w:cs="Consolas"/>
-          <w:i w:val="0"/>
-          <w:color w:val="000000"/>
-          <w:sz w:val="18"/>
-          <w:szCs w:val="18"/>
-          <w:shd w:val="clear" w:color="auto" w:fill="FFFFFF"/>
-        </w:rPr>
-        <w:t>Ym</w:t>
-      </w:r>
-      <w:r>
-        <w:rPr>
-          <w:rFonts w:ascii="Consolas" w:hAnsi="Consolas" w:cs="Consolas"/>
-          <w:i w:val="0"/>
-          <w:color w:val="000000"/>
-          <w:sz w:val="18"/>
-          <w:szCs w:val="18"/>
-          <w:shd w:val="clear" w:color="auto" w:fill="FFFFFF"/>
-        </w:rPr>
-        <w:t>(!</w:t>
-      </w:r>
-      <w:r>
-        <w:rPr>
-          <w:rStyle w:val="webkit-javascript-ident"/>
-          <w:rFonts w:ascii="Consolas" w:hAnsi="Consolas" w:cs="Consolas"/>
-          <w:i w:val="0"/>
-          <w:color w:val="000000"/>
-          <w:sz w:val="18"/>
-          <w:szCs w:val="18"/>
-          <w:shd w:val="clear" w:color="auto" w:fill="FFFFFF"/>
-        </w:rPr>
-        <w:t>d</w:t>
-      </w:r>
-      <w:r>
-        <w:rPr>
-          <w:rFonts w:ascii="Consolas" w:hAnsi="Consolas" w:cs="Consolas"/>
-          <w:i w:val="0"/>
-          <w:color w:val="000000"/>
-          <w:sz w:val="18"/>
-          <w:szCs w:val="18"/>
-          <w:shd w:val="clear" w:color="auto" w:fill="FFFFFF"/>
-        </w:rPr>
-        <w:t>.</w:t>
-      </w:r>
-      <w:r>
-        <w:rPr>
-          <w:rStyle w:val="webkit-javascript-ident"/>
-          <w:rFonts w:ascii="Consolas" w:hAnsi="Consolas" w:cs="Consolas"/>
-          <w:i w:val="0"/>
-          <w:color w:val="000000"/>
-          <w:sz w:val="18"/>
-          <w:szCs w:val="18"/>
-          <w:shd w:val="clear" w:color="auto" w:fill="FFFFFF"/>
-        </w:rPr>
-        <w:t>checked</w:t>
-      </w:r>
-      <w:r>
-        <w:rPr>
-          <w:rFonts w:ascii="Consolas" w:hAnsi="Consolas" w:cs="Consolas"/>
-          <w:i w:val="0"/>
-          <w:color w:val="000000"/>
-          <w:sz w:val="18"/>
-          <w:szCs w:val="18"/>
-          <w:shd w:val="clear" w:color="auto" w:fill="FFFFFF"/>
-        </w:rPr>
-        <w:t>)})},</w:t>
-      </w:r>
-      <w:r>
-        <w:rPr>
-          <w:rStyle w:val="webkit-javascript-ident"/>
-          <w:rFonts w:ascii="Consolas" w:hAnsi="Consolas" w:cs="Consolas"/>
-          <w:i w:val="0"/>
-          <w:color w:val="000000"/>
-          <w:sz w:val="18"/>
-          <w:szCs w:val="18"/>
-          <w:shd w:val="clear" w:color="auto" w:fill="FFFFFF"/>
-        </w:rPr>
-        <w:t>A</w:t>
+        <w:t>a</w:t>
+      </w:r>
+      <w:r>
+        <w:rPr>
+          <w:rFonts w:ascii="Consolas" w:hAnsi="Consolas" w:cs="Consolas"/>
+          <w:i w:val="0"/>
+          <w:color w:val="000000"/>
+          <w:sz w:val="18"/>
+          <w:szCs w:val="18"/>
+          <w:shd w:val="clear" w:color="auto" w:fill="FFFFFF"/>
+        </w:rPr>
+        <w:t>?</w:t>
+      </w:r>
+      <w:r>
+        <w:rPr>
+          <w:rStyle w:val="webkit-javascript-number"/>
+          <w:rFonts w:ascii="Consolas" w:hAnsi="Consolas" w:cs="Consolas"/>
+          <w:i w:val="0"/>
+          <w:color w:val="1C00CF"/>
+          <w:sz w:val="18"/>
+          <w:szCs w:val="18"/>
+          <w:shd w:val="clear" w:color="auto" w:fill="FFFFFF"/>
+        </w:rPr>
+        <w:t>2</w:t>
       </w:r>
       <w:r>
         <w:rPr>
@@ -1772,167 +2021,6 @@
       </w:r>
       <w:r>
         <w:rPr>
-          <w:rStyle w:val="webkit-javascript-ident"/>
-          <w:rFonts w:ascii="Consolas" w:hAnsi="Consolas" w:cs="Consolas"/>
-          <w:i w:val="0"/>
-          <w:color w:val="000000"/>
-          <w:sz w:val="18"/>
-          <w:szCs w:val="18"/>
-          <w:shd w:val="clear" w:color="auto" w:fill="FFFFFF"/>
-        </w:rPr>
-        <w:t>on</w:t>
-      </w:r>
-      <w:r>
-        <w:rPr>
-          <w:rFonts w:ascii="Consolas" w:hAnsi="Consolas" w:cs="Consolas"/>
-          <w:i w:val="0"/>
-          <w:color w:val="000000"/>
-          <w:sz w:val="18"/>
-          <w:szCs w:val="18"/>
-          <w:shd w:val="clear" w:color="auto" w:fill="FFFFFF"/>
-        </w:rPr>
-        <w:t>}))});</w:t>
-      </w:r>
-      <w:r>
-        <w:rPr>
-          <w:rStyle w:val="webkit-javascript-ident"/>
-          <w:rFonts w:ascii="Consolas" w:hAnsi="Consolas" w:cs="Consolas"/>
-          <w:i w:val="0"/>
-          <w:color w:val="000000"/>
-          <w:sz w:val="18"/>
-          <w:szCs w:val="18"/>
-          <w:shd w:val="clear" w:color="auto" w:fill="FFFFFF"/>
-        </w:rPr>
-        <w:t>t</w:t>
-      </w:r>
-      <w:r>
-        <w:rPr>
-          <w:rFonts w:ascii="Consolas" w:hAnsi="Consolas" w:cs="Consolas"/>
-          <w:i w:val="0"/>
-          <w:color w:val="000000"/>
-          <w:sz w:val="18"/>
-          <w:szCs w:val="18"/>
-          <w:shd w:val="clear" w:color="auto" w:fill="FFFFFF"/>
-        </w:rPr>
-        <w:t>(</w:t>
-      </w:r>
-      <w:r>
-        <w:rPr>
-          <w:rStyle w:val="webkit-javascript-string"/>
-          <w:rFonts w:ascii="Consolas" w:hAnsi="Consolas" w:cs="Consolas"/>
-          <w:i w:val="0"/>
-          <w:color w:val="C41A16"/>
-          <w:sz w:val="18"/>
-          <w:szCs w:val="18"/>
-          <w:shd w:val="clear" w:color="auto" w:fill="FFFFFF"/>
-        </w:rPr>
-        <w:t>"yt.www.watch.actions.unlike"</w:t>
-      </w:r>
-      <w:r>
-        <w:rPr>
-          <w:rFonts w:ascii="Consolas" w:hAnsi="Consolas" w:cs="Consolas"/>
-          <w:i w:val="0"/>
-          <w:color w:val="000000"/>
-          <w:sz w:val="18"/>
-          <w:szCs w:val="18"/>
-          <w:shd w:val="clear" w:color="auto" w:fill="FFFFFF"/>
-        </w:rPr>
-        <w:t>,</w:t>
-      </w:r>
-      <w:r>
-        <w:rPr>
-          <w:rStyle w:val="webkit-javascript-keyword"/>
-          <w:rFonts w:ascii="Consolas" w:hAnsi="Consolas" w:cs="Consolas"/>
-          <w:i w:val="0"/>
-          <w:color w:val="AA0D91"/>
-          <w:sz w:val="18"/>
-          <w:szCs w:val="18"/>
-          <w:shd w:val="clear" w:color="auto" w:fill="FFFFFF"/>
-        </w:rPr>
-        <w:t>function</w:t>
-      </w:r>
-      <w:r>
-        <w:rPr>
-          <w:rFonts w:ascii="Consolas" w:hAnsi="Consolas" w:cs="Consolas"/>
-          <w:i w:val="0"/>
-          <w:color w:val="000000"/>
-          <w:sz w:val="18"/>
-          <w:szCs w:val="18"/>
-          <w:shd w:val="clear" w:color="auto" w:fill="FFFFFF"/>
-        </w:rPr>
-        <w:t>(){</w:t>
-      </w:r>
-      <w:r>
-        <w:rPr>
-          <w:rStyle w:val="webkit-javascript-ident"/>
-          <w:rFonts w:ascii="Consolas" w:hAnsi="Consolas" w:cs="Consolas"/>
-          <w:i w:val="0"/>
-          <w:color w:val="000000"/>
-          <w:sz w:val="18"/>
-          <w:szCs w:val="18"/>
-          <w:shd w:val="clear" w:color="auto" w:fill="FFFFFF"/>
-        </w:rPr>
-        <w:t>kn</w:t>
-      </w:r>
-      <w:r>
-        <w:rPr>
-          <w:rFonts w:ascii="Consolas" w:hAnsi="Consolas" w:cs="Consolas"/>
-          <w:i w:val="0"/>
-          <w:color w:val="000000"/>
-          <w:sz w:val="18"/>
-          <w:szCs w:val="18"/>
-          <w:shd w:val="clear" w:color="auto" w:fill="FFFFFF"/>
-        </w:rPr>
-        <w:t>();</w:t>
-      </w:r>
-      <w:r>
-        <w:rPr>
-          <w:rStyle w:val="webkit-javascript-keyword"/>
-          <w:rFonts w:ascii="Consolas" w:hAnsi="Consolas" w:cs="Consolas"/>
-          <w:i w:val="0"/>
-          <w:color w:val="AA0D91"/>
-          <w:sz w:val="18"/>
-          <w:szCs w:val="18"/>
-          <w:shd w:val="clear" w:color="auto" w:fill="FFFFFF"/>
-        </w:rPr>
-        <w:t>var</w:t>
-      </w:r>
-      <w:r>
-        <w:rPr>
-          <w:rFonts w:ascii="Consolas" w:hAnsi="Consolas" w:cs="Consolas"/>
-          <w:i w:val="0"/>
-          <w:color w:val="000000"/>
-          <w:sz w:val="18"/>
-          <w:szCs w:val="18"/>
-          <w:shd w:val="clear" w:color="auto" w:fill="FFFFFF"/>
-        </w:rPr>
-        <w:t xml:space="preserve"> </w:t>
-      </w:r>
-      <w:r>
-        <w:rPr>
-          <w:rStyle w:val="webkit-javascript-ident"/>
-          <w:rFonts w:ascii="Consolas" w:hAnsi="Consolas" w:cs="Consolas"/>
-          <w:i w:val="0"/>
-          <w:color w:val="000000"/>
-          <w:sz w:val="18"/>
-          <w:szCs w:val="18"/>
-          <w:shd w:val="clear" w:color="auto" w:fill="FFFFFF"/>
-        </w:rPr>
-        <w:t>a</w:t>
-      </w:r>
-      <w:r>
-        <w:rPr>
-          <w:rFonts w:ascii="Consolas" w:hAnsi="Consolas" w:cs="Consolas"/>
-          <w:i w:val="0"/>
-          <w:color w:val="000000"/>
-          <w:sz w:val="18"/>
-          <w:szCs w:val="18"/>
-          <w:shd w:val="clear" w:color="auto" w:fill="FFFFFF"/>
-        </w:rPr>
-        <w:t>=</w:t>
-      </w:r>
-      <w:r>
-        <w:rPr>
           <w:rStyle w:val="webkit-javascript-number"/>
           <w:rFonts w:ascii="Consolas" w:hAnsi="Consolas" w:cs="Consolas"/>
           <w:i w:val="0"/>
@@ -1952,133 +2040,7 @@
           <w:szCs w:val="18"/>
           <w:shd w:val="clear" w:color="auto" w:fill="FFFFFF"/>
         </w:rPr>
-        <w:t>==</w:t>
-      </w:r>
-      <w:r>
-        <w:rPr>
-          <w:rStyle w:val="webkit-javascript-ident"/>
-          <w:rFonts w:ascii="Consolas" w:hAnsi="Consolas" w:cs="Consolas"/>
-          <w:i w:val="0"/>
-          <w:color w:val="000000"/>
-          <w:sz w:val="18"/>
-          <w:szCs w:val="18"/>
-          <w:shd w:val="clear" w:color="auto" w:fill="FFFFFF"/>
-        </w:rPr>
-        <w:t>en</w:t>
-      </w:r>
-      <w:r>
-        <w:rPr>
-          <w:rFonts w:ascii="Consolas" w:hAnsi="Consolas" w:cs="Consolas"/>
-          <w:i w:val="0"/>
-          <w:color w:val="000000"/>
-          <w:sz w:val="18"/>
-          <w:szCs w:val="18"/>
-          <w:shd w:val="clear" w:color="auto" w:fill="FFFFFF"/>
-        </w:rPr>
-        <w:t>();</w:t>
-      </w:r>
-      <w:r>
-        <w:rPr>
-          <w:rStyle w:val="webkit-javascript-ident"/>
-          <w:rFonts w:ascii="Consolas" w:hAnsi="Consolas" w:cs="Consolas"/>
-          <w:i w:val="0"/>
-          <w:color w:val="000000"/>
-          <w:sz w:val="18"/>
-          <w:szCs w:val="18"/>
-          <w:shd w:val="clear" w:color="auto" w:fill="FFFFFF"/>
-        </w:rPr>
-        <w:t>gn</w:t>
-      </w:r>
-      <w:r>
-        <w:rPr>
-          <w:rFonts w:ascii="Consolas" w:hAnsi="Consolas" w:cs="Consolas"/>
-          <w:i w:val="0"/>
-          <w:color w:val="000000"/>
-          <w:sz w:val="18"/>
-          <w:szCs w:val="18"/>
-          <w:shd w:val="clear" w:color="auto" w:fill="FFFFFF"/>
-        </w:rPr>
-        <w:t>(</w:t>
-      </w:r>
-      <w:r>
-        <w:rPr>
-          <w:rStyle w:val="webkit-javascript-ident"/>
-          <w:rFonts w:ascii="Consolas" w:hAnsi="Consolas" w:cs="Consolas"/>
-          <w:i w:val="0"/>
-          <w:color w:val="000000"/>
-          <w:sz w:val="18"/>
-          <w:szCs w:val="18"/>
-          <w:shd w:val="clear" w:color="auto" w:fill="FFFFFF"/>
-        </w:rPr>
-        <w:t>a</w:t>
-      </w:r>
-      <w:r>
-        <w:rPr>
-          <w:rFonts w:ascii="Consolas" w:hAnsi="Consolas" w:cs="Consolas"/>
-          <w:i w:val="0"/>
-          <w:color w:val="000000"/>
-          <w:sz w:val="18"/>
-          <w:szCs w:val="18"/>
-          <w:shd w:val="clear" w:color="auto" w:fill="FFFFFF"/>
-        </w:rPr>
-        <w:t>?</w:t>
-      </w:r>
-      <w:r>
-        <w:rPr>
-          <w:rStyle w:val="webkit-javascript-number"/>
-          <w:rFonts w:ascii="Consolas" w:hAnsi="Consolas" w:cs="Consolas"/>
-          <w:i w:val="0"/>
-          <w:color w:val="1C00CF"/>
-          <w:sz w:val="18"/>
-          <w:szCs w:val="18"/>
-          <w:shd w:val="clear" w:color="auto" w:fill="FFFFFF"/>
-        </w:rPr>
-        <w:t>2</w:t>
-      </w:r>
-      <w:r>
-        <w:rPr>
-          <w:rFonts w:ascii="Consolas" w:hAnsi="Consolas" w:cs="Consolas"/>
-          <w:i w:val="0"/>
-          <w:color w:val="000000"/>
-          <w:sz w:val="18"/>
-          <w:szCs w:val="18"/>
-          <w:shd w:val="clear" w:color="auto" w:fill="FFFFFF"/>
-        </w:rPr>
-        <w:t>:</w:t>
-      </w:r>
-      <w:r>
-        <w:rPr>
-          <w:rStyle w:val="webkit-javascript-number"/>
-          <w:rFonts w:ascii="Consolas" w:hAnsi="Consolas" w:cs="Consolas"/>
-          <w:i w:val="0"/>
-          <w:color w:val="1C00CF"/>
-          <w:sz w:val="18"/>
-          <w:szCs w:val="18"/>
-          <w:shd w:val="clear" w:color="auto" w:fill="FFFFFF"/>
-        </w:rPr>
-        <w:t>1</w:t>
-      </w:r>
-      <w:r>
-        <w:rPr>
-          <w:rFonts w:ascii="Consolas" w:hAnsi="Consolas" w:cs="Consolas"/>
-          <w:i w:val="0"/>
-          <w:color w:val="000000"/>
-          <w:sz w:val="18"/>
-          <w:szCs w:val="18"/>
-          <w:shd w:val="clear" w:color="auto" w:fill="FFFFFF"/>
-        </w:rPr>
-        <w:t>)});</w:t>
-      </w:r>
-      <w:r>
-        <w:rPr>
-          <w:rFonts w:ascii="Consolas" w:hAnsi="Consolas" w:cs="Consolas"/>
-          <w:i w:val="0"/>
-          <w:color w:val="000000"/>
-          <w:sz w:val="18"/>
-          <w:szCs w:val="18"/>
-          <w:shd w:val="clear" w:color="auto" w:fill="FFFFFF"/>
-        </w:rPr>
-        <w:t xml:space="preserve"> ”</w:t>
+        <w:t>)}); ”</w:t>
       </w:r>
     </w:p>
     <w:p>
@@ -2334,8 +2296,74 @@
       <w:pPr>
         <w:jc w:val="both"/>
       </w:pPr>
+    </w:p>
+    <w:p>
+      <w:pPr>
+        <w:jc w:val="both"/>
+        <w:rPr>
+          <w:b/>
+          <w:sz w:val="24"/>
+          <w:szCs w:val="24"/>
+        </w:rPr>
+      </w:pPr>
+      <w:r>
+        <w:rPr>
+          <w:b/>
+          <w:sz w:val="24"/>
+          <w:szCs w:val="24"/>
+        </w:rPr>
+        <w:t>Analysis</w:t>
+      </w:r>
+      <w:r>
+        <w:rPr>
+          <w:b/>
+          <w:sz w:val="24"/>
+          <w:szCs w:val="24"/>
+        </w:rPr>
+        <w:t xml:space="preserve"> of the Crawled Data</w:t>
+      </w:r>
+    </w:p>
+    <w:p>
+      <w:pPr>
+        <w:jc w:val="both"/>
+      </w:pPr>
+      <w:r>
+        <w:t xml:space="preserve">Crawling </w:t>
+      </w:r>
+      <w:r>
+        <w:t xml:space="preserve">all videos and retrieving </w:t>
+      </w:r>
+      <w:r>
+        <w:t>complete information from YouTube would certainly take several</w:t>
+      </w:r>
+      <w:r>
+        <w:t xml:space="preserve"> months as YouTube is</w:t>
+      </w:r>
+      <w:r>
+        <w:t xml:space="preserve"> a swarm of millions of videos. Due to </w:t>
+      </w:r>
+      <w:r>
+        <w:t>the small nature of this project we take a</w:t>
+      </w:r>
+      <w:r>
+        <w:t xml:space="preserve"> </w:t>
+      </w:r>
+      <w:r>
+        <w:t xml:space="preserve">small </w:t>
+      </w:r>
+      <w:r>
+        <w:t>dataset of videos to examine the patterns of viral and most popular videos which had total</w:t>
+      </w:r>
+      <w:r>
+        <w:t xml:space="preserve"> views over a hundred thousand and what role do other social networks like Facebook and Twitter have on their popularity. </w:t>
+      </w:r>
       <w:bookmarkStart w:id="0" w:name="_GoBack"/>
       <w:bookmarkEnd w:id="0"/>
+    </w:p>
+    <w:p>
+      <w:pPr>
+        <w:jc w:val="both"/>
+      </w:pPr>
     </w:p>
     <w:p>
       <w:pPr>

--- a/YouTube as a Social Network.docx
+++ b/YouTube as a Social Network.docx
@@ -5,6 +5,7 @@
     <w:p>
       <w:pPr>
         <w:pStyle w:val="Title"/>
+        <w:spacing w:line="360" w:lineRule="auto"/>
         <w:jc w:val="both"/>
       </w:pPr>
       <w:r>
@@ -16,6 +17,7 @@
     </w:p>
     <w:p>
       <w:pPr>
+        <w:spacing w:line="360" w:lineRule="auto"/>
         <w:jc w:val="both"/>
         <w:rPr>
           <w:sz w:val="32"/>
@@ -32,6 +34,7 @@
     </w:p>
     <w:p>
       <w:pPr>
+        <w:spacing w:line="360" w:lineRule="auto"/>
         <w:jc w:val="both"/>
         <w:rPr>
           <w:b/>
@@ -58,6 +61,7 @@
     </w:p>
     <w:p>
       <w:pPr>
+        <w:spacing w:line="360" w:lineRule="auto"/>
         <w:jc w:val="both"/>
       </w:pPr>
       <w:r>
@@ -111,6 +115,7 @@
     </w:p>
     <w:p>
       <w:pPr>
+        <w:spacing w:line="360" w:lineRule="auto"/>
         <w:jc w:val="both"/>
       </w:pPr>
       <w:r>
@@ -128,6 +133,7 @@
     </w:p>
     <w:p>
       <w:pPr>
+        <w:spacing w:line="360" w:lineRule="auto"/>
         <w:jc w:val="both"/>
       </w:pPr>
       <w:r>
@@ -199,6 +205,7 @@
     </w:p>
     <w:p>
       <w:pPr>
+        <w:spacing w:line="360" w:lineRule="auto"/>
         <w:jc w:val="both"/>
         <w:rPr>
           <w:b/>
@@ -212,11 +219,13 @@
           <w:sz w:val="32"/>
           <w:szCs w:val="32"/>
         </w:rPr>
+        <w:lastRenderedPageBreak/>
         <w:t>Introduction:</w:t>
       </w:r>
     </w:p>
     <w:p>
       <w:pPr>
+        <w:spacing w:line="360" w:lineRule="auto"/>
         <w:jc w:val="both"/>
       </w:pPr>
       <w:r>
@@ -253,11 +262,7 @@
         <w:t>lations)</w:t>
       </w:r>
       <w:r>
-        <w:t xml:space="preserve">, verifying the account </w:t>
-      </w:r>
-      <w:r>
-        <w:lastRenderedPageBreak/>
-        <w:t>with a mobile phone SMS verification</w:t>
+        <w:t>, verifying the account with a mobile phone SMS verification</w:t>
       </w:r>
       <w:r>
         <w:t xml:space="preserve"> and the account has no worldwide content ID block on any of</w:t>
@@ -268,6 +273,7 @@
     </w:p>
     <w:p>
       <w:pPr>
+        <w:spacing w:line="360" w:lineRule="auto"/>
         <w:jc w:val="both"/>
         <w:rPr>
           <w:sz w:val="32"/>
@@ -291,6 +297,7 @@
     </w:p>
     <w:p>
       <w:pPr>
+        <w:spacing w:line="360" w:lineRule="auto"/>
         <w:jc w:val="both"/>
         <w:rPr>
           <w:b/>
@@ -305,6 +312,7 @@
     </w:p>
     <w:p>
       <w:pPr>
+        <w:spacing w:line="360" w:lineRule="auto"/>
         <w:jc w:val="both"/>
         <w:rPr>
           <w:sz w:val="32"/>
@@ -321,6 +329,7 @@
     </w:p>
     <w:p>
       <w:pPr>
+        <w:spacing w:line="360" w:lineRule="auto"/>
         <w:jc w:val="both"/>
         <w:rPr>
           <w:b/>
@@ -330,11 +339,12 @@
         <w:rPr>
           <w:b/>
         </w:rPr>
-        <w:t>Objectives</w:t>
-      </w:r>
-    </w:p>
-    <w:p>
-      <w:pPr>
+        <w:t xml:space="preserve"> Related Work</w:t>
+      </w:r>
+    </w:p>
+    <w:p>
+      <w:pPr>
+        <w:spacing w:line="360" w:lineRule="auto"/>
         <w:jc w:val="both"/>
         <w:rPr>
           <w:sz w:val="32"/>
@@ -351,6 +361,7 @@
     </w:p>
     <w:p>
       <w:pPr>
+        <w:spacing w:line="360" w:lineRule="auto"/>
         <w:jc w:val="both"/>
         <w:rPr>
           <w:b/>
@@ -365,6 +376,7 @@
     </w:p>
     <w:p>
       <w:pPr>
+        <w:spacing w:line="360" w:lineRule="auto"/>
         <w:jc w:val="both"/>
         <w:rPr>
           <w:sz w:val="32"/>
@@ -374,6 +386,7 @@
     </w:p>
     <w:p>
       <w:pPr>
+        <w:spacing w:line="360" w:lineRule="auto"/>
         <w:jc w:val="both"/>
         <w:rPr>
           <w:sz w:val="32"/>
@@ -390,6 +403,7 @@
     </w:p>
     <w:p>
       <w:pPr>
+        <w:spacing w:line="360" w:lineRule="auto"/>
         <w:jc w:val="both"/>
         <w:rPr>
           <w:b/>
@@ -408,6 +422,7 @@
     </w:p>
     <w:p>
       <w:pPr>
+        <w:spacing w:line="360" w:lineRule="auto"/>
         <w:jc w:val="both"/>
         <w:rPr>
           <w:b/>
@@ -434,6 +449,7 @@
     </w:p>
     <w:p>
       <w:pPr>
+        <w:spacing w:line="360" w:lineRule="auto"/>
         <w:jc w:val="both"/>
       </w:pPr>
       <w:r>
@@ -443,7 +459,11 @@
         <w:t xml:space="preserve"> Out of the total videos crawled, 12,280 videos did not had any statistics available. 3,850 videos had Facebook view count available and </w:t>
       </w:r>
       <w:r>
-        <w:t>18,892 videos had been viewed from a mobile device. Twitter view count was only available for only 56 videos out of the total crawled videos which constitute 0.18% of the total data.</w:t>
+        <w:t xml:space="preserve">18,892 videos had been viewed from a mobile device. Twitter view count was only available for only 56 videos out of the total crawled </w:t>
+      </w:r>
+      <w:r>
+        <w:lastRenderedPageBreak/>
+        <w:t>videos which constitute 0.18% of the total data.</w:t>
       </w:r>
       <w:r>
         <w:t xml:space="preserve"> </w:t>
@@ -583,6 +603,7 @@
     </w:p>
     <w:p>
       <w:pPr>
+        <w:spacing w:line="360" w:lineRule="auto"/>
         <w:jc w:val="both"/>
       </w:pPr>
       <w:r>
@@ -590,11 +611,10 @@
           <w:noProof/>
           <w:lang w:eastAsia="en-GB"/>
         </w:rPr>
-        <w:lastRenderedPageBreak/>
         <w:drawing>
-          <wp:inline distT="0" distB="0" distL="0" distR="0" wp14:anchorId="147604B2" wp14:editId="0E9ED14C">
-            <wp:extent cx="5731510" cy="3222625"/>
-            <wp:effectExtent l="0" t="0" r="2540" b="0"/>
+          <wp:inline distT="0" distB="0" distL="0" distR="0" wp14:anchorId="768311AF" wp14:editId="1D4A5086">
+            <wp:extent cx="6547920" cy="3681663"/>
+            <wp:effectExtent l="0" t="0" r="5715" b="0"/>
             <wp:docPr id="1" name="Picture 1"/>
             <wp:cNvGraphicFramePr>
               <a:graphicFrameLocks xmlns:a="http://schemas.openxmlformats.org/drawingml/2006/main" noChangeAspect="1"/>
@@ -604,91 +624,6 @@
                 <pic:pic xmlns:pic="http://schemas.openxmlformats.org/drawingml/2006/picture">
                   <pic:nvPicPr>
                     <pic:cNvPr id="0" name="Video Statistics Button.jpg"/>
-                    <pic:cNvPicPr/>
-                  </pic:nvPicPr>
-                  <pic:blipFill>
-                    <a:blip r:embed="rId7">
-                      <a:extLst>
-                        <a:ext uri="{28A0092B-C50C-407E-A947-70E740481C1C}">
-                          <a14:useLocalDpi xmlns:a14="http://schemas.microsoft.com/office/drawing/2010/main" val="0"/>
-                        </a:ext>
-                      </a:extLst>
-                    </a:blip>
-                    <a:stretch>
-                      <a:fillRect/>
-                    </a:stretch>
-                  </pic:blipFill>
-                  <pic:spPr>
-                    <a:xfrm>
-                      <a:off x="0" y="0"/>
-                      <a:ext cx="5731510" cy="3222625"/>
-                    </a:xfrm>
-                    <a:prstGeom prst="rect">
-                      <a:avLst/>
-                    </a:prstGeom>
-                  </pic:spPr>
-                </pic:pic>
-              </a:graphicData>
-            </a:graphic>
-          </wp:inline>
-        </w:drawing>
-      </w:r>
-    </w:p>
-    <w:p>
-      <w:pPr>
-        <w:jc w:val="center"/>
-      </w:pPr>
-      <w:r>
-        <w:t>Fig. 5(a)</w:t>
-      </w:r>
-    </w:p>
-    <w:p>
-      <w:pPr>
-        <w:jc w:val="both"/>
-      </w:pPr>
-    </w:p>
-    <w:p>
-      <w:pPr>
-        <w:jc w:val="both"/>
-      </w:pPr>
-      <w:r>
-        <w:t xml:space="preserve">  </w:t>
-      </w:r>
-      <w:r>
-        <w:t xml:space="preserve"> </w:t>
-      </w:r>
-      <w:r>
-        <w:t>More detailed information can be seen after click</w:t>
-      </w:r>
-      <w:r>
-        <w:t>ing</w:t>
-      </w:r>
-      <w:r>
-        <w:t xml:space="preserve"> the button. </w:t>
-      </w:r>
-    </w:p>
-    <w:p>
-      <w:pPr>
-        <w:jc w:val="both"/>
-      </w:pPr>
-      <w:r>
-        <w:rPr>
-          <w:noProof/>
-          <w:lang w:eastAsia="en-GB"/>
-        </w:rPr>
-        <w:drawing>
-          <wp:inline distT="0" distB="0" distL="0" distR="0" wp14:anchorId="7DCFFFA9" wp14:editId="2F8FF94C">
-            <wp:extent cx="5731510" cy="3222625"/>
-            <wp:effectExtent l="0" t="0" r="2540" b="0"/>
-            <wp:docPr id="2" name="Picture 2"/>
-            <wp:cNvGraphicFramePr>
-              <a:graphicFrameLocks xmlns:a="http://schemas.openxmlformats.org/drawingml/2006/main" noChangeAspect="1"/>
-            </wp:cNvGraphicFramePr>
-            <a:graphic xmlns:a="http://schemas.openxmlformats.org/drawingml/2006/main">
-              <a:graphicData uri="http://schemas.openxmlformats.org/drawingml/2006/picture">
-                <pic:pic xmlns:pic="http://schemas.openxmlformats.org/drawingml/2006/picture">
-                  <pic:nvPicPr>
-                    <pic:cNvPr id="0" name="button 2.jpg"/>
                     <pic:cNvPicPr/>
                   </pic:nvPicPr>
                   <pic:blipFill>
@@ -706,7 +641,7 @@
                   <pic:spPr>
                     <a:xfrm>
                       <a:off x="0" y="0"/>
-                      <a:ext cx="5731510" cy="3222625"/>
+                      <a:ext cx="6553040" cy="3684542"/>
                     </a:xfrm>
                     <a:prstGeom prst="rect">
                       <a:avLst/>
@@ -721,14 +656,117 @@
     </w:p>
     <w:p>
       <w:pPr>
+        <w:spacing w:line="360" w:lineRule="auto"/>
         <w:jc w:val="center"/>
       </w:pPr>
       <w:r>
+        <w:t>Fig. 5(a)</w:t>
+      </w:r>
+    </w:p>
+    <w:p>
+      <w:pPr>
+        <w:spacing w:line="360" w:lineRule="auto"/>
+        <w:jc w:val="both"/>
+      </w:pPr>
+    </w:p>
+    <w:p>
+      <w:pPr>
+        <w:spacing w:line="360" w:lineRule="auto"/>
+        <w:jc w:val="both"/>
+      </w:pPr>
+      <w:r>
+        <w:t xml:space="preserve">  </w:t>
+      </w:r>
+    </w:p>
+    <w:p>
+      <w:pPr>
+        <w:spacing w:line="360" w:lineRule="auto"/>
+        <w:jc w:val="both"/>
+      </w:pPr>
+    </w:p>
+    <w:p>
+      <w:pPr>
+        <w:spacing w:line="360" w:lineRule="auto"/>
+        <w:jc w:val="both"/>
+      </w:pPr>
+      <w:r>
+        <w:t xml:space="preserve"> </w:t>
+      </w:r>
+      <w:r>
+        <w:t>More detailed information can be seen after click</w:t>
+      </w:r>
+      <w:r>
+        <w:t>ing</w:t>
+      </w:r>
+      <w:r>
+        <w:t xml:space="preserve"> the button. </w:t>
+      </w:r>
+    </w:p>
+    <w:p>
+      <w:pPr>
+        <w:spacing w:line="360" w:lineRule="auto"/>
+        <w:jc w:val="both"/>
+      </w:pPr>
+      <w:r>
+        <w:rPr>
+          <w:noProof/>
+          <w:lang w:eastAsia="en-GB"/>
+        </w:rPr>
+        <w:drawing>
+          <wp:inline distT="0" distB="0" distL="0" distR="0" wp14:anchorId="46FFF860" wp14:editId="64E85097">
+            <wp:extent cx="5727032" cy="3537284"/>
+            <wp:effectExtent l="0" t="0" r="7620" b="6350"/>
+            <wp:docPr id="2" name="Picture 2"/>
+            <wp:cNvGraphicFramePr>
+              <a:graphicFrameLocks xmlns:a="http://schemas.openxmlformats.org/drawingml/2006/main" noChangeAspect="1"/>
+            </wp:cNvGraphicFramePr>
+            <a:graphic xmlns:a="http://schemas.openxmlformats.org/drawingml/2006/main">
+              <a:graphicData uri="http://schemas.openxmlformats.org/drawingml/2006/picture">
+                <pic:pic xmlns:pic="http://schemas.openxmlformats.org/drawingml/2006/picture">
+                  <pic:nvPicPr>
+                    <pic:cNvPr id="0" name="button 2.jpg"/>
+                    <pic:cNvPicPr/>
+                  </pic:nvPicPr>
+                  <pic:blipFill>
+                    <a:blip r:embed="rId9">
+                      <a:extLst>
+                        <a:ext uri="{28A0092B-C50C-407E-A947-70E740481C1C}">
+                          <a14:useLocalDpi xmlns:a14="http://schemas.microsoft.com/office/drawing/2010/main" val="0"/>
+                        </a:ext>
+                      </a:extLst>
+                    </a:blip>
+                    <a:stretch>
+                      <a:fillRect/>
+                    </a:stretch>
+                  </pic:blipFill>
+                  <pic:spPr>
+                    <a:xfrm>
+                      <a:off x="0" y="0"/>
+                      <a:ext cx="5731510" cy="3540050"/>
+                    </a:xfrm>
+                    <a:prstGeom prst="rect">
+                      <a:avLst/>
+                    </a:prstGeom>
+                  </pic:spPr>
+                </pic:pic>
+              </a:graphicData>
+            </a:graphic>
+          </wp:inline>
+        </w:drawing>
+      </w:r>
+    </w:p>
+    <w:p>
+      <w:pPr>
+        <w:spacing w:line="360" w:lineRule="auto"/>
+        <w:jc w:val="center"/>
+      </w:pPr>
+      <w:r>
         <w:t>Fig. 5(b)</w:t>
       </w:r>
     </w:p>
     <w:p>
       <w:pPr>
+        <w:spacing w:line="360" w:lineRule="auto"/>
         <w:jc w:val="both"/>
       </w:pPr>
       <w:r>
@@ -759,16 +797,16 @@
     <w:p>
       <w:pPr>
         <w:pStyle w:val="Quote"/>
-        <w:jc w:val="both"/>
-        <w:rPr>
-          <w:i w:val="0"/>
-        </w:rPr>
-      </w:pPr>
-      <w:r>
-        <w:rPr>
-          <w:i w:val="0"/>
-        </w:rPr>
-        <w:lastRenderedPageBreak/>
+        <w:spacing w:line="360" w:lineRule="auto"/>
+        <w:jc w:val="both"/>
+        <w:rPr>
+          <w:i w:val="0"/>
+        </w:rPr>
+      </w:pPr>
+      <w:r>
+        <w:rPr>
+          <w:i w:val="0"/>
+        </w:rPr>
         <w:t>But as we know that the insight report can still be seen,</w:t>
       </w:r>
       <w:r>
@@ -807,7 +845,7 @@
         </w:rPr>
         <w:t xml:space="preserve">link which was getting the insight information:  </w:t>
       </w:r>
-      <w:hyperlink r:id="rId9" w:history="1">
+      <w:hyperlink r:id="rId10" w:history="1">
         <w:r>
           <w:rPr>
             <w:rStyle w:val="Hyperlink"/>
@@ -833,6 +871,7 @@
     <w:p>
       <w:pPr>
         <w:pStyle w:val="Quote"/>
+        <w:spacing w:line="360" w:lineRule="auto"/>
         <w:jc w:val="both"/>
         <w:rPr>
           <w:rFonts w:ascii="Consolas" w:hAnsi="Consolas" w:cs="Consolas"/>
@@ -1948,7 +1987,6 @@
         </w:rPr>
         <w:t>();</w:t>
       </w:r>
-      <w:proofErr w:type="spellStart"/>
       <w:r>
         <w:rPr>
           <w:rStyle w:val="webkit-javascript-ident"/>
@@ -1961,7 +1999,6 @@
         </w:rPr>
         <w:t>gn</w:t>
       </w:r>
-      <w:proofErr w:type="spellEnd"/>
       <w:r>
         <w:rPr>
           <w:rFonts w:ascii="Consolas" w:hAnsi="Consolas" w:cs="Consolas"/>
@@ -2040,11 +2077,12 @@
           <w:szCs w:val="18"/>
           <w:shd w:val="clear" w:color="auto" w:fill="FFFFFF"/>
         </w:rPr>
-        <w:t>)}); ”</w:t>
-      </w:r>
-    </w:p>
-    <w:p>
-      <w:pPr>
+        <w:t>)});</w:t>
+      </w:r>
+    </w:p>
+    <w:p>
+      <w:pPr>
+        <w:spacing w:line="360" w:lineRule="auto"/>
         <w:jc w:val="both"/>
       </w:pPr>
       <w:r>
@@ -2058,8 +2096,9 @@
           <w:shd w:val="clear" w:color="auto" w:fill="FFFFFF"/>
           <w:lang w:eastAsia="en-GB"/>
         </w:rPr>
+        <w:lastRenderedPageBreak/>
         <w:drawing>
-          <wp:inline distT="0" distB="0" distL="0" distR="0" wp14:anchorId="415B98AC" wp14:editId="71FCE3EF">
+          <wp:inline distT="0" distB="0" distL="0" distR="0" wp14:anchorId="3F68A944" wp14:editId="2D326B93">
             <wp:extent cx="5731510" cy="1317625"/>
             <wp:effectExtent l="0" t="0" r="2540" b="0"/>
             <wp:docPr id="3" name="Picture 3"/>
@@ -2074,7 +2113,7 @@
                     <pic:cNvPicPr/>
                   </pic:nvPicPr>
                   <pic:blipFill>
-                    <a:blip r:embed="rId10">
+                    <a:blip r:embed="rId11">
                       <a:extLst>
                         <a:ext uri="{28A0092B-C50C-407E-A947-70E740481C1C}">
                           <a14:useLocalDpi xmlns:a14="http://schemas.microsoft.com/office/drawing/2010/main" val="0"/>
@@ -2103,6 +2142,7 @@
     </w:p>
     <w:p>
       <w:pPr>
+        <w:spacing w:line="360" w:lineRule="auto"/>
         <w:jc w:val="center"/>
       </w:pPr>
       <w:r>
@@ -2111,10 +2151,17 @@
     </w:p>
     <w:p>
       <w:pPr>
-        <w:jc w:val="both"/>
-      </w:pPr>
-      <w:r>
-        <w:t xml:space="preserve">When using the above link inside the browser, it automatically downloads an XML file which contains the HTML tags with data opened and closed by the XML tags as shown in the </w:t>
+        <w:spacing w:line="360" w:lineRule="auto"/>
+        <w:jc w:val="both"/>
+      </w:pPr>
+      <w:r>
+        <w:t xml:space="preserve">When using the </w:t>
+      </w:r>
+      <w:r>
+        <w:t>insight</w:t>
+      </w:r>
+      <w:r>
+        <w:t xml:space="preserve"> link inside the browser, it automatically downloads an XML file which contains the HTML tags with data opened and closed by the XML tags as shown in the </w:t>
       </w:r>
       <w:r>
         <w:t>next figure</w:t>
@@ -2128,6 +2175,7 @@
     </w:p>
     <w:p>
       <w:pPr>
+        <w:spacing w:line="360" w:lineRule="auto"/>
         <w:jc w:val="both"/>
       </w:pPr>
       <w:r>
@@ -2136,7 +2184,7 @@
           <w:lang w:eastAsia="en-GB"/>
         </w:rPr>
         <w:drawing>
-          <wp:inline distT="0" distB="0" distL="0" distR="0" wp14:anchorId="0DC145C8" wp14:editId="4A9ECA2B">
+          <wp:inline distT="0" distB="0" distL="0" distR="0" wp14:anchorId="0255A007" wp14:editId="29E8D3CF">
             <wp:extent cx="6318913" cy="3124334"/>
             <wp:effectExtent l="0" t="0" r="5715" b="0"/>
             <wp:docPr id="4" name="Picture 4"/>
@@ -2151,7 +2199,7 @@
                     <pic:cNvPicPr/>
                   </pic:nvPicPr>
                   <pic:blipFill>
-                    <a:blip r:embed="rId11">
+                    <a:blip r:embed="rId12">
                       <a:extLst>
                         <a:ext uri="{28A0092B-C50C-407E-A947-70E740481C1C}">
                           <a14:useLocalDpi xmlns:a14="http://schemas.microsoft.com/office/drawing/2010/main" val="0"/>
@@ -2180,6 +2228,7 @@
     </w:p>
     <w:p>
       <w:pPr>
+        <w:spacing w:line="360" w:lineRule="auto"/>
         <w:jc w:val="center"/>
       </w:pPr>
       <w:r>
@@ -2188,10 +2237,10 @@
     </w:p>
     <w:p>
       <w:pPr>
-        <w:jc w:val="both"/>
-      </w:pPr>
-      <w:r>
-        <w:lastRenderedPageBreak/>
+        <w:spacing w:line="360" w:lineRule="auto"/>
+        <w:jc w:val="both"/>
+      </w:pPr>
+      <w:r>
         <w:t xml:space="preserve">Within this content all the insight information was available which </w:t>
       </w:r>
       <w:r>
@@ -2200,16 +2249,19 @@
     </w:p>
     <w:p>
       <w:pPr>
-        <w:jc w:val="both"/>
-      </w:pPr>
-    </w:p>
-    <w:p>
-      <w:pPr>
-        <w:jc w:val="both"/>
-      </w:pPr>
-    </w:p>
-    <w:p>
-      <w:pPr>
+        <w:spacing w:line="360" w:lineRule="auto"/>
+        <w:jc w:val="both"/>
+      </w:pPr>
+    </w:p>
+    <w:p>
+      <w:pPr>
+        <w:spacing w:line="360" w:lineRule="auto"/>
+        <w:jc w:val="both"/>
+      </w:pPr>
+    </w:p>
+    <w:p>
+      <w:pPr>
+        <w:spacing w:line="360" w:lineRule="auto"/>
         <w:jc w:val="both"/>
       </w:pPr>
       <w:r>
@@ -2217,8 +2269,9 @@
           <w:noProof/>
           <w:lang w:eastAsia="en-GB"/>
         </w:rPr>
+        <w:lastRenderedPageBreak/>
         <w:drawing>
-          <wp:inline distT="0" distB="0" distL="0" distR="0" wp14:anchorId="48BEBC85" wp14:editId="58531F8B">
+          <wp:inline distT="0" distB="0" distL="0" distR="0" wp14:anchorId="64126692" wp14:editId="30F5CCA0">
             <wp:extent cx="5076967" cy="3391469"/>
             <wp:effectExtent l="0" t="0" r="0" b="0"/>
             <wp:docPr id="5" name="Picture 5"/>
@@ -2233,7 +2286,7 @@
                     <pic:cNvPicPr/>
                   </pic:nvPicPr>
                   <pic:blipFill>
-                    <a:blip r:embed="rId12">
+                    <a:blip r:embed="rId13">
                       <a:extLst>
                         <a:ext uri="{28A0092B-C50C-407E-A947-70E740481C1C}">
                           <a14:useLocalDpi xmlns:a14="http://schemas.microsoft.com/office/drawing/2010/main" val="0"/>
@@ -2262,6 +2315,7 @@
     </w:p>
     <w:p>
       <w:pPr>
+        <w:spacing w:line="360" w:lineRule="auto"/>
         <w:ind w:right="737"/>
         <w:jc w:val="center"/>
       </w:pPr>
@@ -2271,6 +2325,7 @@
     </w:p>
     <w:p>
       <w:pPr>
+        <w:spacing w:line="360" w:lineRule="auto"/>
         <w:jc w:val="both"/>
       </w:pPr>
       <w:r>
@@ -2294,11 +2349,13 @@
     </w:p>
     <w:p>
       <w:pPr>
-        <w:jc w:val="both"/>
-      </w:pPr>
-    </w:p>
-    <w:p>
-      <w:pPr>
+        <w:spacing w:line="360" w:lineRule="auto"/>
+        <w:jc w:val="both"/>
+      </w:pPr>
+    </w:p>
+    <w:p>
+      <w:pPr>
+        <w:spacing w:line="360" w:lineRule="auto"/>
         <w:jc w:val="both"/>
         <w:rPr>
           <w:b/>
@@ -2325,6 +2382,7 @@
     </w:p>
     <w:p>
       <w:pPr>
+        <w:spacing w:line="360" w:lineRule="auto"/>
         <w:jc w:val="both"/>
       </w:pPr>
       <w:r>
@@ -2356,27 +2414,492 @@
       </w:r>
       <w:r>
         <w:t xml:space="preserve"> views over a hundred thousand and what role do other social networks like Facebook and Twitter have on their popularity. </w:t>
+      </w:r>
+    </w:p>
+    <w:p>
+      <w:pPr>
+        <w:spacing w:line="360" w:lineRule="auto"/>
+        <w:jc w:val="both"/>
+      </w:pPr>
+      <w:r>
+        <w:t xml:space="preserve">As the database had 31,300 videos in the database, the distribution of videos belonging to each category is shown </w:t>
+      </w:r>
+      <w:r>
+        <w:t xml:space="preserve">in the graph </w:t>
+      </w:r>
+      <w:r>
+        <w:t>5(f)</w:t>
+      </w:r>
+      <w:r>
+        <w:t>.</w:t>
+      </w:r>
+    </w:p>
+    <w:p>
+      <w:pPr>
+        <w:spacing w:line="360" w:lineRule="auto"/>
+        <w:jc w:val="both"/>
+      </w:pPr>
+      <w:r>
+        <w:rPr>
+          <w:noProof/>
+          <w:lang w:eastAsia="en-GB"/>
+        </w:rPr>
+        <w:lastRenderedPageBreak/>
+        <w:drawing>
+          <wp:inline distT="0" distB="0" distL="0" distR="0" wp14:anchorId="5E6A2CB6" wp14:editId="45963368">
+            <wp:extent cx="5210175" cy="3214689"/>
+            <wp:effectExtent l="0" t="0" r="9525" b="24130"/>
+            <wp:docPr id="14" name="Chart 14"/>
+            <wp:cNvGraphicFramePr/>
+            <a:graphic xmlns:a="http://schemas.openxmlformats.org/drawingml/2006/main">
+              <a:graphicData uri="http://schemas.openxmlformats.org/drawingml/2006/chart">
+                <c:chart xmlns:c="http://schemas.openxmlformats.org/drawingml/2006/chart" xmlns:r="http://schemas.openxmlformats.org/officeDocument/2006/relationships" r:id="rId14"/>
+              </a:graphicData>
+            </a:graphic>
+          </wp:inline>
+        </w:drawing>
+      </w:r>
+    </w:p>
+    <w:p>
+      <w:pPr>
+        <w:spacing w:line="360" w:lineRule="auto"/>
+        <w:jc w:val="center"/>
+      </w:pPr>
+      <w:r>
+        <w:t>Fig. 5(</w:t>
+      </w:r>
+      <w:r>
+        <w:t>f</w:t>
+      </w:r>
+      <w:r>
+        <w:t>)</w:t>
+      </w:r>
+    </w:p>
+    <w:p>
+      <w:pPr>
+        <w:spacing w:line="360" w:lineRule="auto"/>
+        <w:jc w:val="both"/>
+      </w:pPr>
+      <w:r>
+        <w:t>The maximum numbers of videos crawled are from “Music” and “Entertainment” genres while the least number of videos in the database are from “Trailers”, “Shows” and “Unspecified Category”.</w:t>
       </w:r>
       <w:bookmarkStart w:id="0" w:name="_GoBack"/>
       <w:bookmarkEnd w:id="0"/>
     </w:p>
     <w:p>
       <w:pPr>
-        <w:jc w:val="both"/>
-      </w:pPr>
-    </w:p>
-    <w:p>
-      <w:pPr>
-        <w:jc w:val="both"/>
-      </w:pPr>
-    </w:p>
-    <w:p>
-      <w:pPr>
-        <w:jc w:val="both"/>
-      </w:pPr>
-    </w:p>
-    <w:p>
-      <w:pPr>
+        <w:spacing w:line="360" w:lineRule="auto"/>
+        <w:jc w:val="both"/>
+        <w:rPr>
+          <w:i/>
+        </w:rPr>
+      </w:pPr>
+    </w:p>
+    <w:p>
+      <w:pPr>
+        <w:pStyle w:val="ListParagraph"/>
+        <w:numPr>
+          <w:ilvl w:val="0"/>
+          <w:numId w:val="4"/>
+        </w:numPr>
+        <w:spacing w:line="360" w:lineRule="auto"/>
+        <w:jc w:val="both"/>
+        <w:rPr>
+          <w:i/>
+        </w:rPr>
+      </w:pPr>
+      <w:r>
+        <w:rPr>
+          <w:i/>
+        </w:rPr>
+        <w:t>Video Categories and Rating</w:t>
+      </w:r>
+      <w:r>
+        <w:rPr>
+          <w:i/>
+        </w:rPr>
+        <w:t>s</w:t>
+      </w:r>
+    </w:p>
+    <w:p>
+      <w:pPr>
+        <w:spacing w:line="360" w:lineRule="auto"/>
+        <w:jc w:val="both"/>
+      </w:pPr>
+      <w:r>
+        <w:t xml:space="preserve">YouTube allows its users to </w:t>
+      </w:r>
+      <w:r>
+        <w:t>tag</w:t>
+      </w:r>
+      <w:r>
+        <w:t xml:space="preserve"> their videos under </w:t>
+      </w:r>
+      <w:r>
+        <w:t>27 different genres in general and 19 di</w:t>
+      </w:r>
+      <w:r>
+        <w:t>fferent genres within the movie-genre</w:t>
+      </w:r>
+      <w:r>
+        <w:t xml:space="preserve">. The reach of my crawler ranged up to 17 different genres and one unspecified genre where it was unable to get the information about the genre of the video. There are only 40 videos which </w:t>
+      </w:r>
+      <w:r>
+        <w:t>were stored in the unspecified category</w:t>
+      </w:r>
+      <w:r>
+        <w:t xml:space="preserve">.  </w:t>
+      </w:r>
+      <w:r>
+        <w:t>The Average Rating for a video</w:t>
+      </w:r>
+      <w:r>
+        <w:t xml:space="preserve"> ranges from 1 to 5 and</w:t>
+      </w:r>
+      <w:r>
+        <w:t xml:space="preserve"> is calculated </w:t>
+      </w:r>
+      <w:r>
+        <w:t>by this formula:</w:t>
+      </w:r>
+    </w:p>
+    <w:p>
+      <w:pPr>
+        <w:spacing w:line="360" w:lineRule="auto"/>
+        <w:jc w:val="both"/>
+        <w:rPr>
+          <w:i/>
+        </w:rPr>
+      </w:pPr>
+      <w:r>
+        <w:rPr>
+          <w:i/>
+        </w:rPr>
+        <w:t>Average Rating = ((Number of Likes * 5)</w:t>
+      </w:r>
+      <w:r>
+        <w:rPr>
+          <w:i/>
+        </w:rPr>
+        <w:t xml:space="preserve"> </w:t>
+      </w:r>
+      <w:r>
+        <w:rPr>
+          <w:i/>
+        </w:rPr>
+        <w:t>+</w:t>
+      </w:r>
+      <w:r>
+        <w:rPr>
+          <w:i/>
+        </w:rPr>
+        <w:t xml:space="preserve"> </w:t>
+      </w:r>
+      <w:r>
+        <w:rPr>
+          <w:i/>
+        </w:rPr>
+        <w:t>Number of Dislikes)/Total Number of Ratings</w:t>
+      </w:r>
+    </w:p>
+    <w:p>
+      <w:pPr>
+        <w:spacing w:line="360" w:lineRule="auto"/>
+        <w:jc w:val="both"/>
+        <w:rPr>
+          <w:i/>
+        </w:rPr>
+      </w:pPr>
+      <w:r>
+        <w:rPr>
+          <w:i/>
+        </w:rPr>
+        <w:t>Total Number of Ratings = Number of Likes + Number of Dislikes</w:t>
+      </w:r>
+    </w:p>
+    <w:p>
+      <w:pPr>
+        <w:spacing w:line="360" w:lineRule="auto"/>
+        <w:jc w:val="both"/>
+      </w:pPr>
+      <w:r>
+        <w:rPr>
+          <w:noProof/>
+          <w:lang w:eastAsia="en-GB"/>
+        </w:rPr>
+        <w:lastRenderedPageBreak/>
+        <w:drawing>
+          <wp:inline distT="0" distB="0" distL="0" distR="0" wp14:anchorId="60B7EAF1" wp14:editId="0ABD1112">
+            <wp:extent cx="6248400" cy="3790950"/>
+            <wp:effectExtent l="0" t="0" r="19050" b="19050"/>
+            <wp:docPr id="12" name="Chart 12"/>
+            <wp:cNvGraphicFramePr/>
+            <a:graphic xmlns:a="http://schemas.openxmlformats.org/drawingml/2006/main">
+              <a:graphicData uri="http://schemas.openxmlformats.org/drawingml/2006/chart">
+                <c:chart xmlns:c="http://schemas.openxmlformats.org/drawingml/2006/chart" xmlns:r="http://schemas.openxmlformats.org/officeDocument/2006/relationships" r:id="rId15"/>
+              </a:graphicData>
+            </a:graphic>
+          </wp:inline>
+        </w:drawing>
+      </w:r>
+    </w:p>
+    <w:p>
+      <w:pPr>
+        <w:spacing w:line="360" w:lineRule="auto"/>
+        <w:jc w:val="center"/>
+      </w:pPr>
+      <w:r>
+        <w:t>Fig. 5(g)</w:t>
+      </w:r>
+    </w:p>
+    <w:p>
+      <w:pPr>
+        <w:spacing w:line="360" w:lineRule="auto"/>
+        <w:jc w:val="both"/>
+      </w:pPr>
+      <w:r>
+        <w:t>The graph above describes the Average rating of the videos in different categories</w:t>
+      </w:r>
+      <w:r>
+        <w:t xml:space="preserve"> of the entire dataset</w:t>
+      </w:r>
+      <w:r>
+        <w:t xml:space="preserve">. </w:t>
+      </w:r>
+      <w:r>
+        <w:t>“</w:t>
+      </w:r>
+      <w:r>
+        <w:t>Trailers</w:t>
+      </w:r>
+      <w:r>
+        <w:t>”</w:t>
+      </w:r>
+      <w:r>
+        <w:t xml:space="preserve"> and </w:t>
+      </w:r>
+      <w:r>
+        <w:t>“</w:t>
+      </w:r>
+      <w:r>
+        <w:t>Music</w:t>
+      </w:r>
+      <w:r>
+        <w:t>”</w:t>
+      </w:r>
+      <w:r>
+        <w:t xml:space="preserve"> </w:t>
+      </w:r>
+      <w:r>
+        <w:t>categories</w:t>
+      </w:r>
+      <w:r>
+        <w:t xml:space="preserve"> were the ones that were most rated </w:t>
+      </w:r>
+      <w:r>
+        <w:t xml:space="preserve">with an average rating of approximately 4.8 </w:t>
+      </w:r>
+      <w:r>
+        <w:t xml:space="preserve">whereas News had the least average rating </w:t>
+      </w:r>
+      <w:r>
+        <w:t>of 3.9</w:t>
+      </w:r>
+      <w:r>
+        <w:t>.</w:t>
+      </w:r>
+      <w:r>
+        <w:t xml:space="preserve"> </w:t>
+      </w:r>
+      <w:r>
+        <w:t xml:space="preserve">The third most highly rated category is “Shows” with an average rating of approximately 4.7. </w:t>
+      </w:r>
+      <w:r>
+        <w:t>Categories in between “Gaming” and “Travel” had an average rating ranging between 4 and 4.5.</w:t>
+      </w:r>
+      <w:r>
+        <w:t xml:space="preserve"> </w:t>
+      </w:r>
+      <w:r>
+        <w:t>According to the above scale “Trailers”,</w:t>
+      </w:r>
+      <w:r>
+        <w:t xml:space="preserve"> </w:t>
+      </w:r>
+      <w:r>
+        <w:t xml:space="preserve">”Movies” and “Shows” seems to be the most popular category, but to support this assumption we also need to take a look at the number of raters for each category as a video can have 10 likes and 1 dislike to have more average rating while the other which has more raters will become insignificant although having more </w:t>
+      </w:r>
+      <w:r>
+        <w:t>views.</w:t>
+      </w:r>
+      <w:r>
+        <w:t xml:space="preserve"> </w:t>
+      </w:r>
+    </w:p>
+    <w:p>
+      <w:pPr>
+        <w:spacing w:line="360" w:lineRule="auto"/>
+        <w:jc w:val="both"/>
+        <w:rPr>
+          <w:rFonts w:ascii="Arial" w:eastAsia="Times New Roman" w:hAnsi="Arial" w:cs="Arial"/>
+          <w:sz w:val="20"/>
+          <w:szCs w:val="20"/>
+          <w:lang w:eastAsia="en-GB"/>
+        </w:rPr>
+      </w:pPr>
+      <w:r>
+        <w:t xml:space="preserve"> The total number of likes and dislikes for all the categories were </w:t>
+      </w:r>
+      <w:r>
+        <w:rPr>
+          <w:rFonts w:ascii="Arial" w:eastAsia="Times New Roman" w:hAnsi="Arial" w:cs="Arial"/>
+          <w:sz w:val="20"/>
+          <w:szCs w:val="20"/>
+          <w:lang w:eastAsia="en-GB"/>
+        </w:rPr>
+        <w:t>230</w:t>
+      </w:r>
+      <w:r>
+        <w:rPr>
+          <w:rFonts w:ascii="Arial" w:eastAsia="Times New Roman" w:hAnsi="Arial" w:cs="Arial"/>
+          <w:sz w:val="20"/>
+          <w:szCs w:val="20"/>
+          <w:lang w:eastAsia="en-GB"/>
+        </w:rPr>
+        <w:t>,</w:t>
+      </w:r>
+      <w:r>
+        <w:rPr>
+          <w:rFonts w:ascii="Arial" w:eastAsia="Times New Roman" w:hAnsi="Arial" w:cs="Arial"/>
+          <w:sz w:val="20"/>
+          <w:szCs w:val="20"/>
+          <w:lang w:eastAsia="en-GB"/>
+        </w:rPr>
+        <w:t>938</w:t>
+      </w:r>
+      <w:r>
+        <w:rPr>
+          <w:rFonts w:ascii="Arial" w:eastAsia="Times New Roman" w:hAnsi="Arial" w:cs="Arial"/>
+          <w:sz w:val="20"/>
+          <w:szCs w:val="20"/>
+          <w:lang w:eastAsia="en-GB"/>
+        </w:rPr>
+        <w:t>,</w:t>
+      </w:r>
+      <w:r>
+        <w:rPr>
+          <w:rFonts w:ascii="Arial" w:eastAsia="Times New Roman" w:hAnsi="Arial" w:cs="Arial"/>
+          <w:sz w:val="20"/>
+          <w:szCs w:val="20"/>
+          <w:lang w:eastAsia="en-GB"/>
+        </w:rPr>
+        <w:t>984</w:t>
+      </w:r>
+      <w:r>
+        <w:rPr>
+          <w:rFonts w:ascii="Arial" w:eastAsia="Times New Roman" w:hAnsi="Arial" w:cs="Arial"/>
+          <w:sz w:val="20"/>
+          <w:szCs w:val="20"/>
+          <w:lang w:eastAsia="en-GB"/>
+        </w:rPr>
+        <w:t>. The graph below describes the percentage of ratings for each category</w:t>
+      </w:r>
+      <w:r>
+        <w:rPr>
+          <w:rFonts w:ascii="Arial" w:eastAsia="Times New Roman" w:hAnsi="Arial" w:cs="Arial"/>
+          <w:sz w:val="20"/>
+          <w:szCs w:val="20"/>
+          <w:lang w:eastAsia="en-GB"/>
+        </w:rPr>
+        <w:t xml:space="preserve"> which means </w:t>
+      </w:r>
+      <w:r>
+        <w:rPr>
+          <w:rFonts w:ascii="Arial" w:eastAsia="Times New Roman" w:hAnsi="Arial" w:cs="Arial"/>
+          <w:sz w:val="20"/>
+          <w:szCs w:val="20"/>
+          <w:lang w:eastAsia="en-GB"/>
+        </w:rPr>
+        <w:t xml:space="preserve">total </w:t>
+      </w:r>
+      <w:r>
+        <w:rPr>
+          <w:rFonts w:ascii="Arial" w:eastAsia="Times New Roman" w:hAnsi="Arial" w:cs="Arial"/>
+          <w:sz w:val="20"/>
+          <w:szCs w:val="20"/>
+          <w:lang w:eastAsia="en-GB"/>
+        </w:rPr>
+        <w:t>number of raters for each category</w:t>
+      </w:r>
+      <w:r>
+        <w:rPr>
+          <w:rFonts w:ascii="Arial" w:eastAsia="Times New Roman" w:hAnsi="Arial" w:cs="Arial"/>
+          <w:sz w:val="20"/>
+          <w:szCs w:val="20"/>
+          <w:lang w:eastAsia="en-GB"/>
+        </w:rPr>
+        <w:t>.</w:t>
+      </w:r>
+    </w:p>
+    <w:p>
+      <w:pPr>
+        <w:spacing w:line="360" w:lineRule="auto"/>
+        <w:jc w:val="both"/>
+        <w:rPr>
+          <w:rFonts w:ascii="Arial" w:eastAsia="Times New Roman" w:hAnsi="Arial" w:cs="Arial"/>
+          <w:sz w:val="20"/>
+          <w:szCs w:val="20"/>
+          <w:lang w:eastAsia="en-GB"/>
+        </w:rPr>
+      </w:pPr>
+      <w:r>
+        <w:rPr>
+          <w:noProof/>
+          <w:lang w:eastAsia="en-GB"/>
+        </w:rPr>
+        <w:lastRenderedPageBreak/>
+        <w:drawing>
+          <wp:inline distT="0" distB="0" distL="0" distR="0" wp14:anchorId="12449A23" wp14:editId="6CD9E5D6">
+            <wp:extent cx="6191250" cy="4314825"/>
+            <wp:effectExtent l="0" t="0" r="19050" b="9525"/>
+            <wp:docPr id="11" name="Chart 11"/>
+            <wp:cNvGraphicFramePr/>
+            <a:graphic xmlns:a="http://schemas.openxmlformats.org/drawingml/2006/main">
+              <a:graphicData uri="http://schemas.openxmlformats.org/drawingml/2006/chart">
+                <c:chart xmlns:c="http://schemas.openxmlformats.org/drawingml/2006/chart" xmlns:r="http://schemas.openxmlformats.org/officeDocument/2006/relationships" r:id="rId16"/>
+              </a:graphicData>
+            </a:graphic>
+          </wp:inline>
+        </w:drawing>
+      </w:r>
+    </w:p>
+    <w:p>
+      <w:pPr>
+        <w:spacing w:line="360" w:lineRule="auto"/>
+        <w:jc w:val="both"/>
+      </w:pPr>
+    </w:p>
+    <w:p>
+      <w:pPr>
+        <w:spacing w:line="360" w:lineRule="auto"/>
+        <w:jc w:val="both"/>
+      </w:pPr>
+    </w:p>
+    <w:p>
+      <w:pPr>
+        <w:spacing w:line="360" w:lineRule="auto"/>
+        <w:jc w:val="both"/>
+      </w:pPr>
+    </w:p>
+    <w:p>
+      <w:pPr>
+        <w:spacing w:line="360" w:lineRule="auto"/>
+        <w:jc w:val="both"/>
+      </w:pPr>
+    </w:p>
+    <w:p>
+      <w:pPr>
+        <w:spacing w:line="360" w:lineRule="auto"/>
         <w:jc w:val="both"/>
       </w:pPr>
       <w:r>
@@ -2384,7 +2907,7 @@
       </w:r>
     </w:p>
     <w:sectPr>
-      <w:footerReference w:type="default" r:id="rId13"/>
+      <w:footerReference w:type="default" r:id="rId17"/>
       <w:pgSz w:w="11906" w:h="16838"/>
       <w:pgMar w:top="1440" w:right="1440" w:bottom="1440" w:left="1440" w:header="708" w:footer="708" w:gutter="0"/>
       <w:cols w:space="708"/>
@@ -2452,6 +2975,381 @@
     </w:p>
   </w:footnote>
 </w:footnotes>
+</file>
+
+<file path=word/numbering.xml><?xml version="1.0" encoding="utf-8"?>
+<w:numbering xmlns:wpc="http://schemas.microsoft.com/office/word/2010/wordprocessingCanvas" xmlns:mc="http://schemas.openxmlformats.org/markup-compatibility/2006" xmlns:o="urn:schemas-microsoft-com:office:office" xmlns:r="http://schemas.openxmlformats.org/officeDocument/2006/relationships" xmlns:m="http://schemas.openxmlformats.org/officeDocument/2006/math" xmlns:v="urn:schemas-microsoft-com:vml" xmlns:wp14="http://schemas.microsoft.com/office/word/2010/wordprocessingDrawing" xmlns:wp="http://schemas.openxmlformats.org/drawingml/2006/wordprocessingDrawing" xmlns:w10="urn:schemas-microsoft-com:office:word" xmlns:w="http://schemas.openxmlformats.org/wordprocessingml/2006/main" xmlns:w14="http://schemas.microsoft.com/office/word/2010/wordml" xmlns:wpg="http://schemas.microsoft.com/office/word/2010/wordprocessingGroup" xmlns:wpi="http://schemas.microsoft.com/office/word/2010/wordprocessingInk" xmlns:wne="http://schemas.microsoft.com/office/word/2006/wordml" xmlns:wps="http://schemas.microsoft.com/office/word/2010/wordprocessingShape" mc:Ignorable="w14 wp14">
+  <w:abstractNum w:abstractNumId="0">
+    <w:nsid w:val="282A06DB"/>
+    <w:multiLevelType w:val="hybridMultilevel"/>
+    <w:tmpl w:val="12BAC5C4"/>
+    <w:lvl w:ilvl="0" w:tplc="0809000F">
+      <w:start w:val="1"/>
+      <w:numFmt w:val="decimal"/>
+      <w:lvlText w:val="%1."/>
+      <w:lvlJc w:val="left"/>
+      <w:pPr>
+        <w:ind w:left="720" w:hanging="360"/>
+      </w:pPr>
+      <w:rPr>
+        <w:rFonts w:hint="default"/>
+      </w:rPr>
+    </w:lvl>
+    <w:lvl w:ilvl="1" w:tplc="08090019" w:tentative="1">
+      <w:start w:val="1"/>
+      <w:numFmt w:val="lowerLetter"/>
+      <w:lvlText w:val="%2."/>
+      <w:lvlJc w:val="left"/>
+      <w:pPr>
+        <w:ind w:left="1440" w:hanging="360"/>
+      </w:pPr>
+    </w:lvl>
+    <w:lvl w:ilvl="2" w:tplc="0809001B" w:tentative="1">
+      <w:start w:val="1"/>
+      <w:numFmt w:val="lowerRoman"/>
+      <w:lvlText w:val="%3."/>
+      <w:lvlJc w:val="right"/>
+      <w:pPr>
+        <w:ind w:left="2160" w:hanging="180"/>
+      </w:pPr>
+    </w:lvl>
+    <w:lvl w:ilvl="3" w:tplc="0809000F" w:tentative="1">
+      <w:start w:val="1"/>
+      <w:numFmt w:val="decimal"/>
+      <w:lvlText w:val="%4."/>
+      <w:lvlJc w:val="left"/>
+      <w:pPr>
+        <w:ind w:left="2880" w:hanging="360"/>
+      </w:pPr>
+    </w:lvl>
+    <w:lvl w:ilvl="4" w:tplc="08090019" w:tentative="1">
+      <w:start w:val="1"/>
+      <w:numFmt w:val="lowerLetter"/>
+      <w:lvlText w:val="%5."/>
+      <w:lvlJc w:val="left"/>
+      <w:pPr>
+        <w:ind w:left="3600" w:hanging="360"/>
+      </w:pPr>
+    </w:lvl>
+    <w:lvl w:ilvl="5" w:tplc="0809001B" w:tentative="1">
+      <w:start w:val="1"/>
+      <w:numFmt w:val="lowerRoman"/>
+      <w:lvlText w:val="%6."/>
+      <w:lvlJc w:val="right"/>
+      <w:pPr>
+        <w:ind w:left="4320" w:hanging="180"/>
+      </w:pPr>
+    </w:lvl>
+    <w:lvl w:ilvl="6" w:tplc="0809000F" w:tentative="1">
+      <w:start w:val="1"/>
+      <w:numFmt w:val="decimal"/>
+      <w:lvlText w:val="%7."/>
+      <w:lvlJc w:val="left"/>
+      <w:pPr>
+        <w:ind w:left="5040" w:hanging="360"/>
+      </w:pPr>
+    </w:lvl>
+    <w:lvl w:ilvl="7" w:tplc="08090019" w:tentative="1">
+      <w:start w:val="1"/>
+      <w:numFmt w:val="lowerLetter"/>
+      <w:lvlText w:val="%8."/>
+      <w:lvlJc w:val="left"/>
+      <w:pPr>
+        <w:ind w:left="5760" w:hanging="360"/>
+      </w:pPr>
+    </w:lvl>
+    <w:lvl w:ilvl="8" w:tplc="0809001B" w:tentative="1">
+      <w:start w:val="1"/>
+      <w:numFmt w:val="lowerRoman"/>
+      <w:lvlText w:val="%9."/>
+      <w:lvlJc w:val="right"/>
+      <w:pPr>
+        <w:ind w:left="6480" w:hanging="180"/>
+      </w:pPr>
+    </w:lvl>
+  </w:abstractNum>
+  <w:abstractNum w:abstractNumId="1">
+    <w:nsid w:val="4E380FB6"/>
+    <w:multiLevelType w:val="hybridMultilevel"/>
+    <w:tmpl w:val="E6784CBA"/>
+    <w:lvl w:ilvl="0" w:tplc="D38E7F78">
+      <w:start w:val="1"/>
+      <w:numFmt w:val="upperLetter"/>
+      <w:lvlText w:val="%1."/>
+      <w:lvlJc w:val="left"/>
+      <w:pPr>
+        <w:ind w:left="720" w:hanging="360"/>
+      </w:pPr>
+      <w:rPr>
+        <w:rFonts w:hint="default"/>
+        <w:b w:val="0"/>
+        <w:i/>
+      </w:rPr>
+    </w:lvl>
+    <w:lvl w:ilvl="1" w:tplc="08090019" w:tentative="1">
+      <w:start w:val="1"/>
+      <w:numFmt w:val="lowerLetter"/>
+      <w:lvlText w:val="%2."/>
+      <w:lvlJc w:val="left"/>
+      <w:pPr>
+        <w:ind w:left="1440" w:hanging="360"/>
+      </w:pPr>
+    </w:lvl>
+    <w:lvl w:ilvl="2" w:tplc="0809001B" w:tentative="1">
+      <w:start w:val="1"/>
+      <w:numFmt w:val="lowerRoman"/>
+      <w:lvlText w:val="%3."/>
+      <w:lvlJc w:val="right"/>
+      <w:pPr>
+        <w:ind w:left="2160" w:hanging="180"/>
+      </w:pPr>
+    </w:lvl>
+    <w:lvl w:ilvl="3" w:tplc="0809000F" w:tentative="1">
+      <w:start w:val="1"/>
+      <w:numFmt w:val="decimal"/>
+      <w:lvlText w:val="%4."/>
+      <w:lvlJc w:val="left"/>
+      <w:pPr>
+        <w:ind w:left="2880" w:hanging="360"/>
+      </w:pPr>
+    </w:lvl>
+    <w:lvl w:ilvl="4" w:tplc="08090019" w:tentative="1">
+      <w:start w:val="1"/>
+      <w:numFmt w:val="lowerLetter"/>
+      <w:lvlText w:val="%5."/>
+      <w:lvlJc w:val="left"/>
+      <w:pPr>
+        <w:ind w:left="3600" w:hanging="360"/>
+      </w:pPr>
+    </w:lvl>
+    <w:lvl w:ilvl="5" w:tplc="0809001B" w:tentative="1">
+      <w:start w:val="1"/>
+      <w:numFmt w:val="lowerRoman"/>
+      <w:lvlText w:val="%6."/>
+      <w:lvlJc w:val="right"/>
+      <w:pPr>
+        <w:ind w:left="4320" w:hanging="180"/>
+      </w:pPr>
+    </w:lvl>
+    <w:lvl w:ilvl="6" w:tplc="0809000F" w:tentative="1">
+      <w:start w:val="1"/>
+      <w:numFmt w:val="decimal"/>
+      <w:lvlText w:val="%7."/>
+      <w:lvlJc w:val="left"/>
+      <w:pPr>
+        <w:ind w:left="5040" w:hanging="360"/>
+      </w:pPr>
+    </w:lvl>
+    <w:lvl w:ilvl="7" w:tplc="08090019" w:tentative="1">
+      <w:start w:val="1"/>
+      <w:numFmt w:val="lowerLetter"/>
+      <w:lvlText w:val="%8."/>
+      <w:lvlJc w:val="left"/>
+      <w:pPr>
+        <w:ind w:left="5760" w:hanging="360"/>
+      </w:pPr>
+    </w:lvl>
+    <w:lvl w:ilvl="8" w:tplc="0809001B" w:tentative="1">
+      <w:start w:val="1"/>
+      <w:numFmt w:val="lowerRoman"/>
+      <w:lvlText w:val="%9."/>
+      <w:lvlJc w:val="right"/>
+      <w:pPr>
+        <w:ind w:left="6480" w:hanging="180"/>
+      </w:pPr>
+    </w:lvl>
+  </w:abstractNum>
+  <w:abstractNum w:abstractNumId="2">
+    <w:nsid w:val="6008683E"/>
+    <w:multiLevelType w:val="hybridMultilevel"/>
+    <w:tmpl w:val="528C220E"/>
+    <w:lvl w:ilvl="0" w:tplc="08090015">
+      <w:start w:val="1"/>
+      <w:numFmt w:val="upperLetter"/>
+      <w:lvlText w:val="%1."/>
+      <w:lvlJc w:val="left"/>
+      <w:pPr>
+        <w:ind w:left="720" w:hanging="360"/>
+      </w:pPr>
+      <w:rPr>
+        <w:rFonts w:hint="default"/>
+      </w:rPr>
+    </w:lvl>
+    <w:lvl w:ilvl="1" w:tplc="08090019" w:tentative="1">
+      <w:start w:val="1"/>
+      <w:numFmt w:val="lowerLetter"/>
+      <w:lvlText w:val="%2."/>
+      <w:lvlJc w:val="left"/>
+      <w:pPr>
+        <w:ind w:left="1440" w:hanging="360"/>
+      </w:pPr>
+    </w:lvl>
+    <w:lvl w:ilvl="2" w:tplc="0809001B" w:tentative="1">
+      <w:start w:val="1"/>
+      <w:numFmt w:val="lowerRoman"/>
+      <w:lvlText w:val="%3."/>
+      <w:lvlJc w:val="right"/>
+      <w:pPr>
+        <w:ind w:left="2160" w:hanging="180"/>
+      </w:pPr>
+    </w:lvl>
+    <w:lvl w:ilvl="3" w:tplc="0809000F" w:tentative="1">
+      <w:start w:val="1"/>
+      <w:numFmt w:val="decimal"/>
+      <w:lvlText w:val="%4."/>
+      <w:lvlJc w:val="left"/>
+      <w:pPr>
+        <w:ind w:left="2880" w:hanging="360"/>
+      </w:pPr>
+    </w:lvl>
+    <w:lvl w:ilvl="4" w:tplc="08090019" w:tentative="1">
+      <w:start w:val="1"/>
+      <w:numFmt w:val="lowerLetter"/>
+      <w:lvlText w:val="%5."/>
+      <w:lvlJc w:val="left"/>
+      <w:pPr>
+        <w:ind w:left="3600" w:hanging="360"/>
+      </w:pPr>
+    </w:lvl>
+    <w:lvl w:ilvl="5" w:tplc="0809001B" w:tentative="1">
+      <w:start w:val="1"/>
+      <w:numFmt w:val="lowerRoman"/>
+      <w:lvlText w:val="%6."/>
+      <w:lvlJc w:val="right"/>
+      <w:pPr>
+        <w:ind w:left="4320" w:hanging="180"/>
+      </w:pPr>
+    </w:lvl>
+    <w:lvl w:ilvl="6" w:tplc="0809000F" w:tentative="1">
+      <w:start w:val="1"/>
+      <w:numFmt w:val="decimal"/>
+      <w:lvlText w:val="%7."/>
+      <w:lvlJc w:val="left"/>
+      <w:pPr>
+        <w:ind w:left="5040" w:hanging="360"/>
+      </w:pPr>
+    </w:lvl>
+    <w:lvl w:ilvl="7" w:tplc="08090019" w:tentative="1">
+      <w:start w:val="1"/>
+      <w:numFmt w:val="lowerLetter"/>
+      <w:lvlText w:val="%8."/>
+      <w:lvlJc w:val="left"/>
+      <w:pPr>
+        <w:ind w:left="5760" w:hanging="360"/>
+      </w:pPr>
+    </w:lvl>
+    <w:lvl w:ilvl="8" w:tplc="0809001B" w:tentative="1">
+      <w:start w:val="1"/>
+      <w:numFmt w:val="lowerRoman"/>
+      <w:lvlText w:val="%9."/>
+      <w:lvlJc w:val="right"/>
+      <w:pPr>
+        <w:ind w:left="6480" w:hanging="180"/>
+      </w:pPr>
+    </w:lvl>
+  </w:abstractNum>
+  <w:abstractNum w:abstractNumId="3">
+    <w:nsid w:val="65262A22"/>
+    <w:multiLevelType w:val="hybridMultilevel"/>
+    <w:tmpl w:val="47E6B136"/>
+    <w:lvl w:ilvl="0" w:tplc="0809000F">
+      <w:start w:val="1"/>
+      <w:numFmt w:val="decimal"/>
+      <w:lvlText w:val="%1."/>
+      <w:lvlJc w:val="left"/>
+      <w:pPr>
+        <w:ind w:left="720" w:hanging="360"/>
+      </w:pPr>
+      <w:rPr>
+        <w:rFonts w:hint="default"/>
+      </w:rPr>
+    </w:lvl>
+    <w:lvl w:ilvl="1" w:tplc="08090019" w:tentative="1">
+      <w:start w:val="1"/>
+      <w:numFmt w:val="lowerLetter"/>
+      <w:lvlText w:val="%2."/>
+      <w:lvlJc w:val="left"/>
+      <w:pPr>
+        <w:ind w:left="1440" w:hanging="360"/>
+      </w:pPr>
+    </w:lvl>
+    <w:lvl w:ilvl="2" w:tplc="0809001B" w:tentative="1">
+      <w:start w:val="1"/>
+      <w:numFmt w:val="lowerRoman"/>
+      <w:lvlText w:val="%3."/>
+      <w:lvlJc w:val="right"/>
+      <w:pPr>
+        <w:ind w:left="2160" w:hanging="180"/>
+      </w:pPr>
+    </w:lvl>
+    <w:lvl w:ilvl="3" w:tplc="0809000F" w:tentative="1">
+      <w:start w:val="1"/>
+      <w:numFmt w:val="decimal"/>
+      <w:lvlText w:val="%4."/>
+      <w:lvlJc w:val="left"/>
+      <w:pPr>
+        <w:ind w:left="2880" w:hanging="360"/>
+      </w:pPr>
+    </w:lvl>
+    <w:lvl w:ilvl="4" w:tplc="08090019" w:tentative="1">
+      <w:start w:val="1"/>
+      <w:numFmt w:val="lowerLetter"/>
+      <w:lvlText w:val="%5."/>
+      <w:lvlJc w:val="left"/>
+      <w:pPr>
+        <w:ind w:left="3600" w:hanging="360"/>
+      </w:pPr>
+    </w:lvl>
+    <w:lvl w:ilvl="5" w:tplc="0809001B" w:tentative="1">
+      <w:start w:val="1"/>
+      <w:numFmt w:val="lowerRoman"/>
+      <w:lvlText w:val="%6."/>
+      <w:lvlJc w:val="right"/>
+      <w:pPr>
+        <w:ind w:left="4320" w:hanging="180"/>
+      </w:pPr>
+    </w:lvl>
+    <w:lvl w:ilvl="6" w:tplc="0809000F" w:tentative="1">
+      <w:start w:val="1"/>
+      <w:numFmt w:val="decimal"/>
+      <w:lvlText w:val="%7."/>
+      <w:lvlJc w:val="left"/>
+      <w:pPr>
+        <w:ind w:left="5040" w:hanging="360"/>
+      </w:pPr>
+    </w:lvl>
+    <w:lvl w:ilvl="7" w:tplc="08090019" w:tentative="1">
+      <w:start w:val="1"/>
+      <w:numFmt w:val="lowerLetter"/>
+      <w:lvlText w:val="%8."/>
+      <w:lvlJc w:val="left"/>
+      <w:pPr>
+        <w:ind w:left="5760" w:hanging="360"/>
+      </w:pPr>
+    </w:lvl>
+    <w:lvl w:ilvl="8" w:tplc="0809001B" w:tentative="1">
+      <w:start w:val="1"/>
+      <w:numFmt w:val="lowerRoman"/>
+      <w:lvlText w:val="%9."/>
+      <w:lvlJc w:val="right"/>
+      <w:pPr>
+        <w:ind w:left="6480" w:hanging="180"/>
+      </w:pPr>
+    </w:lvl>
+  </w:abstractNum>
+  <w:num w:numId="1">
+    <w:abstractNumId w:val="3"/>
+  </w:num>
+  <w:num w:numId="2">
+    <w:abstractNumId w:val="2"/>
+  </w:num>
+  <w:num w:numId="3">
+    <w:abstractNumId w:val="1"/>
+  </w:num>
+  <w:num w:numId="4">
+    <w:abstractNumId w:val="0"/>
+  </w:num>
+</w:numbering>
 </file>
 
 <file path=word/styles.xml><?xml version="1.0" encoding="utf-8"?>
@@ -2816,6 +3714,17 @@
     <w:uiPriority w:val="99"/>
     <w:rsid w:val="00850BE1"/>
   </w:style>
+  <w:style w:type="paragraph" w:styleId="ListParagraph">
+    <w:name w:val="List Paragraph"/>
+    <w:basedOn w:val="Normal"/>
+    <w:uiPriority w:val="34"/>
+    <w:qFormat/>
+    <w:rsid w:val="007966BD"/>
+    <w:pPr>
+      <w:ind w:left="720"/>
+      <w:contextualSpacing/>
+    </w:pPr>
+  </w:style>
 </w:styles>
 </file>
 
@@ -3181,7 +4090,1076 @@
     <w:uiPriority w:val="99"/>
     <w:rsid w:val="00850BE1"/>
   </w:style>
+  <w:style w:type="paragraph" w:styleId="ListParagraph">
+    <w:name w:val="List Paragraph"/>
+    <w:basedOn w:val="Normal"/>
+    <w:uiPriority w:val="34"/>
+    <w:qFormat/>
+    <w:rsid w:val="007966BD"/>
+    <w:pPr>
+      <w:ind w:left="720"/>
+      <w:contextualSpacing/>
+    </w:pPr>
+  </w:style>
 </w:styles>
+</file>
+
+<file path=word/charts/chart1.xml><?xml version="1.0" encoding="utf-8"?>
+<c:chartSpace xmlns:c="http://schemas.openxmlformats.org/drawingml/2006/chart" xmlns:a="http://schemas.openxmlformats.org/drawingml/2006/main" xmlns:r="http://schemas.openxmlformats.org/officeDocument/2006/relationships">
+  <c:date1904 val="0"/>
+  <c:lang val="en-GB"/>
+  <c:roundedCorners val="0"/>
+  <mc:AlternateContent xmlns:mc="http://schemas.openxmlformats.org/markup-compatibility/2006">
+    <mc:Choice xmlns:c14="http://schemas.microsoft.com/office/drawing/2007/8/2/chart" Requires="c14">
+      <c14:style val="102"/>
+    </mc:Choice>
+    <mc:Fallback>
+      <c:style val="2"/>
+    </mc:Fallback>
+  </mc:AlternateContent>
+  <c:chart>
+    <c:title>
+      <c:tx>
+        <c:rich>
+          <a:bodyPr/>
+          <a:lstStyle/>
+          <a:p>
+            <a:pPr>
+              <a:defRPr/>
+            </a:pPr>
+            <a:r>
+              <a:rPr lang="en-US"/>
+              <a:t>Total</a:t>
+            </a:r>
+            <a:r>
+              <a:rPr lang="en-US" baseline="0"/>
+              <a:t> Videos</a:t>
+            </a:r>
+          </a:p>
+        </c:rich>
+      </c:tx>
+      <c:layout>
+        <c:manualLayout>
+          <c:xMode val="edge"/>
+          <c:yMode val="edge"/>
+          <c:x val="0.39161486898232784"/>
+          <c:y val="2.3703692643363014E-2"/>
+        </c:manualLayout>
+      </c:layout>
+      <c:overlay val="0"/>
+    </c:title>
+    <c:autoTitleDeleted val="0"/>
+    <c:plotArea>
+      <c:layout>
+        <c:manualLayout>
+          <c:layoutTarget val="inner"/>
+          <c:xMode val="edge"/>
+          <c:yMode val="edge"/>
+          <c:x val="0.23171409789498434"/>
+          <c:y val="0.15833102362312498"/>
+          <c:w val="0.72338407699037621"/>
+          <c:h val="0.46532557270703323"/>
+        </c:manualLayout>
+      </c:layout>
+      <c:barChart>
+        <c:barDir val="col"/>
+        <c:grouping val="clustered"/>
+        <c:varyColors val="0"/>
+        <c:ser>
+          <c:idx val="0"/>
+          <c:order val="0"/>
+          <c:tx>
+            <c:strRef>
+              <c:f>Sheet0!$C$1</c:f>
+              <c:strCache>
+                <c:ptCount val="1"/>
+                <c:pt idx="0">
+                  <c:v>Percentage</c:v>
+                </c:pt>
+              </c:strCache>
+            </c:strRef>
+          </c:tx>
+          <c:invertIfNegative val="0"/>
+          <c:cat>
+            <c:strRef>
+              <c:f>Sheet0!$B$2:$B$19</c:f>
+              <c:strCache>
+                <c:ptCount val="18"/>
+                <c:pt idx="0">
+                  <c:v>Cars</c:v>
+                </c:pt>
+                <c:pt idx="1">
+                  <c:v>Comedy</c:v>
+                </c:pt>
+                <c:pt idx="2">
+                  <c:v>Education</c:v>
+                </c:pt>
+                <c:pt idx="3">
+                  <c:v>Entertainment</c:v>
+                </c:pt>
+                <c:pt idx="4">
+                  <c:v>Film</c:v>
+                </c:pt>
+                <c:pt idx="5">
+                  <c:v>Gaming</c:v>
+                </c:pt>
+                <c:pt idx="6">
+                  <c:v>Howto</c:v>
+                </c:pt>
+                <c:pt idx="7">
+                  <c:v>Music</c:v>
+                </c:pt>
+                <c:pt idx="8">
+                  <c:v>News</c:v>
+                </c:pt>
+                <c:pt idx="9">
+                  <c:v>on-profits</c:v>
+                </c:pt>
+                <c:pt idx="10">
+                  <c:v>People</c:v>
+                </c:pt>
+                <c:pt idx="11">
+                  <c:v>Pets</c:v>
+                </c:pt>
+                <c:pt idx="12">
+                  <c:v>Science</c:v>
+                </c:pt>
+                <c:pt idx="13">
+                  <c:v>Shows</c:v>
+                </c:pt>
+                <c:pt idx="14">
+                  <c:v>Sport</c:v>
+                </c:pt>
+                <c:pt idx="15">
+                  <c:v>Trailers</c:v>
+                </c:pt>
+                <c:pt idx="16">
+                  <c:v>Travel</c:v>
+                </c:pt>
+                <c:pt idx="17">
+                  <c:v>unspecified</c:v>
+                </c:pt>
+              </c:strCache>
+            </c:strRef>
+          </c:cat>
+          <c:val>
+            <c:numRef>
+              <c:f>Sheet0!$C$2:$C$19</c:f>
+              <c:numCache>
+                <c:formatCode>General</c:formatCode>
+                <c:ptCount val="18"/>
+                <c:pt idx="0">
+                  <c:v>4.041533546325879</c:v>
+                </c:pt>
+                <c:pt idx="1">
+                  <c:v>11.977635782747603</c:v>
+                </c:pt>
+                <c:pt idx="2">
+                  <c:v>2.2587859424920129</c:v>
+                </c:pt>
+                <c:pt idx="3">
+                  <c:v>16.063897763578275</c:v>
+                </c:pt>
+                <c:pt idx="4">
+                  <c:v>6.6038338658146971</c:v>
+                </c:pt>
+                <c:pt idx="5">
+                  <c:v>10.916932907348242</c:v>
+                </c:pt>
+                <c:pt idx="6">
+                  <c:v>2.1118210862619806</c:v>
+                </c:pt>
+                <c:pt idx="7">
+                  <c:v>20.853035143769969</c:v>
+                </c:pt>
+                <c:pt idx="8">
+                  <c:v>3.2747603833865817</c:v>
+                </c:pt>
+                <c:pt idx="9">
+                  <c:v>0.54632587859424919</c:v>
+                </c:pt>
+                <c:pt idx="10">
+                  <c:v>7.6166134185303518</c:v>
+                </c:pt>
+                <c:pt idx="11">
+                  <c:v>2.1821086261980831</c:v>
+                </c:pt>
+                <c:pt idx="12">
+                  <c:v>4.0862619808306713</c:v>
+                </c:pt>
+                <c:pt idx="13">
+                  <c:v>9.9041533546325888E-2</c:v>
+                </c:pt>
+                <c:pt idx="14">
+                  <c:v>6.4089456869009593</c:v>
+                </c:pt>
+                <c:pt idx="15">
+                  <c:v>6.3897763578274758E-3</c:v>
+                </c:pt>
+                <c:pt idx="16">
+                  <c:v>0.82428115015974435</c:v>
+                </c:pt>
+                <c:pt idx="17">
+                  <c:v>0.12779552715654952</c:v>
+                </c:pt>
+              </c:numCache>
+            </c:numRef>
+          </c:val>
+        </c:ser>
+        <c:dLbls>
+          <c:showLegendKey val="0"/>
+          <c:showVal val="0"/>
+          <c:showCatName val="0"/>
+          <c:showSerName val="0"/>
+          <c:showPercent val="0"/>
+          <c:showBubbleSize val="0"/>
+        </c:dLbls>
+        <c:gapWidth val="150"/>
+        <c:axId val="80284672"/>
+        <c:axId val="80319616"/>
+      </c:barChart>
+      <c:catAx>
+        <c:axId val="80284672"/>
+        <c:scaling>
+          <c:orientation val="minMax"/>
+        </c:scaling>
+        <c:delete val="0"/>
+        <c:axPos val="b"/>
+        <c:title>
+          <c:tx>
+            <c:rich>
+              <a:bodyPr/>
+              <a:lstStyle/>
+              <a:p>
+                <a:pPr>
+                  <a:defRPr/>
+                </a:pPr>
+                <a:r>
+                  <a:rPr lang="en-GB"/>
+                  <a:t>Category</a:t>
+                </a:r>
+              </a:p>
+            </c:rich>
+          </c:tx>
+          <c:layout>
+            <c:manualLayout>
+              <c:xMode val="edge"/>
+              <c:yMode val="edge"/>
+              <c:x val="0.50469072535951287"/>
+              <c:y val="0.88240790944318404"/>
+            </c:manualLayout>
+          </c:layout>
+          <c:overlay val="0"/>
+        </c:title>
+        <c:majorTickMark val="out"/>
+        <c:minorTickMark val="none"/>
+        <c:tickLblPos val="nextTo"/>
+        <c:crossAx val="80319616"/>
+        <c:crosses val="autoZero"/>
+        <c:auto val="1"/>
+        <c:lblAlgn val="ctr"/>
+        <c:lblOffset val="100"/>
+        <c:noMultiLvlLbl val="0"/>
+      </c:catAx>
+      <c:valAx>
+        <c:axId val="80319616"/>
+        <c:scaling>
+          <c:orientation val="minMax"/>
+        </c:scaling>
+        <c:delete val="0"/>
+        <c:axPos val="l"/>
+        <c:majorGridlines/>
+        <c:numFmt formatCode="General" sourceLinked="1"/>
+        <c:majorTickMark val="out"/>
+        <c:minorTickMark val="none"/>
+        <c:tickLblPos val="nextTo"/>
+        <c:crossAx val="80284672"/>
+        <c:crosses val="autoZero"/>
+        <c:crossBetween val="between"/>
+      </c:valAx>
+    </c:plotArea>
+    <c:legend>
+      <c:legendPos val="r"/>
+      <c:layout>
+        <c:manualLayout>
+          <c:xMode val="edge"/>
+          <c:yMode val="edge"/>
+          <c:x val="1.5953888116925906E-3"/>
+          <c:y val="0.38324360459129952"/>
+          <c:w val="0.15329619446563694"/>
+          <c:h val="7.1438636832365426E-2"/>
+        </c:manualLayout>
+      </c:layout>
+      <c:overlay val="0"/>
+    </c:legend>
+    <c:plotVisOnly val="1"/>
+    <c:dispBlanksAs val="gap"/>
+    <c:showDLblsOverMax val="0"/>
+  </c:chart>
+  <c:externalData r:id="rId1">
+    <c:autoUpdate val="0"/>
+  </c:externalData>
+</c:chartSpace>
+</file>
+
+<file path=word/charts/chart2.xml><?xml version="1.0" encoding="utf-8"?>
+<c:chartSpace xmlns:c="http://schemas.openxmlformats.org/drawingml/2006/chart" xmlns:a="http://schemas.openxmlformats.org/drawingml/2006/main" xmlns:r="http://schemas.openxmlformats.org/officeDocument/2006/relationships">
+  <c:date1904 val="0"/>
+  <c:lang val="en-GB"/>
+  <c:roundedCorners val="0"/>
+  <mc:AlternateContent xmlns:mc="http://schemas.openxmlformats.org/markup-compatibility/2006">
+    <mc:Choice xmlns:c14="http://schemas.microsoft.com/office/drawing/2007/8/2/chart" Requires="c14">
+      <c14:style val="102"/>
+    </mc:Choice>
+    <mc:Fallback>
+      <c:style val="2"/>
+    </mc:Fallback>
+  </mc:AlternateContent>
+  <c:chart>
+    <c:autoTitleDeleted val="0"/>
+    <c:plotArea>
+      <c:layout>
+        <c:manualLayout>
+          <c:layoutTarget val="inner"/>
+          <c:xMode val="edge"/>
+          <c:yMode val="edge"/>
+          <c:x val="0.2131987011763935"/>
+          <c:y val="2.605091770278271E-2"/>
+          <c:w val="0.74888056309653961"/>
+          <c:h val="0.85758539507605958"/>
+        </c:manualLayout>
+      </c:layout>
+      <c:barChart>
+        <c:barDir val="bar"/>
+        <c:grouping val="clustered"/>
+        <c:varyColors val="0"/>
+        <c:ser>
+          <c:idx val="0"/>
+          <c:order val="0"/>
+          <c:tx>
+            <c:strRef>
+              <c:f>Sheet0!$B$1</c:f>
+              <c:strCache>
+                <c:ptCount val="1"/>
+                <c:pt idx="0">
+                  <c:v>Category</c:v>
+                </c:pt>
+              </c:strCache>
+            </c:strRef>
+          </c:tx>
+          <c:invertIfNegative val="0"/>
+          <c:cat>
+            <c:strRef>
+              <c:f>Sheet0!$B$2:$B$19</c:f>
+              <c:strCache>
+                <c:ptCount val="18"/>
+                <c:pt idx="0">
+                  <c:v>News</c:v>
+                </c:pt>
+                <c:pt idx="1">
+                  <c:v>Travel</c:v>
+                </c:pt>
+                <c:pt idx="2">
+                  <c:v>Cars</c:v>
+                </c:pt>
+                <c:pt idx="3">
+                  <c:v>People</c:v>
+                </c:pt>
+                <c:pt idx="4">
+                  <c:v>Howto</c:v>
+                </c:pt>
+                <c:pt idx="5">
+                  <c:v>Pets</c:v>
+                </c:pt>
+                <c:pt idx="6">
+                  <c:v>Science</c:v>
+                </c:pt>
+                <c:pt idx="7">
+                  <c:v>Education</c:v>
+                </c:pt>
+                <c:pt idx="8">
+                  <c:v>unspecified</c:v>
+                </c:pt>
+                <c:pt idx="9">
+                  <c:v>on-profits</c:v>
+                </c:pt>
+                <c:pt idx="10">
+                  <c:v>Comedy</c:v>
+                </c:pt>
+                <c:pt idx="11">
+                  <c:v>Entertainment</c:v>
+                </c:pt>
+                <c:pt idx="12">
+                  <c:v>Film</c:v>
+                </c:pt>
+                <c:pt idx="13">
+                  <c:v>Sport</c:v>
+                </c:pt>
+                <c:pt idx="14">
+                  <c:v>Gaming</c:v>
+                </c:pt>
+                <c:pt idx="15">
+                  <c:v>Shows</c:v>
+                </c:pt>
+                <c:pt idx="16">
+                  <c:v>Music</c:v>
+                </c:pt>
+                <c:pt idx="17">
+                  <c:v>Trailers</c:v>
+                </c:pt>
+              </c:strCache>
+            </c:strRef>
+          </c:cat>
+          <c:val>
+            <c:numRef>
+              <c:f>Sheet0!$B$2:$B$19</c:f>
+              <c:numCache>
+                <c:formatCode>General</c:formatCode>
+                <c:ptCount val="18"/>
+                <c:pt idx="0">
+                  <c:v>0</c:v>
+                </c:pt>
+                <c:pt idx="1">
+                  <c:v>0</c:v>
+                </c:pt>
+                <c:pt idx="2">
+                  <c:v>0</c:v>
+                </c:pt>
+                <c:pt idx="3">
+                  <c:v>0</c:v>
+                </c:pt>
+                <c:pt idx="4">
+                  <c:v>0</c:v>
+                </c:pt>
+                <c:pt idx="5">
+                  <c:v>0</c:v>
+                </c:pt>
+                <c:pt idx="6">
+                  <c:v>0</c:v>
+                </c:pt>
+                <c:pt idx="7">
+                  <c:v>0</c:v>
+                </c:pt>
+                <c:pt idx="8">
+                  <c:v>0</c:v>
+                </c:pt>
+                <c:pt idx="9">
+                  <c:v>0</c:v>
+                </c:pt>
+                <c:pt idx="10">
+                  <c:v>0</c:v>
+                </c:pt>
+                <c:pt idx="11">
+                  <c:v>0</c:v>
+                </c:pt>
+                <c:pt idx="12">
+                  <c:v>0</c:v>
+                </c:pt>
+                <c:pt idx="13">
+                  <c:v>0</c:v>
+                </c:pt>
+                <c:pt idx="14">
+                  <c:v>0</c:v>
+                </c:pt>
+                <c:pt idx="15">
+                  <c:v>0</c:v>
+                </c:pt>
+                <c:pt idx="16">
+                  <c:v>0</c:v>
+                </c:pt>
+                <c:pt idx="17">
+                  <c:v>0</c:v>
+                </c:pt>
+              </c:numCache>
+            </c:numRef>
+          </c:val>
+        </c:ser>
+        <c:ser>
+          <c:idx val="1"/>
+          <c:order val="1"/>
+          <c:tx>
+            <c:v>Average Rating</c:v>
+          </c:tx>
+          <c:invertIfNegative val="0"/>
+          <c:val>
+            <c:numRef>
+              <c:f>Sheet0!$A$2:$A$19</c:f>
+              <c:numCache>
+                <c:formatCode>0.000</c:formatCode>
+                <c:ptCount val="18"/>
+                <c:pt idx="0">
+                  <c:v>3.9214210238107801</c:v>
+                </c:pt>
+                <c:pt idx="1">
+                  <c:v>4.1732536905495596</c:v>
+                </c:pt>
+                <c:pt idx="2">
+                  <c:v>4.20198321907887</c:v>
+                </c:pt>
+                <c:pt idx="3">
+                  <c:v>4.2557201288490401</c:v>
+                </c:pt>
+                <c:pt idx="4">
+                  <c:v>4.2720209755082301</c:v>
+                </c:pt>
+                <c:pt idx="5">
+                  <c:v>4.2958088196912199</c:v>
+                </c:pt>
+                <c:pt idx="6">
+                  <c:v>4.3227425298250797</c:v>
+                </c:pt>
+                <c:pt idx="7">
+                  <c:v>4.3274773409882501</c:v>
+                </c:pt>
+                <c:pt idx="8">
+                  <c:v>4.335</c:v>
+                </c:pt>
+                <c:pt idx="9">
+                  <c:v>4.3514805272308701</c:v>
+                </c:pt>
+                <c:pt idx="10">
+                  <c:v>4.35196534370733</c:v>
+                </c:pt>
+                <c:pt idx="11">
+                  <c:v>4.3742629458672804</c:v>
+                </c:pt>
+                <c:pt idx="12">
+                  <c:v>4.3863065478071501</c:v>
+                </c:pt>
+                <c:pt idx="13">
+                  <c:v>4.4464322412358603</c:v>
+                </c:pt>
+                <c:pt idx="14">
+                  <c:v>4.4572972917472997</c:v>
+                </c:pt>
+                <c:pt idx="15">
+                  <c:v>4.6962337493896396</c:v>
+                </c:pt>
+                <c:pt idx="16">
+                  <c:v>4.7986084113574696</c:v>
+                </c:pt>
+                <c:pt idx="17">
+                  <c:v>4.8299889564514098</c:v>
+                </c:pt>
+              </c:numCache>
+            </c:numRef>
+          </c:val>
+        </c:ser>
+        <c:dLbls>
+          <c:showLegendKey val="0"/>
+          <c:showVal val="1"/>
+          <c:showCatName val="0"/>
+          <c:showSerName val="0"/>
+          <c:showPercent val="0"/>
+          <c:showBubbleSize val="0"/>
+        </c:dLbls>
+        <c:gapWidth val="75"/>
+        <c:axId val="80452608"/>
+        <c:axId val="80471168"/>
+      </c:barChart>
+      <c:catAx>
+        <c:axId val="80452608"/>
+        <c:scaling>
+          <c:orientation val="minMax"/>
+        </c:scaling>
+        <c:delete val="0"/>
+        <c:axPos val="l"/>
+        <c:title>
+          <c:tx>
+            <c:rich>
+              <a:bodyPr rot="0" vert="wordArtVert"/>
+              <a:lstStyle/>
+              <a:p>
+                <a:pPr>
+                  <a:defRPr/>
+                </a:pPr>
+                <a:r>
+                  <a:rPr lang="en-GB"/>
+                  <a:t>CATEGORY</a:t>
+                </a:r>
+              </a:p>
+            </c:rich>
+          </c:tx>
+          <c:layout>
+            <c:manualLayout>
+              <c:xMode val="edge"/>
+              <c:yMode val="edge"/>
+              <c:x val="2.5387582179237245E-2"/>
+              <c:y val="0.31525806165881126"/>
+            </c:manualLayout>
+          </c:layout>
+          <c:overlay val="0"/>
+        </c:title>
+        <c:numFmt formatCode="0.000" sourceLinked="1"/>
+        <c:majorTickMark val="out"/>
+        <c:minorTickMark val="none"/>
+        <c:tickLblPos val="nextTo"/>
+        <c:crossAx val="80471168"/>
+        <c:crosses val="autoZero"/>
+        <c:auto val="1"/>
+        <c:lblAlgn val="ctr"/>
+        <c:lblOffset val="100"/>
+        <c:noMultiLvlLbl val="0"/>
+      </c:catAx>
+      <c:valAx>
+        <c:axId val="80471168"/>
+        <c:scaling>
+          <c:orientation val="minMax"/>
+          <c:max val="5"/>
+          <c:min val="0"/>
+        </c:scaling>
+        <c:delete val="0"/>
+        <c:axPos val="b"/>
+        <c:majorGridlines/>
+        <c:title>
+          <c:tx>
+            <c:rich>
+              <a:bodyPr/>
+              <a:lstStyle/>
+              <a:p>
+                <a:pPr>
+                  <a:defRPr/>
+                </a:pPr>
+                <a:r>
+                  <a:rPr lang="en-GB"/>
+                  <a:t>AVERAGE</a:t>
+                </a:r>
+                <a:r>
+                  <a:rPr lang="en-GB" baseline="0"/>
+                  <a:t> RATING</a:t>
+                </a:r>
+                <a:endParaRPr lang="en-GB"/>
+              </a:p>
+            </c:rich>
+          </c:tx>
+          <c:overlay val="0"/>
+        </c:title>
+        <c:numFmt formatCode="General" sourceLinked="1"/>
+        <c:majorTickMark val="none"/>
+        <c:minorTickMark val="none"/>
+        <c:tickLblPos val="nextTo"/>
+        <c:crossAx val="80452608"/>
+        <c:crosses val="autoZero"/>
+        <c:crossBetween val="between"/>
+      </c:valAx>
+    </c:plotArea>
+    <c:plotVisOnly val="1"/>
+    <c:dispBlanksAs val="gap"/>
+    <c:showDLblsOverMax val="0"/>
+  </c:chart>
+  <c:spPr>
+    <a:solidFill>
+      <a:schemeClr val="lt1"/>
+    </a:solidFill>
+    <a:ln w="25400" cap="flat" cmpd="sng" algn="ctr">
+      <a:solidFill>
+        <a:schemeClr val="accent4"/>
+      </a:solidFill>
+      <a:prstDash val="solid"/>
+    </a:ln>
+    <a:effectLst/>
+  </c:spPr>
+  <c:txPr>
+    <a:bodyPr/>
+    <a:lstStyle/>
+    <a:p>
+      <a:pPr>
+        <a:defRPr>
+          <a:solidFill>
+            <a:schemeClr val="dk1"/>
+          </a:solidFill>
+          <a:latin typeface="+mn-lt"/>
+          <a:ea typeface="+mn-ea"/>
+          <a:cs typeface="+mn-cs"/>
+        </a:defRPr>
+      </a:pPr>
+      <a:endParaRPr lang="en-US"/>
+    </a:p>
+  </c:txPr>
+  <c:externalData r:id="rId1">
+    <c:autoUpdate val="0"/>
+  </c:externalData>
+</c:chartSpace>
+</file>
+
+<file path=word/charts/chart3.xml><?xml version="1.0" encoding="utf-8"?>
+<c:chartSpace xmlns:c="http://schemas.openxmlformats.org/drawingml/2006/chart" xmlns:a="http://schemas.openxmlformats.org/drawingml/2006/main" xmlns:r="http://schemas.openxmlformats.org/officeDocument/2006/relationships">
+  <c:date1904 val="0"/>
+  <c:lang val="en-GB"/>
+  <c:roundedCorners val="0"/>
+  <mc:AlternateContent xmlns:mc="http://schemas.openxmlformats.org/markup-compatibility/2006">
+    <mc:Choice xmlns:c14="http://schemas.microsoft.com/office/drawing/2007/8/2/chart" Requires="c14">
+      <c14:style val="103"/>
+    </mc:Choice>
+    <mc:Fallback>
+      <c:style val="3"/>
+    </mc:Fallback>
+  </mc:AlternateContent>
+  <c:chart>
+    <c:title>
+      <c:tx>
+        <c:rich>
+          <a:bodyPr/>
+          <a:lstStyle/>
+          <a:p>
+            <a:pPr>
+              <a:defRPr/>
+            </a:pPr>
+            <a:r>
+              <a:rPr lang="en-GB"/>
+              <a:t>Category</a:t>
+            </a:r>
+            <a:r>
+              <a:rPr lang="en-GB" baseline="0"/>
+              <a:t> vs Total Ratings</a:t>
+            </a:r>
+            <a:endParaRPr lang="en-GB"/>
+          </a:p>
+        </c:rich>
+      </c:tx>
+      <c:layout>
+        <c:manualLayout>
+          <c:xMode val="edge"/>
+          <c:yMode val="edge"/>
+          <c:x val="0.39269276012133758"/>
+          <c:y val="8.23045267489712E-3"/>
+        </c:manualLayout>
+      </c:layout>
+      <c:overlay val="0"/>
+    </c:title>
+    <c:autoTitleDeleted val="0"/>
+    <c:plotArea>
+      <c:layout>
+        <c:manualLayout>
+          <c:layoutTarget val="inner"/>
+          <c:xMode val="edge"/>
+          <c:yMode val="edge"/>
+          <c:x val="0.16259845394462605"/>
+          <c:y val="0.18186548556430446"/>
+          <c:w val="0.76736396920973116"/>
+          <c:h val="0.81336942257217848"/>
+        </c:manualLayout>
+      </c:layout>
+      <c:barChart>
+        <c:barDir val="bar"/>
+        <c:grouping val="clustered"/>
+        <c:varyColors val="0"/>
+        <c:ser>
+          <c:idx val="0"/>
+          <c:order val="0"/>
+          <c:tx>
+            <c:strRef>
+              <c:f>Sheet0!$C$1</c:f>
+              <c:strCache>
+                <c:ptCount val="1"/>
+              </c:strCache>
+            </c:strRef>
+          </c:tx>
+          <c:invertIfNegative val="0"/>
+          <c:cat>
+            <c:strRef>
+              <c:f>Sheet0!$B$2:$B$19</c:f>
+              <c:strCache>
+                <c:ptCount val="18"/>
+                <c:pt idx="0">
+                  <c:v>Cars</c:v>
+                </c:pt>
+                <c:pt idx="1">
+                  <c:v>Comedy</c:v>
+                </c:pt>
+                <c:pt idx="2">
+                  <c:v>Education</c:v>
+                </c:pt>
+                <c:pt idx="3">
+                  <c:v>Entertainment</c:v>
+                </c:pt>
+                <c:pt idx="4">
+                  <c:v>Film</c:v>
+                </c:pt>
+                <c:pt idx="5">
+                  <c:v>Gaming</c:v>
+                </c:pt>
+                <c:pt idx="6">
+                  <c:v>Howto</c:v>
+                </c:pt>
+                <c:pt idx="7">
+                  <c:v>Music</c:v>
+                </c:pt>
+                <c:pt idx="8">
+                  <c:v>News</c:v>
+                </c:pt>
+                <c:pt idx="9">
+                  <c:v>on-profits</c:v>
+                </c:pt>
+                <c:pt idx="10">
+                  <c:v>People</c:v>
+                </c:pt>
+                <c:pt idx="11">
+                  <c:v>Pets</c:v>
+                </c:pt>
+                <c:pt idx="12">
+                  <c:v>Science</c:v>
+                </c:pt>
+                <c:pt idx="13">
+                  <c:v>Shows</c:v>
+                </c:pt>
+                <c:pt idx="14">
+                  <c:v>Sport</c:v>
+                </c:pt>
+                <c:pt idx="15">
+                  <c:v>Trailers</c:v>
+                </c:pt>
+                <c:pt idx="16">
+                  <c:v>Travel</c:v>
+                </c:pt>
+                <c:pt idx="17">
+                  <c:v>unspecified</c:v>
+                </c:pt>
+              </c:strCache>
+            </c:strRef>
+          </c:cat>
+          <c:val>
+            <c:numRef>
+              <c:f>Sheet0!$C$2:$C$19</c:f>
+              <c:numCache>
+                <c:formatCode>General</c:formatCode>
+                <c:ptCount val="18"/>
+              </c:numCache>
+            </c:numRef>
+          </c:val>
+        </c:ser>
+        <c:ser>
+          <c:idx val="1"/>
+          <c:order val="1"/>
+          <c:tx>
+            <c:strRef>
+              <c:f>Sheet0!$D$1</c:f>
+              <c:strCache>
+                <c:ptCount val="1"/>
+                <c:pt idx="0">
+                  <c:v>Percent Raters</c:v>
+                </c:pt>
+              </c:strCache>
+            </c:strRef>
+          </c:tx>
+          <c:invertIfNegative val="0"/>
+          <c:cat>
+            <c:strRef>
+              <c:f>Sheet0!$B$2:$B$19</c:f>
+              <c:strCache>
+                <c:ptCount val="18"/>
+                <c:pt idx="0">
+                  <c:v>Cars</c:v>
+                </c:pt>
+                <c:pt idx="1">
+                  <c:v>Comedy</c:v>
+                </c:pt>
+                <c:pt idx="2">
+                  <c:v>Education</c:v>
+                </c:pt>
+                <c:pt idx="3">
+                  <c:v>Entertainment</c:v>
+                </c:pt>
+                <c:pt idx="4">
+                  <c:v>Film</c:v>
+                </c:pt>
+                <c:pt idx="5">
+                  <c:v>Gaming</c:v>
+                </c:pt>
+                <c:pt idx="6">
+                  <c:v>Howto</c:v>
+                </c:pt>
+                <c:pt idx="7">
+                  <c:v>Music</c:v>
+                </c:pt>
+                <c:pt idx="8">
+                  <c:v>News</c:v>
+                </c:pt>
+                <c:pt idx="9">
+                  <c:v>on-profits</c:v>
+                </c:pt>
+                <c:pt idx="10">
+                  <c:v>People</c:v>
+                </c:pt>
+                <c:pt idx="11">
+                  <c:v>Pets</c:v>
+                </c:pt>
+                <c:pt idx="12">
+                  <c:v>Science</c:v>
+                </c:pt>
+                <c:pt idx="13">
+                  <c:v>Shows</c:v>
+                </c:pt>
+                <c:pt idx="14">
+                  <c:v>Sport</c:v>
+                </c:pt>
+                <c:pt idx="15">
+                  <c:v>Trailers</c:v>
+                </c:pt>
+                <c:pt idx="16">
+                  <c:v>Travel</c:v>
+                </c:pt>
+                <c:pt idx="17">
+                  <c:v>unspecified</c:v>
+                </c:pt>
+              </c:strCache>
+            </c:strRef>
+          </c:cat>
+          <c:val>
+            <c:numRef>
+              <c:f>Sheet0!$D$2:$D$19</c:f>
+              <c:numCache>
+                <c:formatCode>0.000</c:formatCode>
+                <c:ptCount val="18"/>
+                <c:pt idx="0">
+                  <c:v>0.95150977194911368</c:v>
+                </c:pt>
+                <c:pt idx="1">
+                  <c:v>8.8871535002509585</c:v>
+                </c:pt>
+                <c:pt idx="2">
+                  <c:v>0.96979901842817495</c:v>
+                </c:pt>
+                <c:pt idx="3">
+                  <c:v>12.949876838463965</c:v>
+                </c:pt>
+                <c:pt idx="4">
+                  <c:v>3.3592076424827435</c:v>
+                </c:pt>
+                <c:pt idx="5">
+                  <c:v>6.6395113265069181</c:v>
+                </c:pt>
+                <c:pt idx="6">
+                  <c:v>1.5242368088014107</c:v>
+                </c:pt>
+                <c:pt idx="7">
+                  <c:v>54.87558220140086</c:v>
+                </c:pt>
+                <c:pt idx="8">
+                  <c:v>1.0293571742742231</c:v>
+                </c:pt>
+                <c:pt idx="9">
+                  <c:v>0.28645878168408329</c:v>
+                </c:pt>
+                <c:pt idx="10">
+                  <c:v>3.5539188134645987</c:v>
+                </c:pt>
+                <c:pt idx="11">
+                  <c:v>1.1312507549613191</c:v>
+                </c:pt>
+                <c:pt idx="12">
+                  <c:v>1.2790096972107576</c:v>
+                </c:pt>
+                <c:pt idx="13">
+                  <c:v>0.10275701221583274</c:v>
+                </c:pt>
+                <c:pt idx="14">
+                  <c:v>2.2172441011518438</c:v>
+                </c:pt>
+                <c:pt idx="15">
+                  <c:v>3.5892597500991859E-3</c:v>
+                </c:pt>
+                <c:pt idx="16">
+                  <c:v>0.20827709192658439</c:v>
+                </c:pt>
+                <c:pt idx="17">
+                  <c:v>3.1260205076506273E-2</c:v>
+                </c:pt>
+              </c:numCache>
+            </c:numRef>
+          </c:val>
+        </c:ser>
+        <c:dLbls>
+          <c:showLegendKey val="0"/>
+          <c:showVal val="1"/>
+          <c:showCatName val="0"/>
+          <c:showSerName val="0"/>
+          <c:showPercent val="0"/>
+          <c:showBubbleSize val="0"/>
+        </c:dLbls>
+        <c:gapWidth val="150"/>
+        <c:overlap val="-25"/>
+        <c:axId val="81400576"/>
+        <c:axId val="81267328"/>
+      </c:barChart>
+      <c:valAx>
+        <c:axId val="81267328"/>
+        <c:scaling>
+          <c:orientation val="minMax"/>
+        </c:scaling>
+        <c:delete val="0"/>
+        <c:axPos val="t"/>
+        <c:majorGridlines/>
+        <c:title>
+          <c:tx>
+            <c:rich>
+              <a:bodyPr/>
+              <a:lstStyle/>
+              <a:p>
+                <a:pPr>
+                  <a:defRPr/>
+                </a:pPr>
+                <a:r>
+                  <a:rPr lang="en-GB"/>
+                  <a:t>Percentage</a:t>
+                </a:r>
+              </a:p>
+            </c:rich>
+          </c:tx>
+          <c:overlay val="0"/>
+        </c:title>
+        <c:numFmt formatCode="General" sourceLinked="1"/>
+        <c:majorTickMark val="out"/>
+        <c:minorTickMark val="none"/>
+        <c:tickLblPos val="nextTo"/>
+        <c:crossAx val="81400576"/>
+        <c:crosses val="autoZero"/>
+        <c:crossBetween val="between"/>
+      </c:valAx>
+      <c:catAx>
+        <c:axId val="81400576"/>
+        <c:scaling>
+          <c:orientation val="maxMin"/>
+        </c:scaling>
+        <c:delete val="0"/>
+        <c:axPos val="l"/>
+        <c:title>
+          <c:tx>
+            <c:rich>
+              <a:bodyPr rot="0" vert="wordArtVert"/>
+              <a:lstStyle/>
+              <a:p>
+                <a:pPr>
+                  <a:defRPr/>
+                </a:pPr>
+                <a:r>
+                  <a:rPr lang="en-GB"/>
+                  <a:t>CATEGORY</a:t>
+                </a:r>
+              </a:p>
+            </c:rich>
+          </c:tx>
+          <c:overlay val="0"/>
+        </c:title>
+        <c:majorTickMark val="out"/>
+        <c:minorTickMark val="none"/>
+        <c:tickLblPos val="nextTo"/>
+        <c:crossAx val="81267328"/>
+        <c:crosses val="autoZero"/>
+        <c:auto val="1"/>
+        <c:lblAlgn val="ctr"/>
+        <c:lblOffset val="100"/>
+        <c:noMultiLvlLbl val="0"/>
+      </c:catAx>
+    </c:plotArea>
+    <c:plotVisOnly val="1"/>
+    <c:dispBlanksAs val="gap"/>
+    <c:showDLblsOverMax val="0"/>
+  </c:chart>
+  <c:externalData r:id="rId1">
+    <c:autoUpdate val="0"/>
+  </c:externalData>
+</c:chartSpace>
 </file>
 
 <file path=word/theme/theme1.xml><?xml version="1.0" encoding="utf-8"?>
